--- a/CsharpNewFeatures.docx
+++ b/CsharpNewFeatures.docx
@@ -1,6 +1,6 @@
 
 <file path=word/document.xml><?xml version="1.0" encoding="utf-8"?>
-<w:document xmlns:wpc="http://schemas.microsoft.com/office/word/2010/wordprocessingCanvas" xmlns:cx="http://schemas.microsoft.com/office/drawing/2014/chartex" xmlns:cx1="http://schemas.microsoft.com/office/drawing/2015/9/8/chartex" xmlns:mc="http://schemas.openxmlformats.org/markup-compatibility/2006" xmlns:o="urn:schemas-microsoft-com:office:office" xmlns:r="http://schemas.openxmlformats.org/officeDocument/2006/relationships" xmlns:m="http://schemas.openxmlformats.org/officeDocument/2006/math" xmlns:v="urn:schemas-microsoft-com:vml" xmlns:wp14="http://schemas.microsoft.com/office/word/2010/wordprocessingDrawing" xmlns:wp="http://schemas.openxmlformats.org/drawingml/2006/wordprocessingDrawing" xmlns:w10="urn:schemas-microsoft-com:office:word" xmlns:w="http://schemas.openxmlformats.org/wordprocessingml/2006/main" xmlns:w14="http://schemas.microsoft.com/office/word/2010/wordml" xmlns:w15="http://schemas.microsoft.com/office/word/2012/wordml" xmlns:w16se="http://schemas.microsoft.com/office/word/2015/wordml/symex" xmlns:wpg="http://schemas.microsoft.com/office/word/2010/wordprocessingGroup" xmlns:wpi="http://schemas.microsoft.com/office/word/2010/wordprocessingInk" xmlns:wne="http://schemas.microsoft.com/office/word/2006/wordml" xmlns:wps="http://schemas.microsoft.com/office/word/2010/wordprocessingShape" mc:Ignorable="w14 w15 w16se wp14">
+<w:document xmlns:wpc="http://schemas.microsoft.com/office/word/2010/wordprocessingCanvas" xmlns:cx="http://schemas.microsoft.com/office/drawing/2014/chartex" xmlns:cx1="http://schemas.microsoft.com/office/drawing/2015/9/8/chartex" xmlns:cx2="http://schemas.microsoft.com/office/drawing/2015/10/21/chartex" xmlns:cx3="http://schemas.microsoft.com/office/drawing/2016/5/9/chartex" xmlns:cx4="http://schemas.microsoft.com/office/drawing/2016/5/10/chartex" xmlns:cx5="http://schemas.microsoft.com/office/drawing/2016/5/11/chartex" xmlns:cx6="http://schemas.microsoft.com/office/drawing/2016/5/12/chartex" xmlns:cx7="http://schemas.microsoft.com/office/drawing/2016/5/13/chartex" xmlns:cx8="http://schemas.microsoft.com/office/drawing/2016/5/14/chartex" xmlns:mc="http://schemas.openxmlformats.org/markup-compatibility/2006" xmlns:aink="http://schemas.microsoft.com/office/drawing/2016/ink" xmlns:am3d="http://schemas.microsoft.com/office/drawing/2017/model3d" xmlns:o="urn:schemas-microsoft-com:office:office" xmlns:oel="http://schemas.microsoft.com/office/2019/extlst" xmlns:r="http://schemas.openxmlformats.org/officeDocument/2006/relationships" xmlns:m="http://schemas.openxmlformats.org/officeDocument/2006/math" xmlns:v="urn:schemas-microsoft-com:vml" xmlns:wp14="http://schemas.microsoft.com/office/word/2010/wordprocessingDrawing" xmlns:wp="http://schemas.openxmlformats.org/drawingml/2006/wordprocessingDrawing" xmlns:w10="urn:schemas-microsoft-com:office:word" xmlns:w="http://schemas.openxmlformats.org/wordprocessingml/2006/main" xmlns:w14="http://schemas.microsoft.com/office/word/2010/wordml" xmlns:w15="http://schemas.microsoft.com/office/word/2012/wordml" xmlns:w16cex="http://schemas.microsoft.com/office/word/2018/wordml/cex" xmlns:w16cid="http://schemas.microsoft.com/office/word/2016/wordml/cid" xmlns:w16="http://schemas.microsoft.com/office/word/2018/wordml" xmlns:w16du="http://schemas.microsoft.com/office/word/2023/wordml/word16du" xmlns:w16sdtdh="http://schemas.microsoft.com/office/word/2020/wordml/sdtdatahash" xmlns:w16sdtfl="http://schemas.microsoft.com/office/word/2024/wordml/sdtformatlock" xmlns:w16se="http://schemas.microsoft.com/office/word/2015/wordml/symex" xmlns:wpg="http://schemas.microsoft.com/office/word/2010/wordprocessingGroup" xmlns:wpi="http://schemas.microsoft.com/office/word/2010/wordprocessingInk" xmlns:wne="http://schemas.microsoft.com/office/word/2006/wordml" xmlns:wps="http://schemas.microsoft.com/office/word/2010/wordprocessingShape" mc:Ignorable="w14 w15 w16se w16cid w16 w16cex w16sdtdh w16sdtfl w16du wp14">
   <w:body>
     <w:p>
       <w:pPr>
@@ -395,23 +395,7 @@
           <w:rFonts w:cs="B Nazanin"/>
           <w:lang w:bidi="fa-IR"/>
         </w:rPr>
-        <w:t xml:space="preserve">out </w:t>
-      </w:r>
-      <w:proofErr w:type="spellStart"/>
-      <w:r>
-        <w:rPr>
-          <w:rFonts w:cs="B Nazanin"/>
-          <w:lang w:bidi="fa-IR"/>
-        </w:rPr>
-        <w:t>var</w:t>
-      </w:r>
-      <w:proofErr w:type="spellEnd"/>
-      <w:r>
-        <w:rPr>
-          <w:rFonts w:cs="B Nazanin"/>
-          <w:lang w:bidi="fa-IR"/>
-        </w:rPr>
-        <w:t xml:space="preserve"> </w:t>
+        <w:t xml:space="preserve">out var </w:t>
       </w:r>
       <w:proofErr w:type="spellStart"/>
       <w:r>
@@ -2773,6 +2757,7 @@
         <w:t xml:space="preserve"> + </w:t>
       </w:r>
       <w:proofErr w:type="spellStart"/>
+      <w:proofErr w:type="gramStart"/>
       <w:r>
         <w:rPr>
           <w:rFonts w:ascii="inherit" w:eastAsia="Times New Roman" w:hAnsi="inherit" w:cs="Times New Roman"/>
@@ -2798,6 +2783,7 @@
         <w:t>Radius</w:t>
       </w:r>
       <w:proofErr w:type="spellEnd"/>
+      <w:proofErr w:type="gramEnd"/>
       <w:r>
         <w:rPr>
           <w:rFonts w:ascii="inherit" w:eastAsia="Times New Roman" w:hAnsi="inherit" w:cs="Times New Roman"/>
@@ -2811,6 +2797,7 @@
         <w:t xml:space="preserve"> * </w:t>
       </w:r>
       <w:proofErr w:type="spellStart"/>
+      <w:proofErr w:type="gramStart"/>
       <w:r>
         <w:rPr>
           <w:rFonts w:ascii="inherit" w:eastAsia="Times New Roman" w:hAnsi="inherit" w:cs="Times New Roman"/>
@@ -2836,6 +2823,7 @@
         <w:t>Radius</w:t>
       </w:r>
       <w:proofErr w:type="spellEnd"/>
+      <w:proofErr w:type="gramEnd"/>
       <w:r>
         <w:rPr>
           <w:rFonts w:ascii="inherit" w:eastAsia="Times New Roman" w:hAnsi="inherit" w:cs="Times New Roman"/>
@@ -3303,6 +3291,7 @@
         <w:t xml:space="preserve"> + </w:t>
       </w:r>
       <w:proofErr w:type="spellStart"/>
+      <w:proofErr w:type="gramStart"/>
       <w:r>
         <w:rPr>
           <w:rFonts w:ascii="inherit" w:eastAsia="Times New Roman" w:hAnsi="inherit" w:cs="Times New Roman"/>
@@ -3328,6 +3317,7 @@
         <w:t>Length</w:t>
       </w:r>
       <w:proofErr w:type="spellEnd"/>
+      <w:proofErr w:type="gramEnd"/>
       <w:r>
         <w:rPr>
           <w:rFonts w:ascii="inherit" w:eastAsia="Times New Roman" w:hAnsi="inherit" w:cs="Times New Roman"/>
@@ -3341,6 +3331,7 @@
         <w:t xml:space="preserve"> * </w:t>
       </w:r>
       <w:proofErr w:type="spellStart"/>
+      <w:proofErr w:type="gramStart"/>
       <w:r>
         <w:rPr>
           <w:rFonts w:ascii="inherit" w:eastAsia="Times New Roman" w:hAnsi="inherit" w:cs="Times New Roman"/>
@@ -3366,6 +3357,7 @@
         <w:t>Height</w:t>
       </w:r>
       <w:proofErr w:type="spellEnd"/>
+      <w:proofErr w:type="gramEnd"/>
       <w:r>
         <w:rPr>
           <w:rFonts w:ascii="inherit" w:eastAsia="Times New Roman" w:hAnsi="inherit" w:cs="Times New Roman"/>
@@ -3819,6 +3811,7 @@
         <w:t xml:space="preserve"> * </w:t>
       </w:r>
       <w:proofErr w:type="spellStart"/>
+      <w:proofErr w:type="gramStart"/>
       <w:r>
         <w:rPr>
           <w:rFonts w:ascii="inherit" w:eastAsia="Times New Roman" w:hAnsi="inherit" w:cs="Times New Roman"/>
@@ -3844,6 +3837,7 @@
         <w:t>Base</w:t>
       </w:r>
       <w:proofErr w:type="spellEnd"/>
+      <w:proofErr w:type="gramEnd"/>
       <w:r>
         <w:rPr>
           <w:rFonts w:ascii="inherit" w:eastAsia="Times New Roman" w:hAnsi="inherit" w:cs="Times New Roman"/>
@@ -3857,6 +3851,7 @@
         <w:t xml:space="preserve"> * </w:t>
       </w:r>
       <w:proofErr w:type="spellStart"/>
+      <w:proofErr w:type="gramStart"/>
       <w:r>
         <w:rPr>
           <w:rFonts w:ascii="inherit" w:eastAsia="Times New Roman" w:hAnsi="inherit" w:cs="Times New Roman"/>
@@ -3882,6 +3877,7 @@
         <w:t>Height</w:t>
       </w:r>
       <w:proofErr w:type="spellEnd"/>
+      <w:proofErr w:type="gramEnd"/>
       <w:r>
         <w:rPr>
           <w:rFonts w:ascii="inherit" w:eastAsia="Times New Roman" w:hAnsi="inherit" w:cs="Times New Roman"/>
@@ -4613,6 +4609,7 @@
         <w:t xml:space="preserve"> + </w:t>
       </w:r>
       <w:proofErr w:type="spellStart"/>
+      <w:proofErr w:type="gramStart"/>
       <w:r>
         <w:rPr>
           <w:rFonts w:ascii="inherit" w:eastAsia="Times New Roman" w:hAnsi="inherit" w:cs="Times New Roman"/>
@@ -4638,6 +4635,7 @@
         <w:t>Radius</w:t>
       </w:r>
       <w:proofErr w:type="spellEnd"/>
+      <w:proofErr w:type="gramEnd"/>
       <w:r>
         <w:rPr>
           <w:rFonts w:ascii="inherit" w:eastAsia="Times New Roman" w:hAnsi="inherit" w:cs="Times New Roman"/>
@@ -4651,6 +4649,7 @@
         <w:t xml:space="preserve"> * </w:t>
       </w:r>
       <w:proofErr w:type="spellStart"/>
+      <w:proofErr w:type="gramStart"/>
       <w:r>
         <w:rPr>
           <w:rFonts w:ascii="inherit" w:eastAsia="Times New Roman" w:hAnsi="inherit" w:cs="Times New Roman"/>
@@ -4676,6 +4675,7 @@
         <w:t>Radius</w:t>
       </w:r>
       <w:proofErr w:type="spellEnd"/>
+      <w:proofErr w:type="gramEnd"/>
       <w:r>
         <w:rPr>
           <w:rFonts w:ascii="inherit" w:eastAsia="Times New Roman" w:hAnsi="inherit" w:cs="Times New Roman"/>
@@ -5103,6 +5103,7 @@
         <w:t xml:space="preserve"> + </w:t>
       </w:r>
       <w:proofErr w:type="spellStart"/>
+      <w:proofErr w:type="gramStart"/>
       <w:r>
         <w:rPr>
           <w:rFonts w:ascii="inherit" w:eastAsia="Times New Roman" w:hAnsi="inherit" w:cs="Times New Roman"/>
@@ -5128,6 +5129,7 @@
         <w:t>Radius</w:t>
       </w:r>
       <w:proofErr w:type="spellEnd"/>
+      <w:proofErr w:type="gramEnd"/>
       <w:r>
         <w:rPr>
           <w:rFonts w:ascii="inherit" w:eastAsia="Times New Roman" w:hAnsi="inherit" w:cs="Times New Roman"/>
@@ -5141,6 +5143,7 @@
         <w:t xml:space="preserve"> * </w:t>
       </w:r>
       <w:proofErr w:type="spellStart"/>
+      <w:proofErr w:type="gramStart"/>
       <w:r>
         <w:rPr>
           <w:rFonts w:ascii="inherit" w:eastAsia="Times New Roman" w:hAnsi="inherit" w:cs="Times New Roman"/>
@@ -5166,6 +5169,7 @@
         <w:t>Radius</w:t>
       </w:r>
       <w:proofErr w:type="spellEnd"/>
+      <w:proofErr w:type="gramEnd"/>
       <w:r>
         <w:rPr>
           <w:rFonts w:ascii="inherit" w:eastAsia="Times New Roman" w:hAnsi="inherit" w:cs="Times New Roman"/>
@@ -5418,6 +5422,7 @@
         <w:t xml:space="preserve"> + </w:t>
       </w:r>
       <w:proofErr w:type="spellStart"/>
+      <w:proofErr w:type="gramStart"/>
       <w:r>
         <w:rPr>
           <w:rFonts w:ascii="inherit" w:eastAsia="Times New Roman" w:hAnsi="inherit" w:cs="Times New Roman"/>
@@ -5443,6 +5448,7 @@
         <w:t>Length</w:t>
       </w:r>
       <w:proofErr w:type="spellEnd"/>
+      <w:proofErr w:type="gramEnd"/>
       <w:r>
         <w:rPr>
           <w:rFonts w:ascii="inherit" w:eastAsia="Times New Roman" w:hAnsi="inherit" w:cs="Times New Roman"/>
@@ -5456,6 +5462,7 @@
         <w:t xml:space="preserve"> * </w:t>
       </w:r>
       <w:proofErr w:type="spellStart"/>
+      <w:proofErr w:type="gramStart"/>
       <w:r>
         <w:rPr>
           <w:rFonts w:ascii="inherit" w:eastAsia="Times New Roman" w:hAnsi="inherit" w:cs="Times New Roman"/>
@@ -5481,6 +5488,7 @@
         <w:t>Height</w:t>
       </w:r>
       <w:proofErr w:type="spellEnd"/>
+      <w:proofErr w:type="gramEnd"/>
       <w:r>
         <w:rPr>
           <w:rFonts w:ascii="inherit" w:eastAsia="Times New Roman" w:hAnsi="inherit" w:cs="Times New Roman"/>
@@ -5719,6 +5727,7 @@
         <w:t xml:space="preserve"> * </w:t>
       </w:r>
       <w:proofErr w:type="spellStart"/>
+      <w:proofErr w:type="gramStart"/>
       <w:r>
         <w:rPr>
           <w:rFonts w:ascii="inherit" w:eastAsia="Times New Roman" w:hAnsi="inherit" w:cs="Times New Roman"/>
@@ -5744,6 +5753,7 @@
         <w:t>Base</w:t>
       </w:r>
       <w:proofErr w:type="spellEnd"/>
+      <w:proofErr w:type="gramEnd"/>
       <w:r>
         <w:rPr>
           <w:rFonts w:ascii="inherit" w:eastAsia="Times New Roman" w:hAnsi="inherit" w:cs="Times New Roman"/>
@@ -5757,6 +5767,7 @@
         <w:t xml:space="preserve"> * </w:t>
       </w:r>
       <w:proofErr w:type="spellStart"/>
+      <w:proofErr w:type="gramStart"/>
       <w:r>
         <w:rPr>
           <w:rFonts w:ascii="inherit" w:eastAsia="Times New Roman" w:hAnsi="inherit" w:cs="Times New Roman"/>
@@ -5782,6 +5793,7 @@
         <w:t>Height</w:t>
       </w:r>
       <w:proofErr w:type="spellEnd"/>
+      <w:proofErr w:type="gramEnd"/>
       <w:r>
         <w:rPr>
           <w:rFonts w:ascii="inherit" w:eastAsia="Times New Roman" w:hAnsi="inherit" w:cs="Times New Roman"/>
@@ -6828,6 +6840,7 @@
         <w:t xml:space="preserve"> == </w:t>
       </w:r>
       <w:proofErr w:type="spellStart"/>
+      <w:proofErr w:type="gramStart"/>
       <w:r>
         <w:rPr>
           <w:rFonts w:ascii="inherit" w:eastAsia="Times New Roman" w:hAnsi="inherit" w:cs="Times New Roman"/>
@@ -6853,6 +6866,7 @@
         <w:t>Height</w:t>
       </w:r>
       <w:proofErr w:type="spellEnd"/>
+      <w:proofErr w:type="gramEnd"/>
       <w:r>
         <w:rPr>
           <w:rFonts w:ascii="inherit" w:eastAsia="Times New Roman" w:hAnsi="inherit" w:cs="Times New Roman"/>
@@ -6997,6 +7011,7 @@
         <w:t xml:space="preserve"> + </w:t>
       </w:r>
       <w:proofErr w:type="spellStart"/>
+      <w:proofErr w:type="gramStart"/>
       <w:r>
         <w:rPr>
           <w:rFonts w:ascii="inherit" w:eastAsia="Times New Roman" w:hAnsi="inherit" w:cs="Times New Roman"/>
@@ -7022,6 +7037,7 @@
         <w:t>Length</w:t>
       </w:r>
       <w:proofErr w:type="spellEnd"/>
+      <w:proofErr w:type="gramEnd"/>
       <w:r>
         <w:rPr>
           <w:rFonts w:ascii="inherit" w:eastAsia="Times New Roman" w:hAnsi="inherit" w:cs="Times New Roman"/>
@@ -7035,6 +7051,7 @@
         <w:t xml:space="preserve"> * </w:t>
       </w:r>
       <w:proofErr w:type="spellStart"/>
+      <w:proofErr w:type="gramStart"/>
       <w:r>
         <w:rPr>
           <w:rFonts w:ascii="inherit" w:eastAsia="Times New Roman" w:hAnsi="inherit" w:cs="Times New Roman"/>
@@ -7060,6 +7077,7 @@
         <w:t>Height</w:t>
       </w:r>
       <w:proofErr w:type="spellEnd"/>
+      <w:proofErr w:type="gramEnd"/>
       <w:r>
         <w:rPr>
           <w:rFonts w:ascii="inherit" w:eastAsia="Times New Roman" w:hAnsi="inherit" w:cs="Times New Roman"/>
@@ -7274,6 +7292,7 @@
         <w:t xml:space="preserve"> + </w:t>
       </w:r>
       <w:proofErr w:type="spellStart"/>
+      <w:proofErr w:type="gramStart"/>
       <w:r>
         <w:rPr>
           <w:rFonts w:ascii="inherit" w:eastAsia="Times New Roman" w:hAnsi="inherit" w:cs="Times New Roman"/>
@@ -7299,6 +7318,7 @@
         <w:t>Length</w:t>
       </w:r>
       <w:proofErr w:type="spellEnd"/>
+      <w:proofErr w:type="gramEnd"/>
       <w:r>
         <w:rPr>
           <w:rFonts w:ascii="inherit" w:eastAsia="Times New Roman" w:hAnsi="inherit" w:cs="Times New Roman"/>
@@ -7312,6 +7332,7 @@
         <w:t xml:space="preserve"> * </w:t>
       </w:r>
       <w:proofErr w:type="spellStart"/>
+      <w:proofErr w:type="gramStart"/>
       <w:r>
         <w:rPr>
           <w:rFonts w:ascii="inherit" w:eastAsia="Times New Roman" w:hAnsi="inherit" w:cs="Times New Roman"/>
@@ -7337,6 +7358,7 @@
         <w:t>Height</w:t>
       </w:r>
       <w:proofErr w:type="spellEnd"/>
+      <w:proofErr w:type="gramEnd"/>
       <w:r>
         <w:rPr>
           <w:rFonts w:ascii="inherit" w:eastAsia="Times New Roman" w:hAnsi="inherit" w:cs="Times New Roman"/>
@@ -7551,6 +7573,7 @@
         <w:t xml:space="preserve"> + </w:t>
       </w:r>
       <w:proofErr w:type="spellStart"/>
+      <w:proofErr w:type="gramStart"/>
       <w:r>
         <w:rPr>
           <w:rFonts w:ascii="inherit" w:eastAsia="Times New Roman" w:hAnsi="inherit" w:cs="Times New Roman"/>
@@ -7576,6 +7599,7 @@
         <w:t>Radius</w:t>
       </w:r>
       <w:proofErr w:type="spellEnd"/>
+      <w:proofErr w:type="gramEnd"/>
       <w:r>
         <w:rPr>
           <w:rFonts w:ascii="inherit" w:eastAsia="Times New Roman" w:hAnsi="inherit" w:cs="Times New Roman"/>
@@ -7589,6 +7613,7 @@
         <w:t xml:space="preserve"> * </w:t>
       </w:r>
       <w:proofErr w:type="spellStart"/>
+      <w:proofErr w:type="gramStart"/>
       <w:r>
         <w:rPr>
           <w:rFonts w:ascii="inherit" w:eastAsia="Times New Roman" w:hAnsi="inherit" w:cs="Times New Roman"/>
@@ -7614,6 +7639,7 @@
         <w:t>Radius</w:t>
       </w:r>
       <w:proofErr w:type="spellEnd"/>
+      <w:proofErr w:type="gramEnd"/>
       <w:r>
         <w:rPr>
           <w:rFonts w:ascii="inherit" w:eastAsia="Times New Roman" w:hAnsi="inherit" w:cs="Times New Roman"/>
@@ -7890,6 +7916,7 @@
         <w:t xml:space="preserve"> * </w:t>
       </w:r>
       <w:proofErr w:type="spellStart"/>
+      <w:proofErr w:type="gramStart"/>
       <w:r>
         <w:rPr>
           <w:rFonts w:ascii="inherit" w:eastAsia="Times New Roman" w:hAnsi="inherit" w:cs="Times New Roman"/>
@@ -7915,6 +7942,7 @@
         <w:t>Base</w:t>
       </w:r>
       <w:proofErr w:type="spellEnd"/>
+      <w:proofErr w:type="gramEnd"/>
       <w:r>
         <w:rPr>
           <w:rFonts w:ascii="inherit" w:eastAsia="Times New Roman" w:hAnsi="inherit" w:cs="Times New Roman"/>
@@ -7928,6 +7956,7 @@
         <w:t xml:space="preserve"> * </w:t>
       </w:r>
       <w:proofErr w:type="spellStart"/>
+      <w:proofErr w:type="gramStart"/>
       <w:r>
         <w:rPr>
           <w:rFonts w:ascii="inherit" w:eastAsia="Times New Roman" w:hAnsi="inherit" w:cs="Times New Roman"/>
@@ -7953,6 +7982,7 @@
         <w:t>Height</w:t>
       </w:r>
       <w:proofErr w:type="spellEnd"/>
+      <w:proofErr w:type="gramEnd"/>
       <w:r>
         <w:rPr>
           <w:rFonts w:ascii="inherit" w:eastAsia="Times New Roman" w:hAnsi="inherit" w:cs="Times New Roman"/>
@@ -8605,7 +8635,6 @@
         </w:rPr>
         <w:br/>
       </w:r>
-      <w:proofErr w:type="spellStart"/>
       <w:r>
         <w:rPr>
           <w:rFonts w:ascii="inherit" w:eastAsia="Times New Roman" w:hAnsi="inherit" w:cs="Times New Roman"/>
@@ -8618,7 +8647,6 @@
         </w:rPr>
         <w:t>var</w:t>
       </w:r>
-      <w:proofErr w:type="spellEnd"/>
       <w:r>
         <w:rPr>
           <w:rFonts w:ascii="inherit" w:eastAsia="Times New Roman" w:hAnsi="inherit" w:cs="Times New Roman"/>
@@ -8672,7 +8700,6 @@
           <w14:ligatures w14:val="none"/>
         </w:rPr>
       </w:pPr>
-      <w:proofErr w:type="spellStart"/>
       <w:r>
         <w:rPr>
           <w:rFonts w:ascii="inherit" w:eastAsia="Times New Roman" w:hAnsi="inherit" w:cs="Times New Roman"/>
@@ -8685,7 +8712,6 @@
         </w:rPr>
         <w:t>var</w:t>
       </w:r>
-      <w:proofErr w:type="spellEnd"/>
       <w:r>
         <w:rPr>
           <w:rFonts w:ascii="inherit" w:eastAsia="Times New Roman" w:hAnsi="inherit" w:cs="Times New Roman"/>
@@ -8713,7 +8739,6 @@
           <w14:ligatures w14:val="none"/>
         </w:rPr>
       </w:pPr>
-      <w:proofErr w:type="spellStart"/>
       <w:r>
         <w:rPr>
           <w:rFonts w:ascii="inherit" w:eastAsia="Times New Roman" w:hAnsi="inherit" w:cs="Times New Roman"/>
@@ -8726,7 +8751,6 @@
         </w:rPr>
         <w:t>var</w:t>
       </w:r>
-      <w:proofErr w:type="spellEnd"/>
       <w:r>
         <w:rPr>
           <w:rFonts w:ascii="inherit" w:eastAsia="Times New Roman" w:hAnsi="inherit" w:cs="Times New Roman"/>
@@ -8883,33 +8907,7 @@
           <w:bdr w:val="none" w:sz="0" w:space="0" w:color="auto" w:frame="1"/>
           <w14:ligatures w14:val="none"/>
         </w:rPr>
-        <w:t>//Declaring the return type as Tuple&lt;</w:t>
-      </w:r>
-      <w:proofErr w:type="spellStart"/>
-      <w:r>
-        <w:rPr>
-          <w:rFonts w:ascii="inherit" w:eastAsia="Times New Roman" w:hAnsi="inherit" w:cs="Times New Roman"/>
-          <w:color w:val="6B7C8B"/>
-          <w:kern w:val="0"/>
-          <w:sz w:val="25"/>
-          <w:szCs w:val="25"/>
-          <w:bdr w:val="none" w:sz="0" w:space="0" w:color="auto" w:frame="1"/>
-          <w14:ligatures w14:val="none"/>
-        </w:rPr>
-        <w:t>int</w:t>
-      </w:r>
-      <w:proofErr w:type="spellEnd"/>
-      <w:r>
-        <w:rPr>
-          <w:rFonts w:ascii="inherit" w:eastAsia="Times New Roman" w:hAnsi="inherit" w:cs="Times New Roman"/>
-          <w:color w:val="6B7C8B"/>
-          <w:kern w:val="0"/>
-          <w:sz w:val="25"/>
-          <w:szCs w:val="25"/>
-          <w:bdr w:val="none" w:sz="0" w:space="0" w:color="auto" w:frame="1"/>
-          <w14:ligatures w14:val="none"/>
-        </w:rPr>
-        <w:t>, double&gt;</w:t>
+        <w:t>//Declaring the return type as Tuple&lt;int, double&gt;</w:t>
       </w:r>
     </w:p>
     <w:p>
@@ -8992,7 +8990,6 @@
         </w:rPr>
         <w:t>&lt;</w:t>
       </w:r>
-      <w:proofErr w:type="spellStart"/>
       <w:r>
         <w:rPr>
           <w:rFonts w:ascii="inherit" w:eastAsia="Times New Roman" w:hAnsi="inherit" w:cs="Times New Roman"/>
@@ -9007,7 +9004,6 @@
         </w:rPr>
         <w:t>int</w:t>
       </w:r>
-      <w:proofErr w:type="spellEnd"/>
       <w:r>
         <w:rPr>
           <w:rFonts w:ascii="inherit" w:eastAsia="Times New Roman" w:hAnsi="inherit" w:cs="Times New Roman"/>
@@ -9214,7 +9210,6 @@
           <w14:ligatures w14:val="none"/>
         </w:rPr>
       </w:pPr>
-      <w:proofErr w:type="spellStart"/>
       <w:r>
         <w:rPr>
           <w:rFonts w:ascii="inherit" w:eastAsia="Times New Roman" w:hAnsi="inherit" w:cs="Times New Roman"/>
@@ -9229,7 +9224,6 @@
         </w:rPr>
         <w:t>int</w:t>
       </w:r>
-      <w:proofErr w:type="spellEnd"/>
       <w:r>
         <w:rPr>
           <w:rFonts w:ascii="inherit" w:eastAsia="Times New Roman" w:hAnsi="inherit" w:cs="Times New Roman"/>
@@ -9370,7 +9364,6 @@
           <w14:ligatures w14:val="none"/>
         </w:rPr>
       </w:pPr>
-      <w:proofErr w:type="spellStart"/>
       <w:r>
         <w:rPr>
           <w:rFonts w:ascii="inherit" w:eastAsia="Times New Roman" w:hAnsi="inherit" w:cs="Times New Roman"/>
@@ -9385,7 +9378,6 @@
         </w:rPr>
         <w:t>foreach</w:t>
       </w:r>
-      <w:proofErr w:type="spellEnd"/>
       <w:r>
         <w:rPr>
           <w:rFonts w:ascii="inherit" w:eastAsia="Times New Roman" w:hAnsi="inherit" w:cs="Times New Roman"/>
@@ -9412,7 +9404,6 @@
         </w:rPr>
         <w:t>(</w:t>
       </w:r>
-      <w:proofErr w:type="spellStart"/>
       <w:r>
         <w:rPr>
           <w:rFonts w:ascii="inherit" w:eastAsia="Times New Roman" w:hAnsi="inherit" w:cs="Times New Roman"/>
@@ -9425,7 +9416,6 @@
         </w:rPr>
         <w:t>var</w:t>
       </w:r>
-      <w:proofErr w:type="spellEnd"/>
       <w:r>
         <w:rPr>
           <w:rFonts w:ascii="inherit" w:eastAsia="Times New Roman" w:hAnsi="inherit" w:cs="Times New Roman"/>
@@ -9708,7 +9698,6 @@
         </w:rPr>
         <w:t>&lt;</w:t>
       </w:r>
-      <w:proofErr w:type="spellStart"/>
       <w:r>
         <w:rPr>
           <w:rFonts w:ascii="inherit" w:eastAsia="Times New Roman" w:hAnsi="inherit" w:cs="Times New Roman"/>
@@ -9723,7 +9712,6 @@
         </w:rPr>
         <w:t>int</w:t>
       </w:r>
-      <w:proofErr w:type="spellEnd"/>
       <w:r>
         <w:rPr>
           <w:rFonts w:ascii="inherit" w:eastAsia="Times New Roman" w:hAnsi="inherit" w:cs="Times New Roman"/>
@@ -10104,7 +10092,7 @@
       <w:pPr>
         <w:bidi/>
         <w:rPr>
-          <w:rFonts w:cs="B Nazanin" w:hint="cs"/>
+          <w:rFonts w:cs="B Nazanin"/>
           <w:b/>
           <w:bCs/>
           <w:sz w:val="32"/>
@@ -10121,31 +10109,7 @@
           <w:szCs w:val="32"/>
           <w:lang w:bidi="fa-IR"/>
         </w:rPr>
-        <w:t xml:space="preserve">How </w:t>
-      </w:r>
-      <w:proofErr w:type="gramStart"/>
-      <w:r>
-        <w:rPr>
-          <w:rFonts w:cs="B Nazanin"/>
-          <w:b/>
-          <w:bCs/>
-          <w:sz w:val="32"/>
-          <w:szCs w:val="32"/>
-          <w:lang w:bidi="fa-IR"/>
-        </w:rPr>
-        <w:t>To</w:t>
-      </w:r>
-      <w:proofErr w:type="gramEnd"/>
-      <w:r>
-        <w:rPr>
-          <w:rFonts w:cs="B Nazanin"/>
-          <w:b/>
-          <w:bCs/>
-          <w:sz w:val="32"/>
-          <w:szCs w:val="32"/>
-          <w:lang w:bidi="fa-IR"/>
-        </w:rPr>
-        <w:t xml:space="preserve"> Solve</w:t>
+        <w:t>How To Solve</w:t>
       </w:r>
     </w:p>
     <w:p>
@@ -10263,7 +10227,6 @@
         </w:rPr>
         <w:t>(</w:t>
       </w:r>
-      <w:proofErr w:type="spellStart"/>
       <w:r>
         <w:rPr>
           <w:rFonts w:ascii="inherit" w:eastAsia="Times New Roman" w:hAnsi="inherit" w:cs="Times New Roman"/>
@@ -10278,7 +10241,6 @@
         </w:rPr>
         <w:t>int</w:t>
       </w:r>
-      <w:proofErr w:type="spellEnd"/>
       <w:r>
         <w:rPr>
           <w:rFonts w:ascii="inherit" w:eastAsia="Times New Roman" w:hAnsi="inherit" w:cs="Times New Roman"/>
@@ -10497,7 +10459,6 @@
           <w14:ligatures w14:val="none"/>
         </w:rPr>
       </w:pPr>
-      <w:proofErr w:type="spellStart"/>
       <w:r>
         <w:rPr>
           <w:rFonts w:ascii="inherit" w:eastAsia="Times New Roman" w:hAnsi="inherit" w:cs="Times New Roman"/>
@@ -10512,7 +10473,6 @@
         </w:rPr>
         <w:t>int</w:t>
       </w:r>
-      <w:proofErr w:type="spellEnd"/>
       <w:r>
         <w:rPr>
           <w:rFonts w:ascii="inherit" w:eastAsia="Times New Roman" w:hAnsi="inherit" w:cs="Times New Roman"/>
@@ -10653,7 +10613,6 @@
           <w14:ligatures w14:val="none"/>
         </w:rPr>
       </w:pPr>
-      <w:proofErr w:type="spellStart"/>
       <w:r>
         <w:rPr>
           <w:rFonts w:ascii="inherit" w:eastAsia="Times New Roman" w:hAnsi="inherit" w:cs="Times New Roman"/>
@@ -10668,7 +10627,6 @@
         </w:rPr>
         <w:t>foreach</w:t>
       </w:r>
-      <w:proofErr w:type="spellEnd"/>
       <w:r>
         <w:rPr>
           <w:rFonts w:ascii="inherit" w:eastAsia="Times New Roman" w:hAnsi="inherit" w:cs="Times New Roman"/>
@@ -10695,7 +10653,6 @@
         </w:rPr>
         <w:t>(</w:t>
       </w:r>
-      <w:proofErr w:type="spellStart"/>
       <w:r>
         <w:rPr>
           <w:rFonts w:ascii="inherit" w:eastAsia="Times New Roman" w:hAnsi="inherit" w:cs="Times New Roman"/>
@@ -10708,7 +10665,6 @@
         </w:rPr>
         <w:t>var</w:t>
       </w:r>
-      <w:proofErr w:type="spellEnd"/>
       <w:r>
         <w:rPr>
           <w:rFonts w:ascii="inherit" w:eastAsia="Times New Roman" w:hAnsi="inherit" w:cs="Times New Roman"/>
@@ -11212,7 +11168,6 @@
         </w:rPr>
         <w:t xml:space="preserve"> را به صورت کامل در </w:t>
       </w:r>
-      <w:proofErr w:type="spellStart"/>
       <w:r>
         <w:rPr>
           <w:rFonts w:cs="B Nazanin"/>
@@ -11220,7 +11175,6 @@
         </w:rPr>
         <w:t>var</w:t>
       </w:r>
-      <w:proofErr w:type="spellEnd"/>
       <w:r>
         <w:rPr>
           <w:rFonts w:cs="B Nazanin" w:hint="cs"/>
@@ -11297,7 +11251,6 @@
           <w14:ligatures w14:val="none"/>
         </w:rPr>
       </w:pPr>
-      <w:proofErr w:type="spellStart"/>
       <w:r>
         <w:rPr>
           <w:rFonts w:ascii="inherit" w:eastAsia="Times New Roman" w:hAnsi="inherit" w:cs="Times New Roman"/>
@@ -11310,7 +11263,6 @@
         </w:rPr>
         <w:t>var</w:t>
       </w:r>
-      <w:proofErr w:type="spellEnd"/>
       <w:r>
         <w:rPr>
           <w:rFonts w:ascii="inherit" w:eastAsia="Times New Roman" w:hAnsi="inherit" w:cs="Times New Roman"/>
@@ -11459,7 +11411,6 @@
           <w14:ligatures w14:val="none"/>
         </w:rPr>
       </w:pPr>
-      <w:proofErr w:type="spellStart"/>
       <w:r>
         <w:rPr>
           <w:rFonts w:ascii="inherit" w:eastAsia="Times New Roman" w:hAnsi="inherit" w:cs="Times New Roman"/>
@@ -11472,7 +11423,6 @@
         </w:rPr>
         <w:t>var</w:t>
       </w:r>
-      <w:proofErr w:type="spellEnd"/>
       <w:r>
         <w:rPr>
           <w:rFonts w:ascii="inherit" w:eastAsia="Times New Roman" w:hAnsi="inherit" w:cs="Times New Roman"/>
@@ -11524,7 +11474,6 @@
           <w14:ligatures w14:val="none"/>
         </w:rPr>
       </w:pPr>
-      <w:proofErr w:type="spellStart"/>
       <w:r>
         <w:rPr>
           <w:rFonts w:ascii="inherit" w:eastAsia="Times New Roman" w:hAnsi="inherit" w:cs="Times New Roman"/>
@@ -11537,7 +11486,6 @@
         </w:rPr>
         <w:t>var</w:t>
       </w:r>
-      <w:proofErr w:type="spellEnd"/>
       <w:r>
         <w:rPr>
           <w:rFonts w:ascii="inherit" w:eastAsia="Times New Roman" w:hAnsi="inherit" w:cs="Times New Roman"/>
@@ -11589,7 +11537,6 @@
           <w14:ligatures w14:val="none"/>
         </w:rPr>
       </w:pPr>
-      <w:proofErr w:type="spellStart"/>
       <w:r>
         <w:rPr>
           <w:rFonts w:ascii="inherit" w:eastAsia="Times New Roman" w:hAnsi="inherit" w:cs="Times New Roman"/>
@@ -11602,7 +11549,6 @@
         </w:rPr>
         <w:t>var</w:t>
       </w:r>
-      <w:proofErr w:type="spellEnd"/>
       <w:r>
         <w:rPr>
           <w:rFonts w:ascii="inherit" w:eastAsia="Times New Roman" w:hAnsi="inherit" w:cs="Times New Roman"/>
@@ -11654,7 +11600,6 @@
           <w14:ligatures w14:val="none"/>
         </w:rPr>
       </w:pPr>
-      <w:proofErr w:type="spellStart"/>
       <w:r>
         <w:rPr>
           <w:rFonts w:ascii="inherit" w:eastAsia="Times New Roman" w:hAnsi="inherit" w:cs="Times New Roman"/>
@@ -11667,44 +11612,17 @@
         </w:rPr>
         <w:t>var</w:t>
       </w:r>
-      <w:proofErr w:type="spellEnd"/>
-      <w:r>
-        <w:rPr>
-          <w:rFonts w:ascii="inherit" w:eastAsia="Times New Roman" w:hAnsi="inherit" w:cs="Times New Roman"/>
-          <w:color w:val="CFD5E0"/>
-          <w:kern w:val="0"/>
-          <w:sz w:val="25"/>
-          <w:szCs w:val="25"/>
-          <w:bdr w:val="none" w:sz="0" w:space="0" w:color="auto" w:frame="1"/>
-          <w14:ligatures w14:val="none"/>
-        </w:rPr>
-        <w:t xml:space="preserve"> </w:t>
-      </w:r>
-      <w:proofErr w:type="spellStart"/>
-      <w:r>
-        <w:rPr>
-          <w:rFonts w:ascii="inherit" w:eastAsia="Times New Roman" w:hAnsi="inherit" w:cs="Times New Roman"/>
-          <w:color w:val="CFD5E0"/>
-          <w:kern w:val="0"/>
-          <w:sz w:val="25"/>
-          <w:szCs w:val="25"/>
-          <w:bdr w:val="none" w:sz="0" w:space="0" w:color="auto" w:frame="1"/>
-          <w14:ligatures w14:val="none"/>
-        </w:rPr>
-        <w:t>Dept</w:t>
-      </w:r>
-      <w:proofErr w:type="spellEnd"/>
-      <w:r>
-        <w:rPr>
-          <w:rFonts w:ascii="inherit" w:eastAsia="Times New Roman" w:hAnsi="inherit" w:cs="Times New Roman"/>
-          <w:color w:val="CFD5E0"/>
-          <w:kern w:val="0"/>
-          <w:sz w:val="25"/>
-          <w:szCs w:val="25"/>
-          <w:bdr w:val="none" w:sz="0" w:space="0" w:color="auto" w:frame="1"/>
-          <w14:ligatures w14:val="none"/>
-        </w:rPr>
-        <w:t xml:space="preserve"> = EmployeeDetails.</w:t>
+      <w:r>
+        <w:rPr>
+          <w:rFonts w:ascii="inherit" w:eastAsia="Times New Roman" w:hAnsi="inherit" w:cs="Times New Roman"/>
+          <w:color w:val="CFD5E0"/>
+          <w:kern w:val="0"/>
+          <w:sz w:val="25"/>
+          <w:szCs w:val="25"/>
+          <w:bdr w:val="none" w:sz="0" w:space="0" w:color="auto" w:frame="1"/>
+          <w14:ligatures w14:val="none"/>
+        </w:rPr>
+        <w:t xml:space="preserve"> Dept = EmployeeDetails.</w:t>
       </w:r>
       <w:r>
         <w:rPr>
@@ -12210,33 +12128,7 @@
           <w:bdr w:val="none" w:sz="0" w:space="0" w:color="auto" w:frame="1"/>
           <w14:ligatures w14:val="none"/>
         </w:rPr>
-        <w:t>"</w:t>
-      </w:r>
-      <w:proofErr w:type="spellStart"/>
-      <w:r>
-        <w:rPr>
-          <w:rFonts w:ascii="inherit" w:eastAsia="Times New Roman" w:hAnsi="inherit" w:cs="Times New Roman"/>
-          <w:color w:val="7CC379"/>
-          <w:kern w:val="0"/>
-          <w:sz w:val="25"/>
-          <w:szCs w:val="25"/>
-          <w:bdr w:val="none" w:sz="0" w:space="0" w:color="auto" w:frame="1"/>
-          <w14:ligatures w14:val="none"/>
-        </w:rPr>
-        <w:t>Pranaya</w:t>
-      </w:r>
-      <w:proofErr w:type="spellEnd"/>
-      <w:r>
-        <w:rPr>
-          <w:rFonts w:ascii="inherit" w:eastAsia="Times New Roman" w:hAnsi="inherit" w:cs="Times New Roman"/>
-          <w:color w:val="7CC379"/>
-          <w:kern w:val="0"/>
-          <w:sz w:val="25"/>
-          <w:szCs w:val="25"/>
-          <w:bdr w:val="none" w:sz="0" w:space="0" w:color="auto" w:frame="1"/>
-          <w14:ligatures w14:val="none"/>
-        </w:rPr>
-        <w:t>"</w:t>
+        <w:t>"Pranaya"</w:t>
       </w:r>
       <w:r>
         <w:rPr>
@@ -12782,22 +12674,8 @@
           <w:bdr w:val="none" w:sz="0" w:space="0" w:color="auto" w:frame="1"/>
           <w14:ligatures w14:val="none"/>
         </w:rPr>
-        <w:t xml:space="preserve"> </w:t>
-      </w:r>
-      <w:proofErr w:type="spellStart"/>
-      <w:r>
-        <w:rPr>
-          <w:rFonts w:ascii="inherit" w:eastAsia="Times New Roman" w:hAnsi="inherit" w:cs="Times New Roman"/>
-          <w:color w:val="CFD5E0"/>
-          <w:kern w:val="0"/>
-          <w:sz w:val="25"/>
-          <w:szCs w:val="25"/>
-          <w:bdr w:val="none" w:sz="0" w:space="0" w:color="auto" w:frame="1"/>
-          <w14:ligatures w14:val="none"/>
-        </w:rPr>
-        <w:t>Dept</w:t>
-      </w:r>
-      <w:proofErr w:type="spellEnd"/>
+        <w:t xml:space="preserve"> Dept</w:t>
+      </w:r>
       <w:r>
         <w:rPr>
           <w:rFonts w:ascii="inherit" w:eastAsia="Times New Roman" w:hAnsi="inherit" w:cs="Times New Roman"/>
@@ -12898,37 +12776,35 @@
         <w:bidi/>
         <w:jc w:val="right"/>
         <w:rPr>
+          <w:rFonts w:cs="B Nazanin"/>
+          <w:rtl/>
+          <w:lang w:bidi="fa-IR"/>
+        </w:rPr>
+      </w:pPr>
+    </w:p>
+    <w:p>
+      <w:pPr>
+        <w:bidi/>
+        <w:rPr>
+          <w:rFonts w:cs="B Nazanin"/>
+          <w:lang w:bidi="fa-IR"/>
+        </w:rPr>
+      </w:pPr>
+      <w:r>
+        <w:rPr>
           <w:rFonts w:cs="B Nazanin" w:hint="cs"/>
           <w:rtl/>
           <w:lang w:bidi="fa-IR"/>
         </w:rPr>
-      </w:pPr>
-    </w:p>
-    <w:p>
-      <w:pPr>
-        <w:bidi/>
+        <w:t xml:space="preserve">روش 2 می توانیم با ترکیب کلمه کلیدی </w:t>
+      </w:r>
+      <w:r>
         <w:rPr>
           <w:rFonts w:cs="B Nazanin"/>
           <w:lang w:bidi="fa-IR"/>
         </w:rPr>
-      </w:pPr>
-      <w:r>
-        <w:rPr>
-          <w:rFonts w:cs="B Nazanin" w:hint="cs"/>
-          <w:rtl/>
-          <w:lang w:bidi="fa-IR"/>
-        </w:rPr>
-        <w:t xml:space="preserve">روش 2 می توانیم با ترکیب کلمه کلیدی </w:t>
-      </w:r>
-      <w:proofErr w:type="spellStart"/>
-      <w:r>
-        <w:rPr>
-          <w:rFonts w:cs="B Nazanin"/>
-          <w:lang w:bidi="fa-IR"/>
-        </w:rPr>
         <w:t>Var</w:t>
       </w:r>
-      <w:proofErr w:type="spellEnd"/>
     </w:p>
     <w:p>
       <w:pPr>
@@ -12944,7 +12820,6 @@
           <w:shd w:val="clear" w:color="auto" w:fill="2E353E"/>
         </w:rPr>
       </w:pPr>
-      <w:proofErr w:type="spellStart"/>
       <w:r>
         <w:rPr>
           <w:rStyle w:val="enlighter-k2"/>
@@ -12957,7 +12832,6 @@
         </w:rPr>
         <w:t>var</w:t>
       </w:r>
-      <w:proofErr w:type="spellEnd"/>
       <w:r>
         <w:rPr>
           <w:rStyle w:val="enlighter-text"/>
@@ -12994,22 +12868,8 @@
           <w:bdr w:val="none" w:sz="0" w:space="0" w:color="auto" w:frame="1"/>
           <w:shd w:val="clear" w:color="auto" w:fill="2E353E"/>
         </w:rPr>
-        <w:t xml:space="preserve">Name, Salary, Gender, </w:t>
-      </w:r>
-      <w:proofErr w:type="spellStart"/>
-      <w:r>
-        <w:rPr>
-          <w:rStyle w:val="enlighter-text"/>
-          <w:rFonts w:ascii="Consolas" w:hAnsi="Consolas"/>
-          <w:color w:val="CFD5E0"/>
-          <w:sz w:val="28"/>
-          <w:szCs w:val="28"/>
-          <w:bdr w:val="none" w:sz="0" w:space="0" w:color="auto" w:frame="1"/>
-          <w:shd w:val="clear" w:color="auto" w:fill="2E353E"/>
-        </w:rPr>
-        <w:t>Dept</w:t>
-      </w:r>
-      <w:proofErr w:type="spellEnd"/>
+        <w:t>Name, Salary, Gender, Dept</w:t>
+      </w:r>
       <w:r>
         <w:rPr>
           <w:rStyle w:val="enlighter-g1"/>
@@ -13122,7 +12982,6 @@
         </w:rPr>
         <w:t xml:space="preserve">روش سوم استفاده از </w:t>
       </w:r>
-      <w:proofErr w:type="spellStart"/>
       <w:r>
         <w:rPr>
           <w:rFonts w:cs="B Nazanin"/>
@@ -13130,7 +12989,6 @@
         </w:rPr>
         <w:t>var</w:t>
       </w:r>
-      <w:proofErr w:type="spellEnd"/>
       <w:r>
         <w:rPr>
           <w:rFonts w:cs="B Nazanin" w:hint="cs"/>
@@ -13168,7 +13026,6 @@
         </w:rPr>
         <w:t>(</w:t>
       </w:r>
-      <w:proofErr w:type="spellStart"/>
       <w:r>
         <w:rPr>
           <w:rStyle w:val="enlighter-k2"/>
@@ -13181,7 +13038,6 @@
         </w:rPr>
         <w:t>var</w:t>
       </w:r>
-      <w:proofErr w:type="spellEnd"/>
       <w:r>
         <w:rPr>
           <w:rStyle w:val="enlighter-text"/>
@@ -13194,7 +13050,6 @@
         </w:rPr>
         <w:t xml:space="preserve"> Name, </w:t>
       </w:r>
-      <w:proofErr w:type="spellStart"/>
       <w:r>
         <w:rPr>
           <w:rStyle w:val="enlighter-k2"/>
@@ -13207,7 +13062,6 @@
         </w:rPr>
         <w:t>var</w:t>
       </w:r>
-      <w:proofErr w:type="spellEnd"/>
       <w:r>
         <w:rPr>
           <w:rStyle w:val="enlighter-text"/>
@@ -13246,7 +13100,6 @@
         </w:rPr>
         <w:t xml:space="preserve"> Gender, </w:t>
       </w:r>
-      <w:proofErr w:type="spellStart"/>
       <w:r>
         <w:rPr>
           <w:rStyle w:val="enlighter-k2"/>
@@ -13259,7 +13112,6 @@
         </w:rPr>
         <w:t>var</w:t>
       </w:r>
-      <w:proofErr w:type="spellEnd"/>
       <w:r>
         <w:rPr>
           <w:rStyle w:val="enlighter-text"/>
@@ -13270,22 +13122,8 @@
           <w:bdr w:val="none" w:sz="0" w:space="0" w:color="auto" w:frame="1"/>
           <w:shd w:val="clear" w:color="auto" w:fill="272B33"/>
         </w:rPr>
-        <w:t xml:space="preserve"> </w:t>
-      </w:r>
-      <w:proofErr w:type="spellStart"/>
-      <w:r>
-        <w:rPr>
-          <w:rStyle w:val="enlighter-text"/>
-          <w:rFonts w:ascii="Consolas" w:hAnsi="Consolas"/>
-          <w:color w:val="CFD5E0"/>
-          <w:sz w:val="22"/>
-          <w:szCs w:val="22"/>
-          <w:bdr w:val="none" w:sz="0" w:space="0" w:color="auto" w:frame="1"/>
-          <w:shd w:val="clear" w:color="auto" w:fill="272B33"/>
-        </w:rPr>
-        <w:t>Dept</w:t>
-      </w:r>
-      <w:proofErr w:type="spellEnd"/>
+        <w:t xml:space="preserve"> Dept</w:t>
+      </w:r>
       <w:r>
         <w:rPr>
           <w:rStyle w:val="enlighter-g1"/>
@@ -13453,22 +13291,8 @@
           <w:bdr w:val="none" w:sz="0" w:space="0" w:color="auto" w:frame="1"/>
           <w:shd w:val="clear" w:color="auto" w:fill="2E353E"/>
         </w:rPr>
-        <w:t xml:space="preserve">Name, Salary, Gender, </w:t>
-      </w:r>
-      <w:proofErr w:type="spellStart"/>
-      <w:r>
-        <w:rPr>
-          <w:rStyle w:val="enlighter-text"/>
-          <w:rFonts w:ascii="Consolas" w:hAnsi="Consolas"/>
-          <w:color w:val="CFD5E0"/>
-          <w:sz w:val="28"/>
-          <w:szCs w:val="28"/>
-          <w:bdr w:val="none" w:sz="0" w:space="0" w:color="auto" w:frame="1"/>
-          <w:shd w:val="clear" w:color="auto" w:fill="2E353E"/>
-        </w:rPr>
-        <w:t>Dept</w:t>
-      </w:r>
-      <w:proofErr w:type="spellEnd"/>
+        <w:t>Name, Salary, Gender, Dept</w:t>
+      </w:r>
       <w:r>
         <w:rPr>
           <w:rStyle w:val="enlighter-g1"/>
@@ -13891,7 +13715,6 @@
           <w14:ligatures w14:val="none"/>
         </w:rPr>
       </w:pPr>
-      <w:proofErr w:type="spellStart"/>
       <w:r>
         <w:rPr>
           <w:rFonts w:ascii="inherit" w:eastAsia="Times New Roman" w:hAnsi="inherit" w:cs="Times New Roman"/>
@@ -13906,44 +13729,17 @@
         </w:rPr>
         <w:t>int</w:t>
       </w:r>
-      <w:proofErr w:type="spellEnd"/>
-      <w:r>
-        <w:rPr>
-          <w:rFonts w:ascii="inherit" w:eastAsia="Times New Roman" w:hAnsi="inherit" w:cs="Times New Roman"/>
-          <w:color w:val="CFD5E0"/>
-          <w:kern w:val="0"/>
-          <w:sz w:val="25"/>
-          <w:szCs w:val="25"/>
-          <w:bdr w:val="none" w:sz="0" w:space="0" w:color="auto" w:frame="1"/>
-          <w14:ligatures w14:val="none"/>
-        </w:rPr>
-        <w:t xml:space="preserve"> </w:t>
-      </w:r>
-      <w:proofErr w:type="spellStart"/>
-      <w:r>
-        <w:rPr>
-          <w:rFonts w:ascii="inherit" w:eastAsia="Times New Roman" w:hAnsi="inherit" w:cs="Times New Roman"/>
-          <w:color w:val="CFD5E0"/>
-          <w:kern w:val="0"/>
-          <w:sz w:val="25"/>
-          <w:szCs w:val="25"/>
-          <w:bdr w:val="none" w:sz="0" w:space="0" w:color="auto" w:frame="1"/>
-          <w14:ligatures w14:val="none"/>
-        </w:rPr>
-        <w:t>Num</w:t>
-      </w:r>
-      <w:proofErr w:type="spellEnd"/>
-      <w:r>
-        <w:rPr>
-          <w:rFonts w:ascii="inherit" w:eastAsia="Times New Roman" w:hAnsi="inherit" w:cs="Times New Roman"/>
-          <w:color w:val="CFD5E0"/>
-          <w:kern w:val="0"/>
-          <w:sz w:val="25"/>
-          <w:szCs w:val="25"/>
-          <w:bdr w:val="none" w:sz="0" w:space="0" w:color="auto" w:frame="1"/>
-          <w14:ligatures w14:val="none"/>
-        </w:rPr>
-        <w:t xml:space="preserve"> = </w:t>
+      <w:r>
+        <w:rPr>
+          <w:rFonts w:ascii="inherit" w:eastAsia="Times New Roman" w:hAnsi="inherit" w:cs="Times New Roman"/>
+          <w:color w:val="CFD5E0"/>
+          <w:kern w:val="0"/>
+          <w:sz w:val="25"/>
+          <w:szCs w:val="25"/>
+          <w:bdr w:val="none" w:sz="0" w:space="0" w:color="auto" w:frame="1"/>
+          <w14:ligatures w14:val="none"/>
+        </w:rPr>
+        <w:t xml:space="preserve"> Num = </w:t>
       </w:r>
       <w:r>
         <w:rPr>
@@ -14117,22 +13913,8 @@
           <w:bdr w:val="none" w:sz="0" w:space="0" w:color="auto" w:frame="1"/>
           <w14:ligatures w14:val="none"/>
         </w:rPr>
-        <w:t xml:space="preserve"> </w:t>
-      </w:r>
-      <w:proofErr w:type="spellStart"/>
-      <w:r>
-        <w:rPr>
-          <w:rFonts w:ascii="inherit" w:eastAsia="Times New Roman" w:hAnsi="inherit" w:cs="Times New Roman"/>
-          <w:color w:val="CFD5E0"/>
-          <w:kern w:val="0"/>
-          <w:sz w:val="25"/>
-          <w:szCs w:val="25"/>
-          <w:bdr w:val="none" w:sz="0" w:space="0" w:color="auto" w:frame="1"/>
-          <w14:ligatures w14:val="none"/>
-        </w:rPr>
-        <w:t>Num</w:t>
-      </w:r>
-      <w:proofErr w:type="spellEnd"/>
+        <w:t xml:space="preserve"> Num</w:t>
+      </w:r>
       <w:r>
         <w:rPr>
           <w:rFonts w:ascii="inherit" w:eastAsia="Times New Roman" w:hAnsi="inherit" w:cs="Times New Roman"/>
@@ -14282,7 +14064,6 @@
         </w:rPr>
         <w:t xml:space="preserve"> </w:t>
       </w:r>
-      <w:proofErr w:type="spellStart"/>
       <w:r>
         <w:rPr>
           <w:rFonts w:ascii="inherit" w:eastAsia="Times New Roman" w:hAnsi="inherit" w:cs="Times New Roman"/>
@@ -14297,7 +14078,6 @@
         </w:rPr>
         <w:t>int</w:t>
       </w:r>
-      <w:proofErr w:type="spellEnd"/>
       <w:r>
         <w:rPr>
           <w:rFonts w:ascii="inherit" w:eastAsia="Times New Roman" w:hAnsi="inherit" w:cs="Times New Roman"/>
@@ -14378,22 +14158,8 @@
           <w:bdr w:val="none" w:sz="0" w:space="0" w:color="auto" w:frame="1"/>
           <w14:ligatures w14:val="none"/>
         </w:rPr>
-        <w:t xml:space="preserve">//Changing Number will change the memory address value which is created by </w:t>
-      </w:r>
-      <w:proofErr w:type="spellStart"/>
-      <w:r>
-        <w:rPr>
-          <w:rFonts w:ascii="inherit" w:eastAsia="Times New Roman" w:hAnsi="inherit" w:cs="Times New Roman"/>
-          <w:color w:val="6B7C8B"/>
-          <w:kern w:val="0"/>
-          <w:sz w:val="25"/>
-          <w:szCs w:val="25"/>
-          <w:bdr w:val="none" w:sz="0" w:space="0" w:color="auto" w:frame="1"/>
-          <w14:ligatures w14:val="none"/>
-        </w:rPr>
-        <w:t>Num</w:t>
-      </w:r>
-      <w:proofErr w:type="spellEnd"/>
+        <w:t>//Changing Number will change the memory address value which is created by Num</w:t>
+      </w:r>
     </w:p>
     <w:p>
       <w:pPr>
@@ -14599,7 +14365,6 @@
           <w14:ligatures w14:val="none"/>
         </w:rPr>
       </w:pPr>
-      <w:proofErr w:type="spellStart"/>
       <w:r>
         <w:rPr>
           <w:rFonts w:ascii="inherit" w:eastAsia="Times New Roman" w:hAnsi="inherit" w:cs="Times New Roman"/>
@@ -14615,44 +14380,17 @@
         <w:lastRenderedPageBreak/>
         <w:t>int</w:t>
       </w:r>
-      <w:proofErr w:type="spellEnd"/>
-      <w:r>
-        <w:rPr>
-          <w:rFonts w:ascii="inherit" w:eastAsia="Times New Roman" w:hAnsi="inherit" w:cs="Times New Roman"/>
-          <w:color w:val="CFD5E0"/>
-          <w:kern w:val="0"/>
-          <w:sz w:val="25"/>
-          <w:szCs w:val="25"/>
-          <w:bdr w:val="none" w:sz="0" w:space="0" w:color="auto" w:frame="1"/>
-          <w14:ligatures w14:val="none"/>
-        </w:rPr>
-        <w:t xml:space="preserve"> </w:t>
-      </w:r>
-      <w:proofErr w:type="spellStart"/>
-      <w:r>
-        <w:rPr>
-          <w:rFonts w:ascii="inherit" w:eastAsia="Times New Roman" w:hAnsi="inherit" w:cs="Times New Roman"/>
-          <w:color w:val="CFD5E0"/>
-          <w:kern w:val="0"/>
-          <w:sz w:val="25"/>
-          <w:szCs w:val="25"/>
-          <w:bdr w:val="none" w:sz="0" w:space="0" w:color="auto" w:frame="1"/>
-          <w14:ligatures w14:val="none"/>
-        </w:rPr>
-        <w:t>Num</w:t>
-      </w:r>
-      <w:proofErr w:type="spellEnd"/>
-      <w:r>
-        <w:rPr>
-          <w:rFonts w:ascii="inherit" w:eastAsia="Times New Roman" w:hAnsi="inherit" w:cs="Times New Roman"/>
-          <w:color w:val="CFD5E0"/>
-          <w:kern w:val="0"/>
-          <w:sz w:val="25"/>
-          <w:szCs w:val="25"/>
-          <w:bdr w:val="none" w:sz="0" w:space="0" w:color="auto" w:frame="1"/>
-          <w14:ligatures w14:val="none"/>
-        </w:rPr>
-        <w:t xml:space="preserve"> = </w:t>
+      <w:r>
+        <w:rPr>
+          <w:rFonts w:ascii="inherit" w:eastAsia="Times New Roman" w:hAnsi="inherit" w:cs="Times New Roman"/>
+          <w:color w:val="CFD5E0"/>
+          <w:kern w:val="0"/>
+          <w:sz w:val="25"/>
+          <w:szCs w:val="25"/>
+          <w:bdr w:val="none" w:sz="0" w:space="0" w:color="auto" w:frame="1"/>
+          <w14:ligatures w14:val="none"/>
+        </w:rPr>
+        <w:t xml:space="preserve"> Num = </w:t>
       </w:r>
       <w:r>
         <w:rPr>
@@ -14797,22 +14535,8 @@
           <w:bdr w:val="none" w:sz="0" w:space="0" w:color="auto" w:frame="1"/>
           <w14:ligatures w14:val="none"/>
         </w:rPr>
-        <w:t xml:space="preserve"> </w:t>
-      </w:r>
-      <w:proofErr w:type="spellStart"/>
-      <w:r>
-        <w:rPr>
-          <w:rFonts w:ascii="inherit" w:eastAsia="Times New Roman" w:hAnsi="inherit" w:cs="Times New Roman"/>
-          <w:color w:val="CFD5E0"/>
-          <w:kern w:val="0"/>
-          <w:sz w:val="25"/>
-          <w:szCs w:val="25"/>
-          <w:bdr w:val="none" w:sz="0" w:space="0" w:color="auto" w:frame="1"/>
-          <w14:ligatures w14:val="none"/>
-        </w:rPr>
-        <w:t>Num</w:t>
-      </w:r>
-      <w:proofErr w:type="spellEnd"/>
+        <w:t xml:space="preserve"> Num</w:t>
+      </w:r>
       <w:r>
         <w:rPr>
           <w:rFonts w:ascii="inherit" w:eastAsia="Times New Roman" w:hAnsi="inherit" w:cs="Times New Roman"/>
@@ -14958,7 +14682,6 @@
         </w:rPr>
         <w:t xml:space="preserve"> </w:t>
       </w:r>
-      <w:proofErr w:type="spellStart"/>
       <w:r>
         <w:rPr>
           <w:rFonts w:ascii="inherit" w:eastAsia="Times New Roman" w:hAnsi="inherit" w:cs="Times New Roman"/>
@@ -14973,7 +14696,6 @@
         </w:rPr>
         <w:t>int</w:t>
       </w:r>
-      <w:proofErr w:type="spellEnd"/>
       <w:r>
         <w:rPr>
           <w:rFonts w:ascii="inherit" w:eastAsia="Times New Roman" w:hAnsi="inherit" w:cs="Times New Roman"/>
@@ -15080,33 +14802,7 @@
           <w:bdr w:val="none" w:sz="0" w:space="0" w:color="auto" w:frame="1"/>
           <w14:ligatures w14:val="none"/>
         </w:rPr>
-        <w:t xml:space="preserve"> the </w:t>
-      </w:r>
-      <w:proofErr w:type="spellStart"/>
-      <w:r>
-        <w:rPr>
-          <w:rFonts w:ascii="inherit" w:eastAsia="Times New Roman" w:hAnsi="inherit" w:cs="Times New Roman"/>
-          <w:color w:val="6B7C8B"/>
-          <w:kern w:val="0"/>
-          <w:sz w:val="25"/>
-          <w:szCs w:val="25"/>
-          <w:bdr w:val="none" w:sz="0" w:space="0" w:color="auto" w:frame="1"/>
-          <w14:ligatures w14:val="none"/>
-        </w:rPr>
-        <w:t>Num</w:t>
-      </w:r>
-      <w:proofErr w:type="spellEnd"/>
-      <w:r>
-        <w:rPr>
-          <w:rFonts w:ascii="inherit" w:eastAsia="Times New Roman" w:hAnsi="inherit" w:cs="Times New Roman"/>
-          <w:color w:val="6B7C8B"/>
-          <w:kern w:val="0"/>
-          <w:sz w:val="25"/>
-          <w:szCs w:val="25"/>
-          <w:bdr w:val="none" w:sz="0" w:space="0" w:color="auto" w:frame="1"/>
-          <w14:ligatures w14:val="none"/>
-        </w:rPr>
-        <w:t xml:space="preserve"> Variable</w:t>
+        <w:t xml:space="preserve"> the Num Variable</w:t>
       </w:r>
     </w:p>
     <w:p>
@@ -15193,7 +14889,7 @@
       <w:pPr>
         <w:bidi/>
         <w:rPr>
-          <w:rFonts w:cs="B Nazanin" w:hint="cs"/>
+          <w:rFonts w:cs="B Nazanin"/>
           <w:rtl/>
           <w:lang w:bidi="fa-IR"/>
         </w:rPr>
@@ -15301,7 +14997,6 @@
         </w:rPr>
         <w:t xml:space="preserve"> </w:t>
       </w:r>
-      <w:proofErr w:type="spellStart"/>
       <w:r>
         <w:rPr>
           <w:rStyle w:val="enlighter-k5"/>
@@ -15316,7 +15011,6 @@
         </w:rPr>
         <w:t>int</w:t>
       </w:r>
-      <w:proofErr w:type="spellEnd"/>
       <w:r>
         <w:rPr>
           <w:rStyle w:val="enlighter-text"/>
@@ -15327,9 +15021,22 @@
           <w:bdr w:val="none" w:sz="0" w:space="0" w:color="auto" w:frame="1"/>
           <w:shd w:val="clear" w:color="auto" w:fill="272B33"/>
         </w:rPr>
-        <w:t xml:space="preserve"> </w:t>
-      </w:r>
-      <w:proofErr w:type="spellStart"/>
+        <w:t xml:space="preserve"> Num</w:t>
+      </w:r>
+      <w:r>
+        <w:rPr>
+          <w:rStyle w:val="enlighter-g1"/>
+          <w:rFonts w:ascii="Consolas" w:hAnsi="Consolas"/>
+          <w:b/>
+          <w:bCs/>
+          <w:color w:val="6B7C8B"/>
+          <w:sz w:val="34"/>
+          <w:szCs w:val="34"/>
+          <w:bdr w:val="none" w:sz="0" w:space="0" w:color="auto" w:frame="1"/>
+          <w:shd w:val="clear" w:color="auto" w:fill="272B33"/>
+        </w:rPr>
+        <w:t>)</w:t>
+      </w:r>
       <w:r>
         <w:rPr>
           <w:rStyle w:val="enlighter-text"/>
@@ -15340,33 +15047,6 @@
           <w:bdr w:val="none" w:sz="0" w:space="0" w:color="auto" w:frame="1"/>
           <w:shd w:val="clear" w:color="auto" w:fill="272B33"/>
         </w:rPr>
-        <w:t>Num</w:t>
-      </w:r>
-      <w:proofErr w:type="spellEnd"/>
-      <w:r>
-        <w:rPr>
-          <w:rStyle w:val="enlighter-g1"/>
-          <w:rFonts w:ascii="Consolas" w:hAnsi="Consolas"/>
-          <w:b/>
-          <w:bCs/>
-          <w:color w:val="6B7C8B"/>
-          <w:sz w:val="34"/>
-          <w:szCs w:val="34"/>
-          <w:bdr w:val="none" w:sz="0" w:space="0" w:color="auto" w:frame="1"/>
-          <w:shd w:val="clear" w:color="auto" w:fill="272B33"/>
-        </w:rPr>
-        <w:t>)</w:t>
-      </w:r>
-      <w:r>
-        <w:rPr>
-          <w:rStyle w:val="enlighter-text"/>
-          <w:rFonts w:ascii="Consolas" w:hAnsi="Consolas"/>
-          <w:color w:val="CFD5E0"/>
-          <w:sz w:val="34"/>
-          <w:szCs w:val="34"/>
-          <w:bdr w:val="none" w:sz="0" w:space="0" w:color="auto" w:frame="1"/>
-          <w:shd w:val="clear" w:color="auto" w:fill="272B33"/>
-        </w:rPr>
         <w:t>;</w:t>
       </w:r>
     </w:p>
@@ -15375,7 +15055,7 @@
         <w:bidi/>
         <w:jc w:val="right"/>
         <w:rPr>
-          <w:rFonts w:cs="B Nazanin" w:hint="cs"/>
+          <w:rFonts w:cs="B Nazanin"/>
           <w:rtl/>
           <w:lang w:bidi="fa-IR"/>
         </w:rPr>
@@ -15516,7 +15196,6 @@
           <w14:ligatures w14:val="none"/>
         </w:rPr>
       </w:pPr>
-      <w:proofErr w:type="spellStart"/>
       <w:r>
         <w:rPr>
           <w:rFonts w:ascii="inherit" w:eastAsia="Times New Roman" w:hAnsi="inherit" w:cs="Times New Roman"/>
@@ -15531,7 +15210,6 @@
         </w:rPr>
         <w:t>int</w:t>
       </w:r>
-      <w:proofErr w:type="spellEnd"/>
       <w:r>
         <w:rPr>
           <w:rFonts w:ascii="inherit" w:eastAsia="Times New Roman" w:hAnsi="inherit" w:cs="Times New Roman"/>
@@ -15662,7 +15340,6 @@
         </w:rPr>
         <w:t xml:space="preserve"> </w:t>
       </w:r>
-      <w:proofErr w:type="spellStart"/>
       <w:r>
         <w:rPr>
           <w:rFonts w:ascii="inherit" w:eastAsia="Times New Roman" w:hAnsi="inherit" w:cs="Times New Roman"/>
@@ -15677,7 +15354,6 @@
         </w:rPr>
         <w:t>int</w:t>
       </w:r>
-      <w:proofErr w:type="spellEnd"/>
       <w:r>
         <w:rPr>
           <w:rFonts w:ascii="inherit" w:eastAsia="Times New Roman" w:hAnsi="inherit" w:cs="Times New Roman"/>
@@ -15964,7 +15640,7 @@
       <w:pPr>
         <w:bidi/>
         <w:rPr>
-          <w:rFonts w:cs="B Nazanin" w:hint="cs"/>
+          <w:rFonts w:cs="B Nazanin"/>
           <w:rtl/>
           <w:lang w:bidi="fa-IR"/>
         </w:rPr>
@@ -16079,10 +15755,64 @@
         </w:rPr>
         <w:t xml:space="preserve"> </w:t>
       </w:r>
+      <w:r>
+        <w:rPr>
+          <w:rFonts w:ascii="inherit" w:eastAsia="Times New Roman" w:hAnsi="inherit" w:cs="Times New Roman"/>
+          <w:b/>
+          <w:bCs/>
+          <w:color w:val="D171DD"/>
+          <w:kern w:val="0"/>
+          <w:sz w:val="25"/>
+          <w:szCs w:val="25"/>
+          <w:bdr w:val="none" w:sz="0" w:space="0" w:color="auto" w:frame="1"/>
+          <w14:ligatures w14:val="none"/>
+        </w:rPr>
+        <w:t>int</w:t>
+      </w:r>
+      <w:r>
+        <w:rPr>
+          <w:rFonts w:ascii="inherit" w:eastAsia="Times New Roman" w:hAnsi="inherit" w:cs="Times New Roman"/>
+          <w:color w:val="CFD5E0"/>
+          <w:kern w:val="0"/>
+          <w:sz w:val="25"/>
+          <w:szCs w:val="25"/>
+          <w:bdr w:val="none" w:sz="0" w:space="0" w:color="auto" w:frame="1"/>
+          <w14:ligatures w14:val="none"/>
+        </w:rPr>
+        <w:t xml:space="preserve"> </w:t>
+      </w:r>
       <w:proofErr w:type="spellStart"/>
       <w:r>
         <w:rPr>
           <w:rFonts w:ascii="inherit" w:eastAsia="Times New Roman" w:hAnsi="inherit" w:cs="Times New Roman"/>
+          <w:color w:val="4284AE"/>
+          <w:kern w:val="0"/>
+          <w:sz w:val="25"/>
+          <w:szCs w:val="25"/>
+          <w:bdr w:val="none" w:sz="0" w:space="0" w:color="auto" w:frame="1"/>
+          <w14:ligatures w14:val="none"/>
+        </w:rPr>
+        <w:t>GetFirstOddNumber</w:t>
+      </w:r>
+      <w:proofErr w:type="spellEnd"/>
+      <w:r>
+        <w:rPr>
+          <w:rFonts w:ascii="inherit" w:eastAsia="Times New Roman" w:hAnsi="inherit" w:cs="Times New Roman"/>
+          <w:b/>
+          <w:bCs/>
+          <w:color w:val="6B7C8B"/>
+          <w:kern w:val="0"/>
+          <w:sz w:val="25"/>
+          <w:szCs w:val="25"/>
+          <w:bdr w:val="none" w:sz="0" w:space="0" w:color="auto" w:frame="1"/>
+          <w14:ligatures w14:val="none"/>
+        </w:rPr>
+        <w:t>(</w:t>
+      </w:r>
+      <w:proofErr w:type="gramStart"/>
+      <w:r>
+        <w:rPr>
+          <w:rFonts w:ascii="inherit" w:eastAsia="Times New Roman" w:hAnsi="inherit" w:cs="Times New Roman"/>
           <w:b/>
           <w:bCs/>
           <w:color w:val="D171DD"/>
@@ -16094,64 +15824,6 @@
         </w:rPr>
         <w:t>int</w:t>
       </w:r>
-      <w:proofErr w:type="spellEnd"/>
-      <w:r>
-        <w:rPr>
-          <w:rFonts w:ascii="inherit" w:eastAsia="Times New Roman" w:hAnsi="inherit" w:cs="Times New Roman"/>
-          <w:color w:val="CFD5E0"/>
-          <w:kern w:val="0"/>
-          <w:sz w:val="25"/>
-          <w:szCs w:val="25"/>
-          <w:bdr w:val="none" w:sz="0" w:space="0" w:color="auto" w:frame="1"/>
-          <w14:ligatures w14:val="none"/>
-        </w:rPr>
-        <w:t xml:space="preserve"> </w:t>
-      </w:r>
-      <w:proofErr w:type="spellStart"/>
-      <w:r>
-        <w:rPr>
-          <w:rFonts w:ascii="inherit" w:eastAsia="Times New Roman" w:hAnsi="inherit" w:cs="Times New Roman"/>
-          <w:color w:val="4284AE"/>
-          <w:kern w:val="0"/>
-          <w:sz w:val="25"/>
-          <w:szCs w:val="25"/>
-          <w:bdr w:val="none" w:sz="0" w:space="0" w:color="auto" w:frame="1"/>
-          <w14:ligatures w14:val="none"/>
-        </w:rPr>
-        <w:t>GetFirstOddNumber</w:t>
-      </w:r>
-      <w:proofErr w:type="spellEnd"/>
-      <w:r>
-        <w:rPr>
-          <w:rFonts w:ascii="inherit" w:eastAsia="Times New Roman" w:hAnsi="inherit" w:cs="Times New Roman"/>
-          <w:b/>
-          <w:bCs/>
-          <w:color w:val="6B7C8B"/>
-          <w:kern w:val="0"/>
-          <w:sz w:val="25"/>
-          <w:szCs w:val="25"/>
-          <w:bdr w:val="none" w:sz="0" w:space="0" w:color="auto" w:frame="1"/>
-          <w14:ligatures w14:val="none"/>
-        </w:rPr>
-        <w:t>(</w:t>
-      </w:r>
-      <w:proofErr w:type="spellStart"/>
-      <w:proofErr w:type="gramStart"/>
-      <w:r>
-        <w:rPr>
-          <w:rFonts w:ascii="inherit" w:eastAsia="Times New Roman" w:hAnsi="inherit" w:cs="Times New Roman"/>
-          <w:b/>
-          <w:bCs/>
-          <w:color w:val="D171DD"/>
-          <w:kern w:val="0"/>
-          <w:sz w:val="25"/>
-          <w:szCs w:val="25"/>
-          <w:bdr w:val="none" w:sz="0" w:space="0" w:color="auto" w:frame="1"/>
-          <w14:ligatures w14:val="none"/>
-        </w:rPr>
-        <w:t>int</w:t>
-      </w:r>
-      <w:proofErr w:type="spellEnd"/>
       <w:r>
         <w:rPr>
           <w:rFonts w:ascii="inherit" w:eastAsia="Times New Roman" w:hAnsi="inherit" w:cs="Times New Roman"/>
@@ -16291,7 +15963,6 @@
         </w:rPr>
         <w:t>(</w:t>
       </w:r>
-      <w:proofErr w:type="spellStart"/>
       <w:r>
         <w:rPr>
           <w:rFonts w:ascii="inherit" w:eastAsia="Times New Roman" w:hAnsi="inherit" w:cs="Times New Roman"/>
@@ -16306,7 +15977,6 @@
         </w:rPr>
         <w:t>int</w:t>
       </w:r>
-      <w:proofErr w:type="spellEnd"/>
       <w:r>
         <w:rPr>
           <w:rFonts w:ascii="inherit" w:eastAsia="Times New Roman" w:hAnsi="inherit" w:cs="Times New Roman"/>
@@ -17156,7 +16826,6 @@
         </w:rPr>
         <w:t xml:space="preserve"> </w:t>
       </w:r>
-      <w:proofErr w:type="spellStart"/>
       <w:r>
         <w:rPr>
           <w:rStyle w:val="enlighter-k5"/>
@@ -17169,7 +16838,6 @@
         </w:rPr>
         <w:t>int</w:t>
       </w:r>
-      <w:proofErr w:type="spellEnd"/>
       <w:r>
         <w:rPr>
           <w:rStyle w:val="enlighter-text"/>
@@ -17881,31 +17549,7 @@
           <w:sz w:val="36"/>
           <w:szCs w:val="36"/>
         </w:rPr>
-        <w:t xml:space="preserve">Generalized </w:t>
-      </w:r>
-      <w:proofErr w:type="spellStart"/>
-      <w:r>
-        <w:rPr>
-          <w:rFonts w:ascii="Segoe UI" w:hAnsi="Segoe UI" w:cs="Segoe UI"/>
-          <w:b/>
-          <w:bCs/>
-          <w:color w:val="3A3A3A"/>
-          <w:sz w:val="36"/>
-          <w:szCs w:val="36"/>
-        </w:rPr>
-        <w:t>Async</w:t>
-      </w:r>
-      <w:proofErr w:type="spellEnd"/>
-      <w:r>
-        <w:rPr>
-          <w:rFonts w:ascii="Segoe UI" w:hAnsi="Segoe UI" w:cs="Segoe UI"/>
-          <w:b/>
-          <w:bCs/>
-          <w:color w:val="3A3A3A"/>
-          <w:sz w:val="36"/>
-          <w:szCs w:val="36"/>
-        </w:rPr>
-        <w:t xml:space="preserve"> Return Types in C# 7</w:t>
+        <w:t>Generalized Async Return Types in C# 7</w:t>
       </w:r>
     </w:p>
     <w:p>
@@ -17913,7 +17557,7 @@
         <w:bidi/>
         <w:jc w:val="center"/>
         <w:rPr>
-          <w:rFonts w:cs="B Nazanin" w:hint="cs"/>
+          <w:rFonts w:cs="B Nazanin"/>
           <w:rtl/>
           <w:lang w:bidi="fa-IR"/>
         </w:rPr>
@@ -17956,139 +17600,7 @@
           <w:szCs w:val="23"/>
           <w:shd w:val="clear" w:color="auto" w:fill="FFFFFF"/>
         </w:rPr>
-        <w:t xml:space="preserve">The difference between them is that if you use the Void Return Type then the </w:t>
-      </w:r>
-      <w:proofErr w:type="spellStart"/>
-      <w:r>
-        <w:rPr>
-          <w:rFonts w:ascii="Arial" w:hAnsi="Arial" w:cs="Arial"/>
-          <w:color w:val="000000"/>
-          <w:sz w:val="23"/>
-          <w:szCs w:val="23"/>
-          <w:shd w:val="clear" w:color="auto" w:fill="FFFFFF"/>
-        </w:rPr>
-        <w:t>async</w:t>
-      </w:r>
-      <w:proofErr w:type="spellEnd"/>
-      <w:r>
-        <w:rPr>
-          <w:rFonts w:ascii="Arial" w:hAnsi="Arial" w:cs="Arial"/>
-          <w:color w:val="000000"/>
-          <w:sz w:val="23"/>
-          <w:szCs w:val="23"/>
-          <w:shd w:val="clear" w:color="auto" w:fill="FFFFFF"/>
-        </w:rPr>
-        <w:t xml:space="preserve"> method cannot be awaited. That means the caller of such a method (void return </w:t>
-      </w:r>
-      <w:proofErr w:type="spellStart"/>
-      <w:r>
-        <w:rPr>
-          <w:rFonts w:ascii="Arial" w:hAnsi="Arial" w:cs="Arial"/>
-          <w:color w:val="000000"/>
-          <w:sz w:val="23"/>
-          <w:szCs w:val="23"/>
-          <w:shd w:val="clear" w:color="auto" w:fill="FFFFFF"/>
-        </w:rPr>
-        <w:t>async</w:t>
-      </w:r>
-      <w:proofErr w:type="spellEnd"/>
-      <w:r>
-        <w:rPr>
-          <w:rFonts w:ascii="Arial" w:hAnsi="Arial" w:cs="Arial"/>
-          <w:color w:val="000000"/>
-          <w:sz w:val="23"/>
-          <w:szCs w:val="23"/>
-          <w:shd w:val="clear" w:color="auto" w:fill="FFFFFF"/>
-        </w:rPr>
-        <w:t xml:space="preserve"> method) does not have any option to wait for the </w:t>
-      </w:r>
-      <w:proofErr w:type="spellStart"/>
-      <w:r>
-        <w:rPr>
-          <w:rFonts w:ascii="Arial" w:hAnsi="Arial" w:cs="Arial"/>
-          <w:color w:val="000000"/>
-          <w:sz w:val="23"/>
-          <w:szCs w:val="23"/>
-          <w:shd w:val="clear" w:color="auto" w:fill="FFFFFF"/>
-        </w:rPr>
-        <w:t>async</w:t>
-      </w:r>
-      <w:proofErr w:type="spellEnd"/>
-      <w:r>
-        <w:rPr>
-          <w:rFonts w:ascii="Arial" w:hAnsi="Arial" w:cs="Arial"/>
-          <w:color w:val="000000"/>
-          <w:sz w:val="23"/>
-          <w:szCs w:val="23"/>
-          <w:shd w:val="clear" w:color="auto" w:fill="FFFFFF"/>
-        </w:rPr>
-        <w:t xml:space="preserve"> method to complete its work. They simply call the </w:t>
-      </w:r>
-      <w:proofErr w:type="spellStart"/>
-      <w:r>
-        <w:rPr>
-          <w:rFonts w:ascii="Arial" w:hAnsi="Arial" w:cs="Arial"/>
-          <w:color w:val="000000"/>
-          <w:sz w:val="23"/>
-          <w:szCs w:val="23"/>
-          <w:shd w:val="clear" w:color="auto" w:fill="FFFFFF"/>
-        </w:rPr>
-        <w:t>async</w:t>
-      </w:r>
-      <w:proofErr w:type="spellEnd"/>
-      <w:r>
-        <w:rPr>
-          <w:rFonts w:ascii="Arial" w:hAnsi="Arial" w:cs="Arial"/>
-          <w:color w:val="000000"/>
-          <w:sz w:val="23"/>
-          <w:szCs w:val="23"/>
-          <w:shd w:val="clear" w:color="auto" w:fill="FFFFFF"/>
-        </w:rPr>
-        <w:t xml:space="preserve"> method and continue their work. So, if you have methods other than event handlers that don’t return any value, it’s always advisable to use Task return type instead of void. On the other hand, if you use Task as the return type of an </w:t>
-      </w:r>
-      <w:proofErr w:type="spellStart"/>
-      <w:r>
-        <w:rPr>
-          <w:rFonts w:ascii="Arial" w:hAnsi="Arial" w:cs="Arial"/>
-          <w:color w:val="000000"/>
-          <w:sz w:val="23"/>
-          <w:szCs w:val="23"/>
-          <w:shd w:val="clear" w:color="auto" w:fill="FFFFFF"/>
-        </w:rPr>
-        <w:t>async</w:t>
-      </w:r>
-      <w:proofErr w:type="spellEnd"/>
-      <w:r>
-        <w:rPr>
-          <w:rFonts w:ascii="Arial" w:hAnsi="Arial" w:cs="Arial"/>
-          <w:color w:val="000000"/>
-          <w:sz w:val="23"/>
-          <w:szCs w:val="23"/>
-          <w:shd w:val="clear" w:color="auto" w:fill="FFFFFF"/>
-        </w:rPr>
-        <w:t xml:space="preserve"> method, then you can await the method call i.e. the caller of the method can wait till the </w:t>
-      </w:r>
-      <w:proofErr w:type="spellStart"/>
-      <w:r>
-        <w:rPr>
-          <w:rFonts w:ascii="Arial" w:hAnsi="Arial" w:cs="Arial"/>
-          <w:color w:val="000000"/>
-          <w:sz w:val="23"/>
-          <w:szCs w:val="23"/>
-          <w:shd w:val="clear" w:color="auto" w:fill="FFFFFF"/>
-        </w:rPr>
-        <w:t>async</w:t>
-      </w:r>
-      <w:proofErr w:type="spellEnd"/>
-      <w:r>
-        <w:rPr>
-          <w:rFonts w:ascii="Arial" w:hAnsi="Arial" w:cs="Arial"/>
-          <w:color w:val="000000"/>
-          <w:sz w:val="23"/>
-          <w:szCs w:val="23"/>
-          <w:shd w:val="clear" w:color="auto" w:fill="FFFFFF"/>
-        </w:rPr>
-        <w:t xml:space="preserve"> method completes its execution.</w:t>
+        <w:t>The difference between them is that if you use the Void Return Type then the async method cannot be awaited. That means the caller of such a method (void return async method) does not have any option to wait for the async method to complete its work. They simply call the async method and continue their work. So, if you have methods other than event handlers that don’t return any value, it’s always advisable to use Task return type instead of void. On the other hand, if you use Task as the return type of an async method, then you can await the method call i.e. the caller of the method can wait till the async method completes its execution.</w:t>
       </w:r>
     </w:p>
     <w:p>
@@ -18756,7 +18268,7 @@
       <w:pPr>
         <w:bidi/>
         <w:rPr>
-          <w:rFonts w:cs="B Nazanin" w:hint="cs"/>
+          <w:rFonts w:cs="B Nazanin"/>
           <w:rtl/>
           <w:lang w:bidi="fa-IR"/>
         </w:rPr>
@@ -18917,75 +18429,27 @@
           <w:bdr w:val="none" w:sz="0" w:space="0" w:color="auto" w:frame="1"/>
           <w:shd w:val="clear" w:color="auto" w:fill="272B33"/>
         </w:rPr>
-        <w:t>{</w:t>
-      </w:r>
-      <w:proofErr w:type="spellStart"/>
+        <w:t>{FirstName}</w:t>
+      </w:r>
+      <w:r>
+        <w:rPr>
+          <w:rStyle w:val="enlighter-s0"/>
+          <w:rFonts w:ascii="Consolas" w:hAnsi="Consolas"/>
+          <w:color w:val="7CC379"/>
+          <w:bdr w:val="none" w:sz="0" w:space="0" w:color="auto" w:frame="1"/>
+          <w:shd w:val="clear" w:color="auto" w:fill="272B33"/>
+        </w:rPr>
+        <w:t xml:space="preserve"> </w:t>
+      </w:r>
       <w:r>
         <w:rPr>
           <w:rStyle w:val="enlighter-s3"/>
           <w:rFonts w:ascii="Consolas" w:hAnsi="Consolas"/>
           <w:color w:val="7CC379"/>
-          <w:sz w:val="28"/>
-          <w:szCs w:val="28"/>
           <w:bdr w:val="none" w:sz="0" w:space="0" w:color="auto" w:frame="1"/>
           <w:shd w:val="clear" w:color="auto" w:fill="272B33"/>
         </w:rPr>
-        <w:t>FirstName</w:t>
-      </w:r>
-      <w:proofErr w:type="spellEnd"/>
-      <w:r>
-        <w:rPr>
-          <w:rStyle w:val="enlighter-s3"/>
-          <w:rFonts w:ascii="Consolas" w:hAnsi="Consolas"/>
-          <w:color w:val="7CC379"/>
-          <w:sz w:val="28"/>
-          <w:szCs w:val="28"/>
-          <w:bdr w:val="none" w:sz="0" w:space="0" w:color="auto" w:frame="1"/>
-          <w:shd w:val="clear" w:color="auto" w:fill="272B33"/>
-        </w:rPr>
-        <w:t>}</w:t>
-      </w:r>
-      <w:r>
-        <w:rPr>
-          <w:rStyle w:val="enlighter-s0"/>
-          <w:rFonts w:ascii="Consolas" w:hAnsi="Consolas"/>
-          <w:color w:val="7CC379"/>
-          <w:bdr w:val="none" w:sz="0" w:space="0" w:color="auto" w:frame="1"/>
-          <w:shd w:val="clear" w:color="auto" w:fill="272B33"/>
-        </w:rPr>
-        <w:t xml:space="preserve"> </w:t>
-      </w:r>
-      <w:r>
-        <w:rPr>
-          <w:rStyle w:val="enlighter-s3"/>
-          <w:rFonts w:ascii="Consolas" w:hAnsi="Consolas"/>
-          <w:color w:val="7CC379"/>
-          <w:bdr w:val="none" w:sz="0" w:space="0" w:color="auto" w:frame="1"/>
-          <w:shd w:val="clear" w:color="auto" w:fill="272B33"/>
-        </w:rPr>
-        <w:t>{</w:t>
-      </w:r>
-      <w:proofErr w:type="spellStart"/>
-      <w:r>
-        <w:rPr>
-          <w:rStyle w:val="enlighter-s3"/>
-          <w:rFonts w:ascii="Consolas" w:hAnsi="Consolas"/>
-          <w:color w:val="7CC379"/>
-          <w:bdr w:val="none" w:sz="0" w:space="0" w:color="auto" w:frame="1"/>
-          <w:shd w:val="clear" w:color="auto" w:fill="272B33"/>
-        </w:rPr>
-        <w:t>LastName</w:t>
-      </w:r>
-      <w:proofErr w:type="spellEnd"/>
-      <w:r>
-        <w:rPr>
-          <w:rStyle w:val="enlighter-s3"/>
-          <w:rFonts w:ascii="Consolas" w:hAnsi="Consolas"/>
-          <w:color w:val="7CC379"/>
-          <w:bdr w:val="none" w:sz="0" w:space="0" w:color="auto" w:frame="1"/>
-          <w:shd w:val="clear" w:color="auto" w:fill="272B33"/>
-        </w:rPr>
-        <w:t>}</w:t>
+        <w:t>{LastName}</w:t>
       </w:r>
       <w:r>
         <w:rPr>
@@ -20410,7 +19874,6 @@
           <w:bdr w:val="none" w:sz="0" w:space="0" w:color="auto" w:frame="1"/>
         </w:rPr>
       </w:pPr>
-      <w:proofErr w:type="spellStart"/>
       <w:r>
         <w:rPr>
           <w:rStyle w:val="Strong"/>
@@ -20420,34 +19883,93 @@
           <w:color w:val="000000"/>
           <w:bdr w:val="none" w:sz="0" w:space="0" w:color="auto" w:frame="1"/>
         </w:rPr>
-        <w:t>Async</w:t>
-      </w:r>
-      <w:proofErr w:type="spellEnd"/>
+        <w:t>Async Main in C# with Examples</w:t>
+      </w:r>
+    </w:p>
+    <w:p/>
+    <w:p>
+      <w:pPr>
+        <w:jc w:val="both"/>
+        <w:rPr>
+          <w:rFonts w:ascii="Arial" w:hAnsi="Arial" w:cs="Arial"/>
+          <w:color w:val="000000"/>
+          <w:sz w:val="23"/>
+          <w:szCs w:val="23"/>
+          <w:bdr w:val="none" w:sz="0" w:space="0" w:color="auto" w:frame="1"/>
+          <w:shd w:val="clear" w:color="auto" w:fill="FFFFFF"/>
+        </w:rPr>
+      </w:pPr>
+      <w:r>
+        <w:rPr>
+          <w:rFonts w:ascii="Arial" w:hAnsi="Arial" w:cs="Arial"/>
+          <w:color w:val="000000"/>
+          <w:sz w:val="23"/>
+          <w:szCs w:val="23"/>
+          <w:bdr w:val="none" w:sz="0" w:space="0" w:color="auto" w:frame="1"/>
+          <w:shd w:val="clear" w:color="auto" w:fill="FFFFFF"/>
+        </w:rPr>
+        <w:t xml:space="preserve">From C# 7.1, the </w:t>
+      </w:r>
+      <w:proofErr w:type="gramStart"/>
+      <w:r>
+        <w:rPr>
+          <w:rFonts w:ascii="Arial" w:hAnsi="Arial" w:cs="Arial"/>
+          <w:color w:val="000000"/>
+          <w:sz w:val="23"/>
+          <w:szCs w:val="23"/>
+          <w:bdr w:val="none" w:sz="0" w:space="0" w:color="auto" w:frame="1"/>
+          <w:shd w:val="clear" w:color="auto" w:fill="FFFFFF"/>
+        </w:rPr>
+        <w:t>Main(</w:t>
+      </w:r>
+      <w:proofErr w:type="gramEnd"/>
+      <w:r>
+        <w:rPr>
+          <w:rFonts w:ascii="Arial" w:hAnsi="Arial" w:cs="Arial"/>
+          <w:color w:val="000000"/>
+          <w:sz w:val="23"/>
+          <w:szCs w:val="23"/>
+          <w:bdr w:val="none" w:sz="0" w:space="0" w:color="auto" w:frame="1"/>
+          <w:shd w:val="clear" w:color="auto" w:fill="FFFFFF"/>
+        </w:rPr>
+        <w:t xml:space="preserve">) method, which is the application’s entry point, can be declared async. Before C# 7.1, the </w:t>
+      </w:r>
+      <w:proofErr w:type="gramStart"/>
+      <w:r>
+        <w:rPr>
+          <w:rFonts w:ascii="Arial" w:hAnsi="Arial" w:cs="Arial"/>
+          <w:color w:val="000000"/>
+          <w:sz w:val="23"/>
+          <w:szCs w:val="23"/>
+          <w:bdr w:val="none" w:sz="0" w:space="0" w:color="auto" w:frame="1"/>
+          <w:shd w:val="clear" w:color="auto" w:fill="FFFFFF"/>
+        </w:rPr>
+        <w:t>Main(</w:t>
+      </w:r>
+      <w:proofErr w:type="gramEnd"/>
+      <w:r>
+        <w:rPr>
+          <w:rFonts w:ascii="Arial" w:hAnsi="Arial" w:cs="Arial"/>
+          <w:color w:val="000000"/>
+          <w:sz w:val="23"/>
+          <w:szCs w:val="23"/>
+          <w:bdr w:val="none" w:sz="0" w:space="0" w:color="auto" w:frame="1"/>
+          <w:shd w:val="clear" w:color="auto" w:fill="FFFFFF"/>
+        </w:rPr>
+        <w:t>) method can have a return type as either void or int; however, now, it also supports </w:t>
+      </w:r>
       <w:r>
         <w:rPr>
           <w:rStyle w:val="Strong"/>
           <w:rFonts w:ascii="Arial" w:hAnsi="Arial" w:cs="Arial"/>
-          <w:b w:val="0"/>
-          <w:bCs w:val="0"/>
-          <w:color w:val="000000"/>
-          <w:bdr w:val="none" w:sz="0" w:space="0" w:color="auto" w:frame="1"/>
-        </w:rPr>
-        <w:t xml:space="preserve"> Main in C# with Examples</w:t>
-      </w:r>
-    </w:p>
-    <w:p/>
-    <w:p>
-      <w:pPr>
-        <w:jc w:val="both"/>
-        <w:rPr>
-          <w:rFonts w:ascii="Arial" w:hAnsi="Arial" w:cs="Arial"/>
           <w:color w:val="000000"/>
           <w:sz w:val="23"/>
           <w:szCs w:val="23"/>
           <w:bdr w:val="none" w:sz="0" w:space="0" w:color="auto" w:frame="1"/>
           <w:shd w:val="clear" w:color="auto" w:fill="FFFFFF"/>
         </w:rPr>
-      </w:pPr>
+        <w:t>Task</w:t>
+      </w:r>
       <w:r>
         <w:rPr>
           <w:rFonts w:ascii="Arial" w:hAnsi="Arial" w:cs="Arial"/>
@@ -20457,11 +19979,11 @@
           <w:bdr w:val="none" w:sz="0" w:space="0" w:color="auto" w:frame="1"/>
           <w:shd w:val="clear" w:color="auto" w:fill="FFFFFF"/>
         </w:rPr>
-        <w:t xml:space="preserve">From C# 7.1, the </w:t>
-      </w:r>
-      <w:proofErr w:type="gramStart"/>
-      <w:r>
-        <w:rPr>
+        <w:t> and </w:t>
+      </w:r>
+      <w:r>
+        <w:rPr>
+          <w:rStyle w:val="Strong"/>
           <w:rFonts w:ascii="Arial" w:hAnsi="Arial" w:cs="Arial"/>
           <w:color w:val="000000"/>
           <w:sz w:val="23"/>
@@ -20469,152 +19991,7 @@
           <w:bdr w:val="none" w:sz="0" w:space="0" w:color="auto" w:frame="1"/>
           <w:shd w:val="clear" w:color="auto" w:fill="FFFFFF"/>
         </w:rPr>
-        <w:t>Main(</w:t>
-      </w:r>
-      <w:proofErr w:type="gramEnd"/>
-      <w:r>
-        <w:rPr>
-          <w:rFonts w:ascii="Arial" w:hAnsi="Arial" w:cs="Arial"/>
-          <w:color w:val="000000"/>
-          <w:sz w:val="23"/>
-          <w:szCs w:val="23"/>
-          <w:bdr w:val="none" w:sz="0" w:space="0" w:color="auto" w:frame="1"/>
-          <w:shd w:val="clear" w:color="auto" w:fill="FFFFFF"/>
-        </w:rPr>
-        <w:t xml:space="preserve">) method, which is the application’s entry point, can be declared </w:t>
-      </w:r>
-      <w:proofErr w:type="spellStart"/>
-      <w:r>
-        <w:rPr>
-          <w:rFonts w:ascii="Arial" w:hAnsi="Arial" w:cs="Arial"/>
-          <w:color w:val="000000"/>
-          <w:sz w:val="23"/>
-          <w:szCs w:val="23"/>
-          <w:bdr w:val="none" w:sz="0" w:space="0" w:color="auto" w:frame="1"/>
-          <w:shd w:val="clear" w:color="auto" w:fill="FFFFFF"/>
-        </w:rPr>
-        <w:t>async</w:t>
-      </w:r>
-      <w:proofErr w:type="spellEnd"/>
-      <w:r>
-        <w:rPr>
-          <w:rFonts w:ascii="Arial" w:hAnsi="Arial" w:cs="Arial"/>
-          <w:color w:val="000000"/>
-          <w:sz w:val="23"/>
-          <w:szCs w:val="23"/>
-          <w:bdr w:val="none" w:sz="0" w:space="0" w:color="auto" w:frame="1"/>
-          <w:shd w:val="clear" w:color="auto" w:fill="FFFFFF"/>
-        </w:rPr>
-        <w:t xml:space="preserve">. Before C# 7.1, the </w:t>
-      </w:r>
-      <w:proofErr w:type="gramStart"/>
-      <w:r>
-        <w:rPr>
-          <w:rFonts w:ascii="Arial" w:hAnsi="Arial" w:cs="Arial"/>
-          <w:color w:val="000000"/>
-          <w:sz w:val="23"/>
-          <w:szCs w:val="23"/>
-          <w:bdr w:val="none" w:sz="0" w:space="0" w:color="auto" w:frame="1"/>
-          <w:shd w:val="clear" w:color="auto" w:fill="FFFFFF"/>
-        </w:rPr>
-        <w:t>Main(</w:t>
-      </w:r>
-      <w:proofErr w:type="gramEnd"/>
-      <w:r>
-        <w:rPr>
-          <w:rFonts w:ascii="Arial" w:hAnsi="Arial" w:cs="Arial"/>
-          <w:color w:val="000000"/>
-          <w:sz w:val="23"/>
-          <w:szCs w:val="23"/>
-          <w:bdr w:val="none" w:sz="0" w:space="0" w:color="auto" w:frame="1"/>
-          <w:shd w:val="clear" w:color="auto" w:fill="FFFFFF"/>
-        </w:rPr>
-        <w:t xml:space="preserve">) method can have a return type as either void or </w:t>
-      </w:r>
-      <w:proofErr w:type="spellStart"/>
-      <w:r>
-        <w:rPr>
-          <w:rFonts w:ascii="Arial" w:hAnsi="Arial" w:cs="Arial"/>
-          <w:color w:val="000000"/>
-          <w:sz w:val="23"/>
-          <w:szCs w:val="23"/>
-          <w:bdr w:val="none" w:sz="0" w:space="0" w:color="auto" w:frame="1"/>
-          <w:shd w:val="clear" w:color="auto" w:fill="FFFFFF"/>
-        </w:rPr>
-        <w:t>int</w:t>
-      </w:r>
-      <w:proofErr w:type="spellEnd"/>
-      <w:r>
-        <w:rPr>
-          <w:rFonts w:ascii="Arial" w:hAnsi="Arial" w:cs="Arial"/>
-          <w:color w:val="000000"/>
-          <w:sz w:val="23"/>
-          <w:szCs w:val="23"/>
-          <w:bdr w:val="none" w:sz="0" w:space="0" w:color="auto" w:frame="1"/>
-          <w:shd w:val="clear" w:color="auto" w:fill="FFFFFF"/>
-        </w:rPr>
-        <w:t>; however, now, it also supports </w:t>
-      </w:r>
-      <w:r>
-        <w:rPr>
-          <w:rStyle w:val="Strong"/>
-          <w:rFonts w:ascii="Arial" w:hAnsi="Arial" w:cs="Arial"/>
-          <w:color w:val="000000"/>
-          <w:sz w:val="23"/>
-          <w:szCs w:val="23"/>
-          <w:bdr w:val="none" w:sz="0" w:space="0" w:color="auto" w:frame="1"/>
-          <w:shd w:val="clear" w:color="auto" w:fill="FFFFFF"/>
-        </w:rPr>
-        <w:t>Task</w:t>
-      </w:r>
-      <w:r>
-        <w:rPr>
-          <w:rFonts w:ascii="Arial" w:hAnsi="Arial" w:cs="Arial"/>
-          <w:color w:val="000000"/>
-          <w:sz w:val="23"/>
-          <w:szCs w:val="23"/>
-          <w:bdr w:val="none" w:sz="0" w:space="0" w:color="auto" w:frame="1"/>
-          <w:shd w:val="clear" w:color="auto" w:fill="FFFFFF"/>
-        </w:rPr>
-        <w:t> and </w:t>
-      </w:r>
-      <w:r>
-        <w:rPr>
-          <w:rStyle w:val="Strong"/>
-          <w:rFonts w:ascii="Arial" w:hAnsi="Arial" w:cs="Arial"/>
-          <w:color w:val="000000"/>
-          <w:sz w:val="23"/>
-          <w:szCs w:val="23"/>
-          <w:bdr w:val="none" w:sz="0" w:space="0" w:color="auto" w:frame="1"/>
-          <w:shd w:val="clear" w:color="auto" w:fill="FFFFFF"/>
-        </w:rPr>
-        <w:t>Task&lt;</w:t>
-      </w:r>
-      <w:proofErr w:type="spellStart"/>
-      <w:r>
-        <w:rPr>
-          <w:rStyle w:val="Strong"/>
-          <w:rFonts w:ascii="Arial" w:hAnsi="Arial" w:cs="Arial"/>
-          <w:color w:val="000000"/>
-          <w:sz w:val="23"/>
-          <w:szCs w:val="23"/>
-          <w:bdr w:val="none" w:sz="0" w:space="0" w:color="auto" w:frame="1"/>
-          <w:shd w:val="clear" w:color="auto" w:fill="FFFFFF"/>
-        </w:rPr>
-        <w:t>int</w:t>
-      </w:r>
-      <w:proofErr w:type="spellEnd"/>
-      <w:r>
-        <w:rPr>
-          <w:rStyle w:val="Strong"/>
-          <w:rFonts w:ascii="Arial" w:hAnsi="Arial" w:cs="Arial"/>
-          <w:color w:val="000000"/>
-          <w:sz w:val="23"/>
-          <w:szCs w:val="23"/>
-          <w:bdr w:val="none" w:sz="0" w:space="0" w:color="auto" w:frame="1"/>
-          <w:shd w:val="clear" w:color="auto" w:fill="FFFFFF"/>
-        </w:rPr>
-        <w:t>&gt;</w:t>
+        <w:t>Task&lt;int&gt;</w:t>
       </w:r>
       <w:r>
         <w:rPr>
@@ -20878,7 +20255,6 @@
         </w:rPr>
         <w:t xml:space="preserve"> </w:t>
       </w:r>
-      <w:proofErr w:type="spellStart"/>
       <w:r>
         <w:rPr>
           <w:rFonts w:ascii="inherit" w:eastAsia="Times New Roman" w:hAnsi="inherit" w:cs="Times New Roman"/>
@@ -20893,7 +20269,6 @@
         </w:rPr>
         <w:t>int</w:t>
       </w:r>
-      <w:proofErr w:type="spellEnd"/>
       <w:r>
         <w:rPr>
           <w:rFonts w:ascii="inherit" w:eastAsia="Times New Roman" w:hAnsi="inherit" w:cs="Times New Roman"/>
@@ -21242,7 +20617,6 @@
         </w:rPr>
         <w:t xml:space="preserve"> </w:t>
       </w:r>
-      <w:proofErr w:type="spellStart"/>
       <w:r>
         <w:rPr>
           <w:rFonts w:ascii="inherit" w:eastAsia="Times New Roman" w:hAnsi="inherit" w:cs="Times New Roman"/>
@@ -21257,7 +20631,6 @@
         </w:rPr>
         <w:t>int</w:t>
       </w:r>
-      <w:proofErr w:type="spellEnd"/>
       <w:r>
         <w:rPr>
           <w:rFonts w:ascii="inherit" w:eastAsia="Times New Roman" w:hAnsi="inherit" w:cs="Times New Roman"/>
@@ -21594,7 +20967,6 @@
         </w:rPr>
         <w:t>&lt;</w:t>
       </w:r>
-      <w:proofErr w:type="spellStart"/>
       <w:r>
         <w:rPr>
           <w:rFonts w:ascii="inherit" w:eastAsia="Times New Roman" w:hAnsi="inherit" w:cs="Times New Roman"/>
@@ -21609,7 +20981,6 @@
         </w:rPr>
         <w:t>int</w:t>
       </w:r>
-      <w:proofErr w:type="spellEnd"/>
       <w:r>
         <w:rPr>
           <w:rFonts w:ascii="inherit" w:eastAsia="Times New Roman" w:hAnsi="inherit" w:cs="Times New Roman"/>
@@ -21960,7 +21331,6 @@
         </w:rPr>
         <w:t>&lt;</w:t>
       </w:r>
-      <w:proofErr w:type="spellStart"/>
       <w:r>
         <w:rPr>
           <w:rFonts w:ascii="inherit" w:eastAsia="Times New Roman" w:hAnsi="inherit" w:cs="Times New Roman"/>
@@ -21975,7 +21345,6 @@
         </w:rPr>
         <w:t>int</w:t>
       </w:r>
-      <w:proofErr w:type="spellEnd"/>
       <w:r>
         <w:rPr>
           <w:rFonts w:ascii="inherit" w:eastAsia="Times New Roman" w:hAnsi="inherit" w:cs="Times New Roman"/>
@@ -22170,7 +21539,6 @@
         </w:rPr>
         <w:t xml:space="preserve"> </w:t>
       </w:r>
-      <w:proofErr w:type="spellStart"/>
       <w:r>
         <w:rPr>
           <w:rFonts w:ascii="inherit" w:eastAsia="Times New Roman" w:hAnsi="inherit" w:cs="Times New Roman"/>
@@ -22185,7 +21553,6 @@
         </w:rPr>
         <w:t>async</w:t>
       </w:r>
-      <w:proofErr w:type="spellEnd"/>
       <w:r>
         <w:rPr>
           <w:rFonts w:ascii="inherit" w:eastAsia="Times New Roman" w:hAnsi="inherit" w:cs="Times New Roman"/>
@@ -22402,33 +21769,7 @@
           <w:bdr w:val="none" w:sz="0" w:space="0" w:color="auto" w:frame="1"/>
           <w14:ligatures w14:val="none"/>
         </w:rPr>
-        <w:t xml:space="preserve">"From C# 7.1, </w:t>
-      </w:r>
-      <w:proofErr w:type="spellStart"/>
-      <w:r>
-        <w:rPr>
-          <w:rFonts w:ascii="inherit" w:eastAsia="Times New Roman" w:hAnsi="inherit" w:cs="Times New Roman"/>
-          <w:color w:val="7CC379"/>
-          <w:kern w:val="0"/>
-          <w:sz w:val="25"/>
-          <w:szCs w:val="25"/>
-          <w:bdr w:val="none" w:sz="0" w:space="0" w:color="auto" w:frame="1"/>
-          <w14:ligatures w14:val="none"/>
-        </w:rPr>
-        <w:t>Async</w:t>
-      </w:r>
-      <w:proofErr w:type="spellEnd"/>
-      <w:r>
-        <w:rPr>
-          <w:rFonts w:ascii="inherit" w:eastAsia="Times New Roman" w:hAnsi="inherit" w:cs="Times New Roman"/>
-          <w:color w:val="7CC379"/>
-          <w:kern w:val="0"/>
-          <w:sz w:val="25"/>
-          <w:szCs w:val="25"/>
-          <w:bdr w:val="none" w:sz="0" w:space="0" w:color="auto" w:frame="1"/>
-          <w14:ligatures w14:val="none"/>
-        </w:rPr>
-        <w:t xml:space="preserve"> Main Method"</w:t>
+        <w:t>"From C# 7.1, Async Main Method"</w:t>
       </w:r>
       <w:r>
         <w:rPr>
@@ -22614,59 +21955,7 @@
           <w:bdr w:val="none" w:sz="0" w:space="0" w:color="auto" w:frame="1"/>
           <w14:ligatures w14:val="none"/>
         </w:rPr>
-        <w:t xml:space="preserve">//Calling </w:t>
-      </w:r>
-      <w:proofErr w:type="spellStart"/>
-      <w:r>
-        <w:rPr>
-          <w:rFonts w:ascii="inherit" w:eastAsia="Times New Roman" w:hAnsi="inherit" w:cs="Times New Roman"/>
-          <w:color w:val="6B7C8B"/>
-          <w:kern w:val="0"/>
-          <w:sz w:val="25"/>
-          <w:szCs w:val="25"/>
-          <w:bdr w:val="none" w:sz="0" w:space="0" w:color="auto" w:frame="1"/>
-          <w14:ligatures w14:val="none"/>
-        </w:rPr>
-        <w:t>Async</w:t>
-      </w:r>
-      <w:proofErr w:type="spellEnd"/>
-      <w:r>
-        <w:rPr>
-          <w:rFonts w:ascii="inherit" w:eastAsia="Times New Roman" w:hAnsi="inherit" w:cs="Times New Roman"/>
-          <w:color w:val="6B7C8B"/>
-          <w:kern w:val="0"/>
-          <w:sz w:val="25"/>
-          <w:szCs w:val="25"/>
-          <w:bdr w:val="none" w:sz="0" w:space="0" w:color="auto" w:frame="1"/>
-          <w14:ligatures w14:val="none"/>
-        </w:rPr>
-        <w:t xml:space="preserve"> Method using await as now the Main method is </w:t>
-      </w:r>
-      <w:proofErr w:type="spellStart"/>
-      <w:r>
-        <w:rPr>
-          <w:rFonts w:ascii="inherit" w:eastAsia="Times New Roman" w:hAnsi="inherit" w:cs="Times New Roman"/>
-          <w:color w:val="6B7C8B"/>
-          <w:kern w:val="0"/>
-          <w:sz w:val="25"/>
-          <w:szCs w:val="25"/>
-          <w:bdr w:val="none" w:sz="0" w:space="0" w:color="auto" w:frame="1"/>
-          <w14:ligatures w14:val="none"/>
-        </w:rPr>
-        <w:t>async</w:t>
-      </w:r>
-      <w:proofErr w:type="spellEnd"/>
-      <w:r>
-        <w:rPr>
-          <w:rFonts w:ascii="inherit" w:eastAsia="Times New Roman" w:hAnsi="inherit" w:cs="Times New Roman"/>
-          <w:color w:val="6B7C8B"/>
-          <w:kern w:val="0"/>
-          <w:sz w:val="25"/>
-          <w:szCs w:val="25"/>
-          <w:bdr w:val="none" w:sz="0" w:space="0" w:color="auto" w:frame="1"/>
-          <w14:ligatures w14:val="none"/>
-        </w:rPr>
-        <w:t xml:space="preserve"> </w:t>
+        <w:t xml:space="preserve">//Calling Async Method using await as now the Main method is async </w:t>
       </w:r>
     </w:p>
     <w:p>
@@ -22999,8 +22288,6 @@
       <w:pPr>
         <w:jc w:val="both"/>
       </w:pPr>
-      <w:bookmarkStart w:id="0" w:name="_GoBack"/>
-      <w:bookmarkEnd w:id="0"/>
     </w:p>
     <w:p>
       <w:pPr>
@@ -23012,6 +22299,2634 @@
           <w:sz w:val="18"/>
           <w:szCs w:val="18"/>
           <w:shd w:val="clear" w:color="auto" w:fill="FFFFFF"/>
+          <w:lang w:bidi="fa-IR"/>
+        </w:rPr>
+      </w:pPr>
+    </w:p>
+    <w:p>
+      <w:pPr>
+        <w:bidi/>
+        <w:jc w:val="center"/>
+        <w:rPr>
+          <w:rFonts w:asciiTheme="majorBidi" w:hAnsiTheme="majorBidi" w:cstheme="majorBidi"/>
+          <w:color w:val="000000"/>
+          <w:sz w:val="18"/>
+          <w:szCs w:val="18"/>
+          <w:shd w:val="clear" w:color="auto" w:fill="FFFFFF"/>
+          <w:lang w:bidi="fa-IR"/>
+        </w:rPr>
+      </w:pPr>
+    </w:p>
+    <w:p>
+      <w:pPr>
+        <w:pStyle w:val="Heading1"/>
+        <w:bidi/>
+        <w:jc w:val="center"/>
+        <w:rPr>
+          <w:b/>
+          <w:bCs/>
+          <w:shd w:val="clear" w:color="auto" w:fill="FFFFFF"/>
+          <w:lang w:bidi="fa-IR"/>
+        </w:rPr>
+      </w:pPr>
+      <w:proofErr w:type="spellStart"/>
+      <w:r>
+        <w:rPr>
+          <w:b/>
+          <w:bCs/>
+          <w:color w:val="000000" w:themeColor="text1"/>
+          <w:shd w:val="clear" w:color="auto" w:fill="FFFFFF"/>
+          <w:lang w:bidi="fa-IR"/>
+        </w:rPr>
+        <w:lastRenderedPageBreak/>
+        <w:t>ReadOnly</w:t>
+      </w:r>
+      <w:proofErr w:type="spellEnd"/>
+      <w:r>
+        <w:rPr>
+          <w:b/>
+          <w:bCs/>
+          <w:color w:val="000000" w:themeColor="text1"/>
+          <w:shd w:val="clear" w:color="auto" w:fill="FFFFFF"/>
+          <w:lang w:bidi="fa-IR"/>
+        </w:rPr>
+        <w:t xml:space="preserve"> Structs in C#</w:t>
+      </w:r>
+    </w:p>
+    <w:p>
+      <w:pPr>
+        <w:bidi/>
+        <w:rPr>
+          <w:rFonts w:asciiTheme="majorBidi" w:hAnsiTheme="majorBidi" w:cs="B Nazanin"/>
+          <w:color w:val="000000"/>
+          <w:shd w:val="clear" w:color="auto" w:fill="FFFFFF"/>
+          <w:rtl/>
+          <w:lang w:bidi="fa-IR"/>
+        </w:rPr>
+      </w:pPr>
+      <w:r>
+        <w:rPr>
+          <w:rFonts w:asciiTheme="majorBidi" w:hAnsiTheme="majorBidi" w:cs="B Nazanin" w:hint="cs"/>
+          <w:color w:val="000000"/>
+          <w:shd w:val="clear" w:color="auto" w:fill="FFFFFF"/>
+          <w:rtl/>
+          <w:lang w:bidi="fa-IR"/>
+        </w:rPr>
+        <w:t xml:space="preserve">از کلمه کلیدی </w:t>
+      </w:r>
+      <w:proofErr w:type="spellStart"/>
+      <w:r>
+        <w:rPr>
+          <w:rFonts w:asciiTheme="majorBidi" w:hAnsiTheme="majorBidi" w:cs="B Nazanin"/>
+          <w:color w:val="000000"/>
+          <w:shd w:val="clear" w:color="auto" w:fill="FFFFFF"/>
+          <w:lang w:bidi="fa-IR"/>
+        </w:rPr>
+        <w:t>readOnly</w:t>
+      </w:r>
+      <w:proofErr w:type="spellEnd"/>
+      <w:r>
+        <w:rPr>
+          <w:rFonts w:asciiTheme="majorBidi" w:hAnsiTheme="majorBidi" w:cs="B Nazanin" w:hint="cs"/>
+          <w:color w:val="000000"/>
+          <w:shd w:val="clear" w:color="auto" w:fill="FFFFFF"/>
+          <w:rtl/>
+          <w:lang w:bidi="fa-IR"/>
+        </w:rPr>
+        <w:t xml:space="preserve"> برای مواقعی استفاده می کنیم که بخواهیم یک </w:t>
+      </w:r>
+      <w:r>
+        <w:rPr>
+          <w:rFonts w:asciiTheme="majorBidi" w:hAnsiTheme="majorBidi" w:cs="B Nazanin"/>
+          <w:color w:val="000000"/>
+          <w:shd w:val="clear" w:color="auto" w:fill="FFFFFF"/>
+          <w:lang w:bidi="fa-IR"/>
+        </w:rPr>
+        <w:t>filed</w:t>
+      </w:r>
+      <w:r>
+        <w:rPr>
+          <w:rFonts w:asciiTheme="majorBidi" w:hAnsiTheme="majorBidi" w:cs="B Nazanin" w:hint="cs"/>
+          <w:color w:val="000000"/>
+          <w:shd w:val="clear" w:color="auto" w:fill="FFFFFF"/>
+          <w:rtl/>
+          <w:lang w:bidi="fa-IR"/>
+        </w:rPr>
+        <w:t xml:space="preserve"> فقط در </w:t>
+      </w:r>
+      <w:proofErr w:type="spellStart"/>
+      <w:r>
+        <w:rPr>
+          <w:rFonts w:asciiTheme="majorBidi" w:hAnsiTheme="majorBidi" w:cs="B Nazanin"/>
+          <w:color w:val="000000"/>
+          <w:shd w:val="clear" w:color="auto" w:fill="FFFFFF"/>
+          <w:lang w:bidi="fa-IR"/>
+        </w:rPr>
+        <w:t>constractor</w:t>
+      </w:r>
+      <w:proofErr w:type="spellEnd"/>
+      <w:r>
+        <w:rPr>
+          <w:rFonts w:asciiTheme="majorBidi" w:hAnsiTheme="majorBidi" w:cs="B Nazanin" w:hint="cs"/>
+          <w:color w:val="000000"/>
+          <w:shd w:val="clear" w:color="auto" w:fill="FFFFFF"/>
+          <w:rtl/>
+          <w:lang w:bidi="fa-IR"/>
+        </w:rPr>
+        <w:t xml:space="preserve"> مقدار بگیرد و از آن به بعد </w:t>
+      </w:r>
+      <w:r>
+        <w:rPr>
+          <w:rFonts w:asciiTheme="majorBidi" w:hAnsiTheme="majorBidi" w:cs="B Nazanin"/>
+          <w:color w:val="000000"/>
+          <w:shd w:val="clear" w:color="auto" w:fill="FFFFFF"/>
+          <w:lang w:bidi="fa-IR"/>
+        </w:rPr>
+        <w:t>immutable</w:t>
+      </w:r>
+      <w:r>
+        <w:rPr>
+          <w:rFonts w:asciiTheme="majorBidi" w:hAnsiTheme="majorBidi" w:cs="B Nazanin" w:hint="cs"/>
+          <w:color w:val="000000"/>
+          <w:shd w:val="clear" w:color="auto" w:fill="FFFFFF"/>
+          <w:rtl/>
+          <w:lang w:bidi="fa-IR"/>
+        </w:rPr>
+        <w:t xml:space="preserve"> شود.</w:t>
+      </w:r>
+    </w:p>
+    <w:p>
+      <w:pPr>
+        <w:bidi/>
+        <w:rPr>
+          <w:rFonts w:asciiTheme="majorBidi" w:hAnsiTheme="majorBidi" w:cs="B Nazanin"/>
+          <w:b/>
+          <w:bCs/>
+          <w:color w:val="000000"/>
+          <w:shd w:val="clear" w:color="auto" w:fill="FFFFFF"/>
+          <w:lang w:bidi="fa-IR"/>
+        </w:rPr>
+      </w:pPr>
+      <w:r>
+        <w:rPr>
+          <w:rFonts w:asciiTheme="majorBidi" w:hAnsiTheme="majorBidi" w:cs="B Nazanin"/>
+          <w:b/>
+          <w:bCs/>
+          <w:color w:val="000000"/>
+          <w:shd w:val="clear" w:color="auto" w:fill="FFFFFF"/>
+          <w:lang w:bidi="fa-IR"/>
+        </w:rPr>
+        <w:t>Read-Only Structs in C#</w:t>
+      </w:r>
+    </w:p>
+    <w:p>
+      <w:pPr>
+        <w:bidi/>
+        <w:rPr>
+          <w:rFonts w:asciiTheme="majorBidi" w:hAnsiTheme="majorBidi" w:cs="B Nazanin"/>
+          <w:color w:val="000000"/>
+          <w:shd w:val="clear" w:color="auto" w:fill="FFFFFF"/>
+          <w:rtl/>
+          <w:lang w:bidi="fa-IR"/>
+        </w:rPr>
+      </w:pPr>
+      <w:r>
+        <w:rPr>
+          <w:rFonts w:asciiTheme="majorBidi" w:hAnsiTheme="majorBidi" w:cs="B Nazanin" w:hint="cs"/>
+          <w:color w:val="000000"/>
+          <w:shd w:val="clear" w:color="auto" w:fill="FFFFFF"/>
+          <w:rtl/>
+          <w:lang w:bidi="fa-IR"/>
+        </w:rPr>
+        <w:t xml:space="preserve">اگر در تعریف یک </w:t>
+      </w:r>
+      <w:proofErr w:type="spellStart"/>
+      <w:r>
+        <w:rPr>
+          <w:rFonts w:asciiTheme="majorBidi" w:hAnsiTheme="majorBidi" w:cs="B Nazanin"/>
+          <w:color w:val="000000"/>
+          <w:shd w:val="clear" w:color="auto" w:fill="FFFFFF"/>
+          <w:lang w:bidi="fa-IR"/>
+        </w:rPr>
+        <w:t>strauct</w:t>
+      </w:r>
+      <w:proofErr w:type="spellEnd"/>
+      <w:r>
+        <w:rPr>
+          <w:rFonts w:asciiTheme="majorBidi" w:hAnsiTheme="majorBidi" w:cs="B Nazanin" w:hint="cs"/>
+          <w:color w:val="000000"/>
+          <w:shd w:val="clear" w:color="auto" w:fill="FFFFFF"/>
+          <w:rtl/>
+          <w:lang w:bidi="fa-IR"/>
+        </w:rPr>
+        <w:t xml:space="preserve"> از کلمه کلیدی </w:t>
+      </w:r>
+      <w:proofErr w:type="spellStart"/>
+      <w:r>
+        <w:rPr>
+          <w:rFonts w:asciiTheme="majorBidi" w:hAnsiTheme="majorBidi" w:cs="B Nazanin"/>
+          <w:color w:val="000000"/>
+          <w:shd w:val="clear" w:color="auto" w:fill="FFFFFF"/>
+          <w:lang w:bidi="fa-IR"/>
+        </w:rPr>
+        <w:t>readOnly</w:t>
+      </w:r>
+      <w:proofErr w:type="spellEnd"/>
+      <w:r>
+        <w:rPr>
+          <w:rFonts w:asciiTheme="majorBidi" w:hAnsiTheme="majorBidi" w:cs="B Nazanin" w:hint="cs"/>
+          <w:color w:val="000000"/>
+          <w:shd w:val="clear" w:color="auto" w:fill="FFFFFF"/>
+          <w:rtl/>
+          <w:lang w:bidi="fa-IR"/>
+        </w:rPr>
+        <w:t xml:space="preserve"> استفاده شده باشد.</w:t>
+      </w:r>
+    </w:p>
+    <w:p>
+      <w:pPr>
+        <w:numPr>
+          <w:ilvl w:val="0"/>
+          <w:numId w:val="4"/>
+        </w:numPr>
+        <w:rPr>
+          <w:rFonts w:asciiTheme="majorBidi" w:hAnsiTheme="majorBidi" w:cs="B Nazanin"/>
+          <w:color w:val="000000"/>
+          <w:shd w:val="clear" w:color="auto" w:fill="FFFFFF"/>
+          <w:lang w:bidi="fa-IR"/>
+        </w:rPr>
+      </w:pPr>
+      <w:r>
+        <w:rPr>
+          <w:rFonts w:asciiTheme="majorBidi" w:hAnsiTheme="majorBidi" w:cs="B Nazanin"/>
+          <w:color w:val="000000"/>
+          <w:shd w:val="clear" w:color="auto" w:fill="FFFFFF"/>
+          <w:lang w:bidi="fa-IR"/>
+        </w:rPr>
+        <w:t>The members of the struct are read-only.</w:t>
+      </w:r>
+    </w:p>
+    <w:p>
+      <w:pPr>
+        <w:numPr>
+          <w:ilvl w:val="0"/>
+          <w:numId w:val="4"/>
+        </w:numPr>
+        <w:rPr>
+          <w:rFonts w:asciiTheme="majorBidi" w:hAnsiTheme="majorBidi" w:cs="B Nazanin"/>
+          <w:color w:val="000000"/>
+          <w:shd w:val="clear" w:color="auto" w:fill="FFFFFF"/>
+          <w:lang w:bidi="fa-IR"/>
+        </w:rPr>
+      </w:pPr>
+      <w:r>
+        <w:rPr>
+          <w:rFonts w:asciiTheme="majorBidi" w:hAnsiTheme="majorBidi" w:cs="B Nazanin"/>
+          <w:color w:val="000000"/>
+          <w:shd w:val="clear" w:color="auto" w:fill="FFFFFF"/>
+          <w:lang w:bidi="fa-IR"/>
+        </w:rPr>
+        <w:t>None of the members can have setters i.e. they only have getters.</w:t>
+      </w:r>
+    </w:p>
+    <w:p>
+      <w:pPr>
+        <w:numPr>
+          <w:ilvl w:val="0"/>
+          <w:numId w:val="4"/>
+        </w:numPr>
+        <w:rPr>
+          <w:rFonts w:asciiTheme="majorBidi" w:hAnsiTheme="majorBidi" w:cs="B Nazanin"/>
+          <w:color w:val="000000"/>
+          <w:shd w:val="clear" w:color="auto" w:fill="FFFFFF"/>
+          <w:lang w:bidi="fa-IR"/>
+        </w:rPr>
+      </w:pPr>
+      <w:r>
+        <w:rPr>
+          <w:rFonts w:asciiTheme="majorBidi" w:hAnsiTheme="majorBidi" w:cs="B Nazanin"/>
+          <w:color w:val="000000"/>
+          <w:shd w:val="clear" w:color="auto" w:fill="FFFFFF"/>
+          <w:lang w:bidi="fa-IR"/>
+        </w:rPr>
+        <w:t>A parameterized constructor must be used to initialize the data members of a struct.</w:t>
+      </w:r>
+    </w:p>
+    <w:p>
+      <w:pPr>
+        <w:numPr>
+          <w:ilvl w:val="0"/>
+          <w:numId w:val="4"/>
+        </w:numPr>
+        <w:rPr>
+          <w:rFonts w:asciiTheme="majorBidi" w:hAnsiTheme="majorBidi" w:cs="B Nazanin"/>
+          <w:color w:val="000000"/>
+          <w:shd w:val="clear" w:color="auto" w:fill="FFFFFF"/>
+          <w:lang w:bidi="fa-IR"/>
+        </w:rPr>
+      </w:pPr>
+      <w:r>
+        <w:rPr>
+          <w:rFonts w:asciiTheme="majorBidi" w:hAnsiTheme="majorBidi" w:cs="B Nazanin"/>
+          <w:color w:val="000000"/>
+          <w:shd w:val="clear" w:color="auto" w:fill="FFFFFF"/>
+          <w:lang w:bidi="fa-IR"/>
+        </w:rPr>
+        <w:t>The struct is immutable.</w:t>
+      </w:r>
+    </w:p>
+    <w:p>
+      <w:pPr>
+        <w:numPr>
+          <w:ilvl w:val="0"/>
+          <w:numId w:val="4"/>
+        </w:numPr>
+        <w:rPr>
+          <w:rFonts w:asciiTheme="majorBidi" w:hAnsiTheme="majorBidi" w:cs="B Nazanin"/>
+          <w:color w:val="000000"/>
+          <w:shd w:val="clear" w:color="auto" w:fill="FFFFFF"/>
+          <w:lang w:bidi="fa-IR"/>
+        </w:rPr>
+      </w:pPr>
+      <w:r>
+        <w:rPr>
+          <w:rFonts w:asciiTheme="majorBidi" w:hAnsiTheme="majorBidi" w:cs="B Nazanin"/>
+          <w:color w:val="000000"/>
+          <w:shd w:val="clear" w:color="auto" w:fill="FFFFFF"/>
+          <w:lang w:bidi="fa-IR"/>
+        </w:rPr>
+        <w:t xml:space="preserve">The “this” variable cannot be changed in any other method except the constructor. That means the struct </w:t>
+      </w:r>
+      <w:proofErr w:type="spellStart"/>
+      <w:r>
+        <w:rPr>
+          <w:rFonts w:asciiTheme="majorBidi" w:hAnsiTheme="majorBidi" w:cs="B Nazanin"/>
+          <w:color w:val="000000"/>
+          <w:shd w:val="clear" w:color="auto" w:fill="FFFFFF"/>
+          <w:lang w:bidi="fa-IR"/>
+        </w:rPr>
+        <w:t>readonly</w:t>
+      </w:r>
+      <w:proofErr w:type="spellEnd"/>
+      <w:r>
+        <w:rPr>
+          <w:rFonts w:asciiTheme="majorBidi" w:hAnsiTheme="majorBidi" w:cs="B Nazanin"/>
+          <w:color w:val="000000"/>
+          <w:shd w:val="clear" w:color="auto" w:fill="FFFFFF"/>
+          <w:lang w:bidi="fa-IR"/>
+        </w:rPr>
+        <w:t xml:space="preserve"> members can only be changed through the constructor.</w:t>
+      </w:r>
+    </w:p>
+    <w:p>
+      <w:pPr>
+        <w:ind w:left="360"/>
+        <w:rPr>
+          <w:rFonts w:asciiTheme="majorBidi" w:hAnsiTheme="majorBidi" w:cs="B Nazanin"/>
+          <w:color w:val="000000"/>
+          <w:shd w:val="clear" w:color="auto" w:fill="FFFFFF"/>
+          <w:rtl/>
+          <w:lang w:bidi="fa-IR"/>
+        </w:rPr>
+      </w:pPr>
+    </w:p>
+    <w:p>
+      <w:pPr>
+        <w:bidi/>
+        <w:ind w:left="360"/>
+        <w:rPr>
+          <w:rFonts w:asciiTheme="majorBidi" w:hAnsiTheme="majorBidi" w:cs="B Nazanin"/>
+          <w:color w:val="000000"/>
+          <w:shd w:val="clear" w:color="auto" w:fill="FFFFFF"/>
+          <w:rtl/>
+          <w:lang w:bidi="fa-IR"/>
+        </w:rPr>
+      </w:pPr>
+      <w:r>
+        <w:rPr>
+          <w:rFonts w:asciiTheme="majorBidi" w:hAnsiTheme="majorBidi" w:cs="B Nazanin" w:hint="cs"/>
+          <w:color w:val="000000"/>
+          <w:shd w:val="clear" w:color="auto" w:fill="FFFFFF"/>
+          <w:rtl/>
+          <w:lang w:bidi="fa-IR"/>
+        </w:rPr>
+        <w:t xml:space="preserve">اگر بخواهیم تمام </w:t>
+      </w:r>
+      <w:proofErr w:type="spellStart"/>
+      <w:r>
+        <w:rPr>
+          <w:rFonts w:asciiTheme="majorBidi" w:hAnsiTheme="majorBidi" w:cs="B Nazanin"/>
+          <w:color w:val="000000"/>
+          <w:shd w:val="clear" w:color="auto" w:fill="FFFFFF"/>
+          <w:lang w:bidi="fa-IR"/>
+        </w:rPr>
+        <w:t>strauct</w:t>
+      </w:r>
+      <w:proofErr w:type="spellEnd"/>
+      <w:r>
+        <w:rPr>
+          <w:rFonts w:asciiTheme="majorBidi" w:hAnsiTheme="majorBidi" w:cs="B Nazanin"/>
+          <w:color w:val="000000"/>
+          <w:shd w:val="clear" w:color="auto" w:fill="FFFFFF"/>
+          <w:lang w:bidi="fa-IR"/>
+        </w:rPr>
+        <w:t xml:space="preserve"> </w:t>
+      </w:r>
+      <w:r>
+        <w:rPr>
+          <w:rFonts w:asciiTheme="majorBidi" w:hAnsiTheme="majorBidi" w:cs="B Nazanin" w:hint="cs"/>
+          <w:color w:val="000000"/>
+          <w:shd w:val="clear" w:color="auto" w:fill="FFFFFF"/>
+          <w:rtl/>
+          <w:lang w:bidi="fa-IR"/>
+        </w:rPr>
+        <w:t xml:space="preserve">تبدیل به </w:t>
+      </w:r>
+      <w:r>
+        <w:rPr>
+          <w:rFonts w:asciiTheme="majorBidi" w:hAnsiTheme="majorBidi" w:cs="B Nazanin"/>
+          <w:color w:val="000000"/>
+          <w:shd w:val="clear" w:color="auto" w:fill="FFFFFF"/>
+          <w:lang w:bidi="fa-IR"/>
+        </w:rPr>
+        <w:t xml:space="preserve"> </w:t>
+      </w:r>
+      <w:proofErr w:type="spellStart"/>
+      <w:r>
+        <w:rPr>
+          <w:rFonts w:asciiTheme="majorBidi" w:hAnsiTheme="majorBidi" w:cs="B Nazanin"/>
+          <w:color w:val="000000"/>
+          <w:shd w:val="clear" w:color="auto" w:fill="FFFFFF"/>
+          <w:lang w:bidi="fa-IR"/>
+        </w:rPr>
+        <w:t>readOnly</w:t>
+      </w:r>
+      <w:proofErr w:type="spellEnd"/>
+      <w:r>
+        <w:rPr>
+          <w:rFonts w:asciiTheme="majorBidi" w:hAnsiTheme="majorBidi" w:cs="B Nazanin" w:hint="cs"/>
+          <w:color w:val="000000"/>
+          <w:shd w:val="clear" w:color="auto" w:fill="FFFFFF"/>
+          <w:rtl/>
+          <w:lang w:bidi="fa-IR"/>
+        </w:rPr>
+        <w:t xml:space="preserve"> نشود می توانیم آن را ققط به اعضا بدهیم</w:t>
+      </w:r>
+    </w:p>
+    <w:p>
+      <w:pPr>
+        <w:bidi/>
+        <w:ind w:left="360"/>
+        <w:rPr>
+          <w:rFonts w:asciiTheme="majorBidi" w:hAnsiTheme="majorBidi" w:cs="Calibri"/>
+          <w:color w:val="000000"/>
+          <w:shd w:val="clear" w:color="auto" w:fill="FFFFFF"/>
+          <w:rtl/>
+          <w:lang w:bidi="fa-IR"/>
+        </w:rPr>
+      </w:pPr>
+      <w:r>
+        <w:rPr>
+          <w:rFonts w:asciiTheme="majorBidi" w:hAnsiTheme="majorBidi" w:cs="B Nazanin" w:hint="cs"/>
+          <w:color w:val="000000"/>
+          <w:shd w:val="clear" w:color="auto" w:fill="FFFFFF"/>
+          <w:rtl/>
+          <w:lang w:bidi="fa-IR"/>
+        </w:rPr>
+        <w:t xml:space="preserve">نکته : یک فیلد می تواند با </w:t>
+      </w:r>
+      <w:r>
+        <w:rPr>
+          <w:rFonts w:asciiTheme="majorBidi" w:hAnsiTheme="majorBidi" w:cs="B Nazanin"/>
+          <w:color w:val="000000"/>
+          <w:shd w:val="clear" w:color="auto" w:fill="FFFFFF"/>
+          <w:lang w:bidi="fa-IR"/>
+        </w:rPr>
+        <w:t>expression body</w:t>
+      </w:r>
+      <w:r>
+        <w:rPr>
+          <w:rFonts w:asciiTheme="majorBidi" w:hAnsiTheme="majorBidi" w:cs="B Nazanin" w:hint="cs"/>
+          <w:color w:val="000000"/>
+          <w:shd w:val="clear" w:color="auto" w:fill="FFFFFF"/>
+          <w:rtl/>
+          <w:lang w:bidi="fa-IR"/>
+        </w:rPr>
+        <w:t xml:space="preserve"> مقدار بگیرد =</w:t>
+      </w:r>
+      <w:r>
+        <w:rPr>
+          <w:rFonts w:asciiTheme="majorBidi" w:hAnsiTheme="majorBidi" w:cs="Calibri" w:hint="cs"/>
+          <w:color w:val="000000"/>
+          <w:shd w:val="clear" w:color="auto" w:fill="FFFFFF"/>
+          <w:rtl/>
+          <w:lang w:bidi="fa-IR"/>
+        </w:rPr>
+        <w:t>&gt;</w:t>
+      </w:r>
+    </w:p>
+    <w:p>
+      <w:pPr>
+        <w:bidi/>
+        <w:ind w:left="360"/>
+        <w:jc w:val="right"/>
+        <w:rPr>
+          <w:rFonts w:asciiTheme="majorBidi" w:hAnsiTheme="majorBidi" w:cs="Calibri"/>
+          <w:color w:val="000000"/>
+          <w:shd w:val="clear" w:color="auto" w:fill="FFFFFF"/>
+          <w:lang w:bidi="fa-IR"/>
+        </w:rPr>
+      </w:pPr>
+      <w:r>
+        <w:rPr>
+          <w:rFonts w:asciiTheme="majorBidi" w:hAnsiTheme="majorBidi" w:cs="Calibri"/>
+          <w:b/>
+          <w:bCs/>
+          <w:color w:val="000000"/>
+          <w:shd w:val="clear" w:color="auto" w:fill="FFFFFF"/>
+          <w:lang w:bidi="fa-IR"/>
+        </w:rPr>
+        <w:t>public</w:t>
+      </w:r>
+      <w:r>
+        <w:rPr>
+          <w:rFonts w:asciiTheme="majorBidi" w:hAnsiTheme="majorBidi" w:cs="Calibri"/>
+          <w:color w:val="000000"/>
+          <w:shd w:val="clear" w:color="auto" w:fill="FFFFFF"/>
+          <w:lang w:bidi="fa-IR"/>
+        </w:rPr>
+        <w:t xml:space="preserve"> </w:t>
+      </w:r>
+      <w:r>
+        <w:rPr>
+          <w:rFonts w:asciiTheme="majorBidi" w:hAnsiTheme="majorBidi" w:cs="Calibri"/>
+          <w:b/>
+          <w:bCs/>
+          <w:color w:val="000000"/>
+          <w:shd w:val="clear" w:color="auto" w:fill="FFFFFF"/>
+          <w:lang w:bidi="fa-IR"/>
+        </w:rPr>
+        <w:t>double</w:t>
+      </w:r>
+      <w:r>
+        <w:rPr>
+          <w:rFonts w:asciiTheme="majorBidi" w:hAnsiTheme="majorBidi" w:cs="Calibri"/>
+          <w:color w:val="000000"/>
+          <w:shd w:val="clear" w:color="auto" w:fill="FFFFFF"/>
+          <w:lang w:bidi="fa-IR"/>
+        </w:rPr>
+        <w:t xml:space="preserve"> Height </w:t>
+      </w:r>
+      <w:proofErr w:type="gramStart"/>
+      <w:r>
+        <w:rPr>
+          <w:rFonts w:asciiTheme="majorBidi" w:hAnsiTheme="majorBidi" w:cs="Calibri"/>
+          <w:b/>
+          <w:bCs/>
+          <w:color w:val="000000"/>
+          <w:shd w:val="clear" w:color="auto" w:fill="FFFFFF"/>
+          <w:lang w:bidi="fa-IR"/>
+        </w:rPr>
+        <w:t>{</w:t>
+      </w:r>
+      <w:r>
+        <w:rPr>
+          <w:rFonts w:asciiTheme="majorBidi" w:hAnsiTheme="majorBidi" w:cs="Calibri"/>
+          <w:color w:val="000000"/>
+          <w:shd w:val="clear" w:color="auto" w:fill="FFFFFF"/>
+          <w:lang w:bidi="fa-IR"/>
+        </w:rPr>
+        <w:t xml:space="preserve"> </w:t>
+      </w:r>
+      <w:r>
+        <w:rPr>
+          <w:rFonts w:asciiTheme="majorBidi" w:hAnsiTheme="majorBidi" w:cs="Calibri"/>
+          <w:b/>
+          <w:bCs/>
+          <w:color w:val="000000"/>
+          <w:shd w:val="clear" w:color="auto" w:fill="FFFFFF"/>
+          <w:lang w:bidi="fa-IR"/>
+        </w:rPr>
+        <w:t>get</w:t>
+      </w:r>
+      <w:proofErr w:type="gramEnd"/>
+      <w:r>
+        <w:rPr>
+          <w:rFonts w:asciiTheme="majorBidi" w:hAnsiTheme="majorBidi" w:cs="Calibri"/>
+          <w:color w:val="000000"/>
+          <w:shd w:val="clear" w:color="auto" w:fill="FFFFFF"/>
+          <w:lang w:bidi="fa-IR"/>
+        </w:rPr>
+        <w:t xml:space="preserve">; </w:t>
+      </w:r>
+      <w:r>
+        <w:rPr>
+          <w:rFonts w:asciiTheme="majorBidi" w:hAnsiTheme="majorBidi" w:cs="Calibri"/>
+          <w:b/>
+          <w:bCs/>
+          <w:color w:val="000000"/>
+          <w:shd w:val="clear" w:color="auto" w:fill="FFFFFF"/>
+          <w:lang w:bidi="fa-IR"/>
+        </w:rPr>
+        <w:t>set</w:t>
+      </w:r>
+      <w:proofErr w:type="gramStart"/>
+      <w:r>
+        <w:rPr>
+          <w:rFonts w:asciiTheme="majorBidi" w:hAnsiTheme="majorBidi" w:cs="Calibri"/>
+          <w:color w:val="000000"/>
+          <w:shd w:val="clear" w:color="auto" w:fill="FFFFFF"/>
+          <w:lang w:bidi="fa-IR"/>
+        </w:rPr>
+        <w:t xml:space="preserve">; </w:t>
+      </w:r>
+      <w:r>
+        <w:rPr>
+          <w:rFonts w:asciiTheme="majorBidi" w:hAnsiTheme="majorBidi" w:cs="Calibri"/>
+          <w:b/>
+          <w:bCs/>
+          <w:color w:val="000000"/>
+          <w:shd w:val="clear" w:color="auto" w:fill="FFFFFF"/>
+          <w:lang w:bidi="fa-IR"/>
+        </w:rPr>
+        <w:t>}</w:t>
+      </w:r>
+      <w:proofErr w:type="gramEnd"/>
+    </w:p>
+    <w:p>
+      <w:pPr>
+        <w:bidi/>
+        <w:ind w:left="360"/>
+        <w:jc w:val="right"/>
+        <w:rPr>
+          <w:rFonts w:asciiTheme="majorBidi" w:hAnsiTheme="majorBidi" w:cs="Calibri"/>
+          <w:color w:val="000000"/>
+          <w:shd w:val="clear" w:color="auto" w:fill="FFFFFF"/>
+          <w:lang w:bidi="fa-IR"/>
+        </w:rPr>
+      </w:pPr>
+      <w:r>
+        <w:rPr>
+          <w:rFonts w:asciiTheme="majorBidi" w:hAnsiTheme="majorBidi" w:cs="Calibri"/>
+          <w:b/>
+          <w:bCs/>
+          <w:color w:val="000000"/>
+          <w:shd w:val="clear" w:color="auto" w:fill="FFFFFF"/>
+          <w:lang w:bidi="fa-IR"/>
+        </w:rPr>
+        <w:t>public</w:t>
+      </w:r>
+      <w:r>
+        <w:rPr>
+          <w:rFonts w:asciiTheme="majorBidi" w:hAnsiTheme="majorBidi" w:cs="Calibri"/>
+          <w:color w:val="000000"/>
+          <w:shd w:val="clear" w:color="auto" w:fill="FFFFFF"/>
+          <w:lang w:bidi="fa-IR"/>
+        </w:rPr>
+        <w:t xml:space="preserve"> </w:t>
+      </w:r>
+      <w:r>
+        <w:rPr>
+          <w:rFonts w:asciiTheme="majorBidi" w:hAnsiTheme="majorBidi" w:cs="Calibri"/>
+          <w:b/>
+          <w:bCs/>
+          <w:color w:val="000000"/>
+          <w:shd w:val="clear" w:color="auto" w:fill="FFFFFF"/>
+          <w:lang w:bidi="fa-IR"/>
+        </w:rPr>
+        <w:t>double</w:t>
+      </w:r>
+      <w:r>
+        <w:rPr>
+          <w:rFonts w:asciiTheme="majorBidi" w:hAnsiTheme="majorBidi" w:cs="Calibri"/>
+          <w:color w:val="000000"/>
+          <w:shd w:val="clear" w:color="auto" w:fill="FFFFFF"/>
+          <w:lang w:bidi="fa-IR"/>
+        </w:rPr>
+        <w:t xml:space="preserve"> Width </w:t>
+      </w:r>
+      <w:proofErr w:type="gramStart"/>
+      <w:r>
+        <w:rPr>
+          <w:rFonts w:asciiTheme="majorBidi" w:hAnsiTheme="majorBidi" w:cs="Calibri"/>
+          <w:b/>
+          <w:bCs/>
+          <w:color w:val="000000"/>
+          <w:shd w:val="clear" w:color="auto" w:fill="FFFFFF"/>
+          <w:lang w:bidi="fa-IR"/>
+        </w:rPr>
+        <w:t>{</w:t>
+      </w:r>
+      <w:r>
+        <w:rPr>
+          <w:rFonts w:asciiTheme="majorBidi" w:hAnsiTheme="majorBidi" w:cs="Calibri"/>
+          <w:color w:val="000000"/>
+          <w:shd w:val="clear" w:color="auto" w:fill="FFFFFF"/>
+          <w:lang w:bidi="fa-IR"/>
+        </w:rPr>
+        <w:t xml:space="preserve"> </w:t>
+      </w:r>
+      <w:r>
+        <w:rPr>
+          <w:rFonts w:asciiTheme="majorBidi" w:hAnsiTheme="majorBidi" w:cs="Calibri"/>
+          <w:b/>
+          <w:bCs/>
+          <w:color w:val="000000"/>
+          <w:shd w:val="clear" w:color="auto" w:fill="FFFFFF"/>
+          <w:lang w:bidi="fa-IR"/>
+        </w:rPr>
+        <w:t>get</w:t>
+      </w:r>
+      <w:proofErr w:type="gramEnd"/>
+      <w:r>
+        <w:rPr>
+          <w:rFonts w:asciiTheme="majorBidi" w:hAnsiTheme="majorBidi" w:cs="Calibri"/>
+          <w:color w:val="000000"/>
+          <w:shd w:val="clear" w:color="auto" w:fill="FFFFFF"/>
+          <w:lang w:bidi="fa-IR"/>
+        </w:rPr>
+        <w:t xml:space="preserve">; </w:t>
+      </w:r>
+      <w:r>
+        <w:rPr>
+          <w:rFonts w:asciiTheme="majorBidi" w:hAnsiTheme="majorBidi" w:cs="Calibri"/>
+          <w:b/>
+          <w:bCs/>
+          <w:color w:val="000000"/>
+          <w:shd w:val="clear" w:color="auto" w:fill="FFFFFF"/>
+          <w:lang w:bidi="fa-IR"/>
+        </w:rPr>
+        <w:t>set</w:t>
+      </w:r>
+      <w:proofErr w:type="gramStart"/>
+      <w:r>
+        <w:rPr>
+          <w:rFonts w:asciiTheme="majorBidi" w:hAnsiTheme="majorBidi" w:cs="Calibri"/>
+          <w:color w:val="000000"/>
+          <w:shd w:val="clear" w:color="auto" w:fill="FFFFFF"/>
+          <w:lang w:bidi="fa-IR"/>
+        </w:rPr>
+        <w:t xml:space="preserve">; </w:t>
+      </w:r>
+      <w:r>
+        <w:rPr>
+          <w:rFonts w:asciiTheme="majorBidi" w:hAnsiTheme="majorBidi" w:cs="Calibri"/>
+          <w:b/>
+          <w:bCs/>
+          <w:color w:val="000000"/>
+          <w:shd w:val="clear" w:color="auto" w:fill="FFFFFF"/>
+          <w:lang w:bidi="fa-IR"/>
+        </w:rPr>
+        <w:t>}</w:t>
+      </w:r>
+      <w:proofErr w:type="gramEnd"/>
+    </w:p>
+    <w:p>
+      <w:pPr>
+        <w:bidi/>
+        <w:ind w:left="360"/>
+        <w:jc w:val="right"/>
+        <w:rPr>
+          <w:rFonts w:asciiTheme="majorBidi" w:hAnsiTheme="majorBidi" w:cs="Calibri"/>
+          <w:color w:val="000000"/>
+          <w:shd w:val="clear" w:color="auto" w:fill="FFFFFF"/>
+          <w:lang w:bidi="fa-IR"/>
+        </w:rPr>
+      </w:pPr>
+      <w:r>
+        <w:rPr>
+          <w:rFonts w:asciiTheme="majorBidi" w:hAnsiTheme="majorBidi" w:cs="Calibri"/>
+          <w:color w:val="000000"/>
+          <w:shd w:val="clear" w:color="auto" w:fill="FFFFFF"/>
+          <w:lang w:bidi="fa-IR"/>
+        </w:rPr>
+        <w:t>//Property Expression Bodied Member</w:t>
+      </w:r>
+    </w:p>
+    <w:p>
+      <w:pPr>
+        <w:bidi/>
+        <w:ind w:left="360"/>
+        <w:jc w:val="right"/>
+        <w:rPr>
+          <w:rFonts w:asciiTheme="majorBidi" w:hAnsiTheme="majorBidi" w:cs="Calibri"/>
+          <w:color w:val="000000"/>
+          <w:shd w:val="clear" w:color="auto" w:fill="FFFFFF"/>
+          <w:lang w:bidi="fa-IR"/>
+        </w:rPr>
+      </w:pPr>
+      <w:r>
+        <w:rPr>
+          <w:rFonts w:asciiTheme="majorBidi" w:hAnsiTheme="majorBidi" w:cs="Calibri"/>
+          <w:b/>
+          <w:bCs/>
+          <w:color w:val="000000"/>
+          <w:shd w:val="clear" w:color="auto" w:fill="FFFFFF"/>
+          <w:lang w:bidi="fa-IR"/>
+        </w:rPr>
+        <w:t>public</w:t>
+      </w:r>
+      <w:r>
+        <w:rPr>
+          <w:rFonts w:asciiTheme="majorBidi" w:hAnsiTheme="majorBidi" w:cs="Calibri"/>
+          <w:color w:val="000000"/>
+          <w:shd w:val="clear" w:color="auto" w:fill="FFFFFF"/>
+          <w:lang w:bidi="fa-IR"/>
+        </w:rPr>
+        <w:t xml:space="preserve"> </w:t>
+      </w:r>
+      <w:r>
+        <w:rPr>
+          <w:rFonts w:asciiTheme="majorBidi" w:hAnsiTheme="majorBidi" w:cs="Calibri"/>
+          <w:b/>
+          <w:bCs/>
+          <w:color w:val="000000"/>
+          <w:shd w:val="clear" w:color="auto" w:fill="FFFFFF"/>
+          <w:lang w:bidi="fa-IR"/>
+        </w:rPr>
+        <w:t>double</w:t>
+      </w:r>
+      <w:r>
+        <w:rPr>
+          <w:rFonts w:asciiTheme="majorBidi" w:hAnsiTheme="majorBidi" w:cs="Calibri"/>
+          <w:color w:val="000000"/>
+          <w:shd w:val="clear" w:color="auto" w:fill="FFFFFF"/>
+          <w:lang w:bidi="fa-IR"/>
+        </w:rPr>
+        <w:t xml:space="preserve"> Area =</w:t>
+      </w:r>
+      <w:r>
+        <w:rPr>
+          <w:rFonts w:asciiTheme="majorBidi" w:hAnsiTheme="majorBidi" w:cs="Calibri"/>
+          <w:b/>
+          <w:bCs/>
+          <w:color w:val="000000"/>
+          <w:shd w:val="clear" w:color="auto" w:fill="FFFFFF"/>
+          <w:lang w:bidi="fa-IR"/>
+        </w:rPr>
+        <w:t>&gt;</w:t>
+      </w:r>
+      <w:r>
+        <w:rPr>
+          <w:rFonts w:asciiTheme="majorBidi" w:hAnsiTheme="majorBidi" w:cs="Calibri"/>
+          <w:color w:val="000000"/>
+          <w:shd w:val="clear" w:color="auto" w:fill="FFFFFF"/>
+          <w:lang w:bidi="fa-IR"/>
+        </w:rPr>
+        <w:t xml:space="preserve"> </w:t>
+      </w:r>
+      <w:r>
+        <w:rPr>
+          <w:rFonts w:asciiTheme="majorBidi" w:hAnsiTheme="majorBidi" w:cs="Calibri"/>
+          <w:b/>
+          <w:bCs/>
+          <w:color w:val="000000"/>
+          <w:shd w:val="clear" w:color="auto" w:fill="FFFFFF"/>
+          <w:lang w:bidi="fa-IR"/>
+        </w:rPr>
+        <w:t>(</w:t>
+      </w:r>
+      <w:r>
+        <w:rPr>
+          <w:rFonts w:asciiTheme="majorBidi" w:hAnsiTheme="majorBidi" w:cs="Calibri"/>
+          <w:color w:val="000000"/>
+          <w:shd w:val="clear" w:color="auto" w:fill="FFFFFF"/>
+          <w:lang w:bidi="fa-IR"/>
+        </w:rPr>
+        <w:t>Height * Width</w:t>
+      </w:r>
+      <w:r>
+        <w:rPr>
+          <w:rFonts w:asciiTheme="majorBidi" w:hAnsiTheme="majorBidi" w:cs="Calibri"/>
+          <w:b/>
+          <w:bCs/>
+          <w:color w:val="000000"/>
+          <w:shd w:val="clear" w:color="auto" w:fill="FFFFFF"/>
+          <w:lang w:bidi="fa-IR"/>
+        </w:rPr>
+        <w:t>)</w:t>
+      </w:r>
+      <w:r>
+        <w:rPr>
+          <w:rFonts w:asciiTheme="majorBidi" w:hAnsiTheme="majorBidi" w:cs="Calibri"/>
+          <w:color w:val="000000"/>
+          <w:shd w:val="clear" w:color="auto" w:fill="FFFFFF"/>
+          <w:lang w:bidi="fa-IR"/>
+        </w:rPr>
+        <w:t>;</w:t>
+      </w:r>
+    </w:p>
+    <w:p>
+      <w:pPr>
+        <w:bidi/>
+        <w:ind w:left="360"/>
+        <w:jc w:val="right"/>
+        <w:rPr>
+          <w:rFonts w:asciiTheme="majorBidi" w:hAnsiTheme="majorBidi" w:cs="Calibri"/>
+          <w:color w:val="000000"/>
+          <w:shd w:val="clear" w:color="auto" w:fill="FFFFFF"/>
+          <w:rtl/>
+          <w:lang w:bidi="fa-IR"/>
+        </w:rPr>
+      </w:pPr>
+    </w:p>
+    <w:p>
+      <w:pPr>
+        <w:bidi/>
+        <w:rPr>
+          <w:rFonts w:asciiTheme="majorBidi" w:hAnsiTheme="majorBidi" w:cs="B Nazanin"/>
+          <w:color w:val="000000"/>
+          <w:shd w:val="clear" w:color="auto" w:fill="FFFFFF"/>
+          <w:rtl/>
+          <w:lang w:bidi="fa-IR"/>
+        </w:rPr>
+      </w:pPr>
+      <w:r>
+        <w:rPr>
+          <w:rFonts w:asciiTheme="majorBidi" w:hAnsiTheme="majorBidi" w:cs="B Nazanin" w:hint="cs"/>
+          <w:b/>
+          <w:bCs/>
+          <w:color w:val="000000"/>
+          <w:shd w:val="clear" w:color="auto" w:fill="FFFFFF"/>
+          <w:rtl/>
+          <w:lang w:bidi="fa-IR"/>
+        </w:rPr>
+        <w:t>نکته :</w:t>
+      </w:r>
+      <w:r>
+        <w:rPr>
+          <w:rFonts w:asciiTheme="majorBidi" w:hAnsiTheme="majorBidi" w:cs="B Nazanin" w:hint="cs"/>
+          <w:color w:val="000000"/>
+          <w:shd w:val="clear" w:color="auto" w:fill="FFFFFF"/>
+          <w:rtl/>
+          <w:lang w:bidi="fa-IR"/>
+        </w:rPr>
+        <w:t xml:space="preserve"> اگر </w:t>
+      </w:r>
+      <w:r>
+        <w:rPr>
+          <w:rFonts w:asciiTheme="majorBidi" w:hAnsiTheme="majorBidi" w:cs="B Nazanin"/>
+          <w:color w:val="000000"/>
+          <w:shd w:val="clear" w:color="auto" w:fill="FFFFFF"/>
+          <w:lang w:bidi="fa-IR"/>
+        </w:rPr>
+        <w:t>property</w:t>
+      </w:r>
+      <w:r>
+        <w:rPr>
+          <w:rFonts w:asciiTheme="majorBidi" w:hAnsiTheme="majorBidi" w:cs="B Nazanin" w:hint="cs"/>
+          <w:color w:val="000000"/>
+          <w:shd w:val="clear" w:color="auto" w:fill="FFFFFF"/>
+          <w:rtl/>
+          <w:lang w:bidi="fa-IR"/>
+        </w:rPr>
+        <w:t xml:space="preserve"> داشته باشیم که فقط قابلیت </w:t>
+      </w:r>
+      <w:r>
+        <w:rPr>
+          <w:rFonts w:asciiTheme="majorBidi" w:hAnsiTheme="majorBidi" w:cs="B Nazanin"/>
+          <w:color w:val="000000"/>
+          <w:shd w:val="clear" w:color="auto" w:fill="FFFFFF"/>
+          <w:lang w:bidi="fa-IR"/>
+        </w:rPr>
+        <w:t>Get</w:t>
+      </w:r>
+      <w:r>
+        <w:rPr>
+          <w:rFonts w:asciiTheme="majorBidi" w:hAnsiTheme="majorBidi" w:cs="B Nazanin" w:hint="cs"/>
+          <w:color w:val="000000"/>
+          <w:shd w:val="clear" w:color="auto" w:fill="FFFFFF"/>
+          <w:rtl/>
+          <w:lang w:bidi="fa-IR"/>
+        </w:rPr>
+        <w:t xml:space="preserve"> دارد و نمی توان </w:t>
+      </w:r>
+      <w:r>
+        <w:rPr>
+          <w:rFonts w:asciiTheme="majorBidi" w:hAnsiTheme="majorBidi" w:cs="B Nazanin"/>
+          <w:color w:val="000000"/>
+          <w:shd w:val="clear" w:color="auto" w:fill="FFFFFF"/>
+          <w:lang w:bidi="fa-IR"/>
+        </w:rPr>
+        <w:t>set</w:t>
+      </w:r>
+      <w:r>
+        <w:rPr>
+          <w:rFonts w:asciiTheme="majorBidi" w:hAnsiTheme="majorBidi" w:cs="B Nazanin" w:hint="cs"/>
+          <w:color w:val="000000"/>
+          <w:shd w:val="clear" w:color="auto" w:fill="FFFFFF"/>
+          <w:rtl/>
+          <w:lang w:bidi="fa-IR"/>
+        </w:rPr>
+        <w:t xml:space="preserve"> از بیرون برای آن انجام داد باید به صورت </w:t>
+      </w:r>
+      <w:proofErr w:type="spellStart"/>
+      <w:r>
+        <w:rPr>
+          <w:rFonts w:asciiTheme="majorBidi" w:hAnsiTheme="majorBidi" w:cs="B Nazanin"/>
+          <w:color w:val="000000"/>
+          <w:shd w:val="clear" w:color="auto" w:fill="FFFFFF"/>
+          <w:lang w:bidi="fa-IR"/>
+        </w:rPr>
+        <w:t>readOnly</w:t>
+      </w:r>
+      <w:proofErr w:type="spellEnd"/>
+      <w:r>
+        <w:rPr>
+          <w:rFonts w:asciiTheme="majorBidi" w:hAnsiTheme="majorBidi" w:cs="B Nazanin" w:hint="cs"/>
+          <w:color w:val="000000"/>
+          <w:shd w:val="clear" w:color="auto" w:fill="FFFFFF"/>
+          <w:rtl/>
+          <w:lang w:bidi="fa-IR"/>
+        </w:rPr>
+        <w:t xml:space="preserve"> تعریف شود به دلیل این که </w:t>
+      </w:r>
+      <w:r>
+        <w:rPr>
+          <w:rFonts w:asciiTheme="majorBidi" w:hAnsiTheme="majorBidi" w:cs="B Nazanin"/>
+          <w:color w:val="000000"/>
+          <w:shd w:val="clear" w:color="auto" w:fill="FFFFFF"/>
+          <w:lang w:bidi="fa-IR"/>
+        </w:rPr>
+        <w:t>compiler</w:t>
+      </w:r>
+      <w:r>
+        <w:rPr>
+          <w:rFonts w:asciiTheme="majorBidi" w:hAnsiTheme="majorBidi" w:cs="B Nazanin" w:hint="cs"/>
+          <w:color w:val="000000"/>
+          <w:shd w:val="clear" w:color="auto" w:fill="FFFFFF"/>
+          <w:rtl/>
+          <w:lang w:bidi="fa-IR"/>
+        </w:rPr>
+        <w:t xml:space="preserve"> تشخیص می دهد و </w:t>
+      </w:r>
+      <w:r>
+        <w:rPr>
+          <w:rFonts w:asciiTheme="majorBidi" w:hAnsiTheme="majorBidi" w:cs="B Nazanin"/>
+          <w:color w:val="000000"/>
+          <w:shd w:val="clear" w:color="auto" w:fill="FFFFFF"/>
+          <w:lang w:bidi="fa-IR"/>
+        </w:rPr>
+        <w:t>warning</w:t>
+      </w:r>
+      <w:r>
+        <w:rPr>
+          <w:rFonts w:asciiTheme="majorBidi" w:hAnsiTheme="majorBidi" w:cs="B Nazanin" w:hint="cs"/>
+          <w:color w:val="000000"/>
+          <w:shd w:val="clear" w:color="auto" w:fill="FFFFFF"/>
+          <w:rtl/>
+          <w:lang w:bidi="fa-IR"/>
+        </w:rPr>
+        <w:t xml:space="preserve"> می دهد.</w:t>
+      </w:r>
+    </w:p>
+    <w:p>
+      <w:pPr>
+        <w:bidi/>
+        <w:rPr>
+          <w:rFonts w:asciiTheme="majorBidi" w:hAnsiTheme="majorBidi" w:cs="B Nazanin"/>
+          <w:color w:val="000000"/>
+          <w:shd w:val="clear" w:color="auto" w:fill="FFFFFF"/>
+          <w:rtl/>
+          <w:lang w:bidi="fa-IR"/>
+        </w:rPr>
+      </w:pPr>
+      <w:r>
+        <w:rPr>
+          <w:rFonts w:asciiTheme="majorBidi" w:hAnsiTheme="majorBidi" w:cs="B Nazanin" w:hint="cs"/>
+          <w:color w:val="000000"/>
+          <w:shd w:val="clear" w:color="auto" w:fill="FFFFFF"/>
+          <w:rtl/>
+          <w:lang w:bidi="fa-IR"/>
+        </w:rPr>
+        <w:t xml:space="preserve">اگر یک </w:t>
+      </w:r>
+      <w:r>
+        <w:rPr>
+          <w:rFonts w:asciiTheme="majorBidi" w:hAnsiTheme="majorBidi" w:cs="B Nazanin"/>
+          <w:color w:val="000000"/>
+          <w:shd w:val="clear" w:color="auto" w:fill="FFFFFF"/>
+          <w:lang w:bidi="fa-IR"/>
+        </w:rPr>
+        <w:t>struct</w:t>
+      </w:r>
+      <w:r>
+        <w:rPr>
+          <w:rFonts w:asciiTheme="majorBidi" w:hAnsiTheme="majorBidi" w:cs="B Nazanin" w:hint="cs"/>
+          <w:color w:val="000000"/>
+          <w:shd w:val="clear" w:color="auto" w:fill="FFFFFF"/>
+          <w:rtl/>
+          <w:lang w:bidi="fa-IR"/>
+        </w:rPr>
+        <w:t xml:space="preserve"> را به صورت </w:t>
+      </w:r>
+      <w:proofErr w:type="spellStart"/>
+      <w:r>
+        <w:rPr>
+          <w:rFonts w:asciiTheme="majorBidi" w:hAnsiTheme="majorBidi" w:cs="B Nazanin"/>
+          <w:color w:val="000000"/>
+          <w:shd w:val="clear" w:color="auto" w:fill="FFFFFF"/>
+          <w:lang w:bidi="fa-IR"/>
+        </w:rPr>
+        <w:t>readOnly</w:t>
+      </w:r>
+      <w:proofErr w:type="spellEnd"/>
+      <w:r>
+        <w:rPr>
+          <w:rFonts w:asciiTheme="majorBidi" w:hAnsiTheme="majorBidi" w:cs="B Nazanin" w:hint="cs"/>
+          <w:color w:val="000000"/>
+          <w:shd w:val="clear" w:color="auto" w:fill="FFFFFF"/>
+          <w:rtl/>
+          <w:lang w:bidi="fa-IR"/>
+        </w:rPr>
+        <w:t xml:space="preserve"> تعریف کنیم لازم است که کل اعضای آن نیز </w:t>
+      </w:r>
+      <w:proofErr w:type="spellStart"/>
+      <w:r>
+        <w:rPr>
+          <w:rFonts w:asciiTheme="majorBidi" w:hAnsiTheme="majorBidi" w:cs="B Nazanin"/>
+          <w:color w:val="000000"/>
+          <w:shd w:val="clear" w:color="auto" w:fill="FFFFFF"/>
+          <w:lang w:bidi="fa-IR"/>
+        </w:rPr>
+        <w:t>readOnly</w:t>
+      </w:r>
+      <w:proofErr w:type="spellEnd"/>
+      <w:r>
+        <w:rPr>
+          <w:rFonts w:asciiTheme="majorBidi" w:hAnsiTheme="majorBidi" w:cs="B Nazanin" w:hint="cs"/>
+          <w:color w:val="000000"/>
+          <w:shd w:val="clear" w:color="auto" w:fill="FFFFFF"/>
+          <w:rtl/>
+          <w:lang w:bidi="fa-IR"/>
+        </w:rPr>
+        <w:t xml:space="preserve"> باشند.</w:t>
+      </w:r>
+    </w:p>
+    <w:p>
+      <w:pPr>
+        <w:bidi/>
+        <w:jc w:val="right"/>
+        <w:rPr>
+          <w:rFonts w:asciiTheme="majorBidi" w:hAnsiTheme="majorBidi" w:cs="B Nazanin"/>
+          <w:color w:val="000000"/>
+          <w:shd w:val="clear" w:color="auto" w:fill="FFFFFF"/>
+          <w:lang w:bidi="fa-IR"/>
+        </w:rPr>
+      </w:pPr>
+      <w:r>
+        <w:rPr>
+          <w:rFonts w:asciiTheme="majorBidi" w:hAnsiTheme="majorBidi" w:cs="B Nazanin"/>
+          <w:b/>
+          <w:bCs/>
+          <w:color w:val="000000"/>
+          <w:shd w:val="clear" w:color="auto" w:fill="FFFFFF"/>
+          <w:lang w:bidi="fa-IR"/>
+        </w:rPr>
+        <w:t>public</w:t>
+      </w:r>
+      <w:r>
+        <w:rPr>
+          <w:rFonts w:asciiTheme="majorBidi" w:hAnsiTheme="majorBidi" w:cs="B Nazanin"/>
+          <w:color w:val="000000"/>
+          <w:shd w:val="clear" w:color="auto" w:fill="FFFFFF"/>
+          <w:lang w:bidi="fa-IR"/>
+        </w:rPr>
+        <w:t xml:space="preserve"> </w:t>
+      </w:r>
+      <w:proofErr w:type="spellStart"/>
+      <w:r>
+        <w:rPr>
+          <w:rFonts w:asciiTheme="majorBidi" w:hAnsiTheme="majorBidi" w:cs="B Nazanin"/>
+          <w:b/>
+          <w:bCs/>
+          <w:color w:val="000000"/>
+          <w:shd w:val="clear" w:color="auto" w:fill="FFFFFF"/>
+          <w:lang w:bidi="fa-IR"/>
+        </w:rPr>
+        <w:t>readonly</w:t>
+      </w:r>
+      <w:proofErr w:type="spellEnd"/>
+      <w:r>
+        <w:rPr>
+          <w:rFonts w:asciiTheme="majorBidi" w:hAnsiTheme="majorBidi" w:cs="B Nazanin"/>
+          <w:color w:val="000000"/>
+          <w:shd w:val="clear" w:color="auto" w:fill="FFFFFF"/>
+          <w:lang w:bidi="fa-IR"/>
+        </w:rPr>
+        <w:t xml:space="preserve"> struct Rectangle</w:t>
+      </w:r>
+    </w:p>
+    <w:p>
+      <w:pPr>
+        <w:bidi/>
+        <w:jc w:val="right"/>
+        <w:rPr>
+          <w:rFonts w:asciiTheme="majorBidi" w:hAnsiTheme="majorBidi" w:cs="B Nazanin"/>
+          <w:color w:val="000000"/>
+          <w:shd w:val="clear" w:color="auto" w:fill="FFFFFF"/>
+          <w:lang w:bidi="fa-IR"/>
+        </w:rPr>
+      </w:pPr>
+      <w:r>
+        <w:rPr>
+          <w:rFonts w:asciiTheme="majorBidi" w:hAnsiTheme="majorBidi" w:cs="B Nazanin"/>
+          <w:b/>
+          <w:bCs/>
+          <w:color w:val="000000"/>
+          <w:shd w:val="clear" w:color="auto" w:fill="FFFFFF"/>
+          <w:lang w:bidi="fa-IR"/>
+        </w:rPr>
+        <w:t>{</w:t>
+      </w:r>
+    </w:p>
+    <w:p>
+      <w:pPr>
+        <w:bidi/>
+        <w:jc w:val="right"/>
+        <w:rPr>
+          <w:rFonts w:asciiTheme="majorBidi" w:hAnsiTheme="majorBidi" w:cs="B Nazanin"/>
+          <w:color w:val="000000"/>
+          <w:shd w:val="clear" w:color="auto" w:fill="FFFFFF"/>
+          <w:lang w:bidi="fa-IR"/>
+        </w:rPr>
+      </w:pPr>
+      <w:r>
+        <w:rPr>
+          <w:rFonts w:asciiTheme="majorBidi" w:hAnsiTheme="majorBidi" w:cs="B Nazanin"/>
+          <w:b/>
+          <w:bCs/>
+          <w:color w:val="000000"/>
+          <w:shd w:val="clear" w:color="auto" w:fill="FFFFFF"/>
+          <w:lang w:bidi="fa-IR"/>
+        </w:rPr>
+        <w:t>public</w:t>
+      </w:r>
+      <w:r>
+        <w:rPr>
+          <w:rFonts w:asciiTheme="majorBidi" w:hAnsiTheme="majorBidi" w:cs="B Nazanin"/>
+          <w:color w:val="000000"/>
+          <w:shd w:val="clear" w:color="auto" w:fill="FFFFFF"/>
+          <w:lang w:bidi="fa-IR"/>
+        </w:rPr>
+        <w:t xml:space="preserve"> </w:t>
+      </w:r>
+      <w:proofErr w:type="spellStart"/>
+      <w:r>
+        <w:rPr>
+          <w:rFonts w:asciiTheme="majorBidi" w:hAnsiTheme="majorBidi" w:cs="B Nazanin"/>
+          <w:b/>
+          <w:bCs/>
+          <w:color w:val="000000"/>
+          <w:shd w:val="clear" w:color="auto" w:fill="FFFFFF"/>
+          <w:lang w:bidi="fa-IR"/>
+        </w:rPr>
+        <w:t>readonly</w:t>
+      </w:r>
+      <w:proofErr w:type="spellEnd"/>
+      <w:r>
+        <w:rPr>
+          <w:rFonts w:asciiTheme="majorBidi" w:hAnsiTheme="majorBidi" w:cs="B Nazanin"/>
+          <w:color w:val="000000"/>
+          <w:shd w:val="clear" w:color="auto" w:fill="FFFFFF"/>
+          <w:lang w:bidi="fa-IR"/>
+        </w:rPr>
+        <w:t xml:space="preserve"> </w:t>
+      </w:r>
+      <w:r>
+        <w:rPr>
+          <w:rFonts w:asciiTheme="majorBidi" w:hAnsiTheme="majorBidi" w:cs="B Nazanin"/>
+          <w:b/>
+          <w:bCs/>
+          <w:color w:val="000000"/>
+          <w:shd w:val="clear" w:color="auto" w:fill="FFFFFF"/>
+          <w:lang w:bidi="fa-IR"/>
+        </w:rPr>
+        <w:t>double</w:t>
+      </w:r>
+      <w:r>
+        <w:rPr>
+          <w:rFonts w:asciiTheme="majorBidi" w:hAnsiTheme="majorBidi" w:cs="B Nazanin"/>
+          <w:color w:val="000000"/>
+          <w:shd w:val="clear" w:color="auto" w:fill="FFFFFF"/>
+          <w:lang w:bidi="fa-IR"/>
+        </w:rPr>
+        <w:t xml:space="preserve"> Height </w:t>
+      </w:r>
+      <w:proofErr w:type="gramStart"/>
+      <w:r>
+        <w:rPr>
+          <w:rFonts w:asciiTheme="majorBidi" w:hAnsiTheme="majorBidi" w:cs="B Nazanin"/>
+          <w:b/>
+          <w:bCs/>
+          <w:color w:val="000000"/>
+          <w:shd w:val="clear" w:color="auto" w:fill="FFFFFF"/>
+          <w:lang w:bidi="fa-IR"/>
+        </w:rPr>
+        <w:t>{</w:t>
+      </w:r>
+      <w:r>
+        <w:rPr>
+          <w:rFonts w:asciiTheme="majorBidi" w:hAnsiTheme="majorBidi" w:cs="B Nazanin"/>
+          <w:color w:val="000000"/>
+          <w:shd w:val="clear" w:color="auto" w:fill="FFFFFF"/>
+          <w:lang w:bidi="fa-IR"/>
+        </w:rPr>
+        <w:t xml:space="preserve"> </w:t>
+      </w:r>
+      <w:r>
+        <w:rPr>
+          <w:rFonts w:asciiTheme="majorBidi" w:hAnsiTheme="majorBidi" w:cs="B Nazanin"/>
+          <w:b/>
+          <w:bCs/>
+          <w:color w:val="000000"/>
+          <w:shd w:val="clear" w:color="auto" w:fill="FFFFFF"/>
+          <w:lang w:bidi="fa-IR"/>
+        </w:rPr>
+        <w:t>get</w:t>
+      </w:r>
+      <w:r>
+        <w:rPr>
+          <w:rFonts w:asciiTheme="majorBidi" w:hAnsiTheme="majorBidi" w:cs="B Nazanin"/>
+          <w:color w:val="000000"/>
+          <w:shd w:val="clear" w:color="auto" w:fill="FFFFFF"/>
+          <w:lang w:bidi="fa-IR"/>
+        </w:rPr>
+        <w:t xml:space="preserve">; </w:t>
+      </w:r>
+      <w:r>
+        <w:rPr>
+          <w:rFonts w:asciiTheme="majorBidi" w:hAnsiTheme="majorBidi" w:cs="B Nazanin"/>
+          <w:b/>
+          <w:bCs/>
+          <w:color w:val="000000"/>
+          <w:shd w:val="clear" w:color="auto" w:fill="FFFFFF"/>
+          <w:lang w:bidi="fa-IR"/>
+        </w:rPr>
+        <w:t>}</w:t>
+      </w:r>
+      <w:proofErr w:type="gramEnd"/>
+    </w:p>
+    <w:p>
+      <w:pPr>
+        <w:bidi/>
+        <w:jc w:val="right"/>
+        <w:rPr>
+          <w:rFonts w:asciiTheme="majorBidi" w:hAnsiTheme="majorBidi" w:cs="B Nazanin"/>
+          <w:color w:val="000000"/>
+          <w:shd w:val="clear" w:color="auto" w:fill="FFFFFF"/>
+          <w:rtl/>
+          <w:lang w:bidi="fa-IR"/>
+        </w:rPr>
+      </w:pPr>
+      <w:r>
+        <w:rPr>
+          <w:rFonts w:asciiTheme="majorBidi" w:hAnsiTheme="majorBidi" w:cs="B Nazanin"/>
+          <w:b/>
+          <w:bCs/>
+          <w:color w:val="000000"/>
+          <w:shd w:val="clear" w:color="auto" w:fill="FFFFFF"/>
+          <w:lang w:bidi="fa-IR"/>
+        </w:rPr>
+        <w:t>public</w:t>
+      </w:r>
+      <w:r>
+        <w:rPr>
+          <w:rFonts w:asciiTheme="majorBidi" w:hAnsiTheme="majorBidi" w:cs="B Nazanin"/>
+          <w:color w:val="000000"/>
+          <w:shd w:val="clear" w:color="auto" w:fill="FFFFFF"/>
+          <w:lang w:bidi="fa-IR"/>
+        </w:rPr>
+        <w:t xml:space="preserve"> </w:t>
+      </w:r>
+      <w:proofErr w:type="spellStart"/>
+      <w:r>
+        <w:rPr>
+          <w:rFonts w:asciiTheme="majorBidi" w:hAnsiTheme="majorBidi" w:cs="B Nazanin"/>
+          <w:b/>
+          <w:bCs/>
+          <w:color w:val="000000"/>
+          <w:shd w:val="clear" w:color="auto" w:fill="FFFFFF"/>
+          <w:lang w:bidi="fa-IR"/>
+        </w:rPr>
+        <w:t>readonly</w:t>
+      </w:r>
+      <w:proofErr w:type="spellEnd"/>
+      <w:r>
+        <w:rPr>
+          <w:rFonts w:asciiTheme="majorBidi" w:hAnsiTheme="majorBidi" w:cs="B Nazanin"/>
+          <w:color w:val="000000"/>
+          <w:shd w:val="clear" w:color="auto" w:fill="FFFFFF"/>
+          <w:lang w:bidi="fa-IR"/>
+        </w:rPr>
+        <w:t xml:space="preserve"> </w:t>
+      </w:r>
+      <w:r>
+        <w:rPr>
+          <w:rFonts w:asciiTheme="majorBidi" w:hAnsiTheme="majorBidi" w:cs="B Nazanin"/>
+          <w:b/>
+          <w:bCs/>
+          <w:color w:val="000000"/>
+          <w:shd w:val="clear" w:color="auto" w:fill="FFFFFF"/>
+          <w:lang w:bidi="fa-IR"/>
+        </w:rPr>
+        <w:t>double</w:t>
+      </w:r>
+      <w:r>
+        <w:rPr>
+          <w:rFonts w:asciiTheme="majorBidi" w:hAnsiTheme="majorBidi" w:cs="B Nazanin"/>
+          <w:color w:val="000000"/>
+          <w:shd w:val="clear" w:color="auto" w:fill="FFFFFF"/>
+          <w:lang w:bidi="fa-IR"/>
+        </w:rPr>
+        <w:t xml:space="preserve"> Width </w:t>
+      </w:r>
+      <w:proofErr w:type="gramStart"/>
+      <w:r>
+        <w:rPr>
+          <w:rFonts w:asciiTheme="majorBidi" w:hAnsiTheme="majorBidi" w:cs="B Nazanin"/>
+          <w:b/>
+          <w:bCs/>
+          <w:color w:val="000000"/>
+          <w:shd w:val="clear" w:color="auto" w:fill="FFFFFF"/>
+          <w:lang w:bidi="fa-IR"/>
+        </w:rPr>
+        <w:t>{</w:t>
+      </w:r>
+      <w:r>
+        <w:rPr>
+          <w:rFonts w:asciiTheme="majorBidi" w:hAnsiTheme="majorBidi" w:cs="B Nazanin"/>
+          <w:color w:val="000000"/>
+          <w:shd w:val="clear" w:color="auto" w:fill="FFFFFF"/>
+          <w:lang w:bidi="fa-IR"/>
+        </w:rPr>
+        <w:t xml:space="preserve"> </w:t>
+      </w:r>
+      <w:r>
+        <w:rPr>
+          <w:rFonts w:asciiTheme="majorBidi" w:hAnsiTheme="majorBidi" w:cs="B Nazanin"/>
+          <w:b/>
+          <w:bCs/>
+          <w:color w:val="000000"/>
+          <w:shd w:val="clear" w:color="auto" w:fill="FFFFFF"/>
+          <w:lang w:bidi="fa-IR"/>
+        </w:rPr>
+        <w:t>get</w:t>
+      </w:r>
+      <w:r>
+        <w:rPr>
+          <w:rFonts w:asciiTheme="majorBidi" w:hAnsiTheme="majorBidi" w:cs="B Nazanin"/>
+          <w:color w:val="000000"/>
+          <w:shd w:val="clear" w:color="auto" w:fill="FFFFFF"/>
+          <w:lang w:bidi="fa-IR"/>
+        </w:rPr>
+        <w:t xml:space="preserve">; </w:t>
+      </w:r>
+      <w:r>
+        <w:rPr>
+          <w:rFonts w:asciiTheme="majorBidi" w:hAnsiTheme="majorBidi" w:cs="B Nazanin"/>
+          <w:b/>
+          <w:bCs/>
+          <w:color w:val="000000"/>
+          <w:shd w:val="clear" w:color="auto" w:fill="FFFFFF"/>
+          <w:lang w:bidi="fa-IR"/>
+        </w:rPr>
+        <w:t>}</w:t>
+      </w:r>
+      <w:proofErr w:type="gramEnd"/>
+    </w:p>
+    <w:p>
+      <w:pPr>
+        <w:pStyle w:val="Heading1"/>
+        <w:bidi/>
+        <w:jc w:val="center"/>
+        <w:rPr>
+          <w:b/>
+          <w:bCs/>
+          <w:color w:val="000000" w:themeColor="text1"/>
+          <w:shd w:val="clear" w:color="auto" w:fill="FFFFFF"/>
+          <w:lang w:bidi="fa-IR"/>
+        </w:rPr>
+      </w:pPr>
+      <w:r>
+        <w:rPr>
+          <w:b/>
+          <w:bCs/>
+          <w:color w:val="000000" w:themeColor="text1"/>
+          <w:shd w:val="clear" w:color="auto" w:fill="FFFFFF"/>
+          <w:lang w:bidi="fa-IR"/>
+        </w:rPr>
+        <w:lastRenderedPageBreak/>
+        <w:t>Default Interface Methods in C#</w:t>
+      </w:r>
+    </w:p>
+    <w:p>
+      <w:pPr>
+        <w:bidi/>
+        <w:rPr>
+          <w:rFonts w:asciiTheme="majorBidi" w:hAnsiTheme="majorBidi" w:cs="B Nazanin"/>
+          <w:color w:val="000000"/>
+          <w:shd w:val="clear" w:color="auto" w:fill="FFFFFF"/>
+          <w:rtl/>
+          <w:lang w:bidi="fa-IR"/>
+        </w:rPr>
+      </w:pPr>
+      <w:r>
+        <w:rPr>
+          <w:rFonts w:asciiTheme="majorBidi" w:hAnsiTheme="majorBidi" w:cs="B Nazanin" w:hint="cs"/>
+          <w:color w:val="000000"/>
+          <w:shd w:val="clear" w:color="auto" w:fill="FFFFFF"/>
+          <w:rtl/>
+          <w:lang w:bidi="fa-IR"/>
+        </w:rPr>
+        <w:t xml:space="preserve">قابلیتی است که به کمک آن می توان برای اعضای </w:t>
+      </w:r>
+      <w:r>
+        <w:rPr>
+          <w:rFonts w:asciiTheme="majorBidi" w:hAnsiTheme="majorBidi" w:cs="B Nazanin"/>
+          <w:color w:val="000000"/>
+          <w:shd w:val="clear" w:color="auto" w:fill="FFFFFF"/>
+          <w:lang w:bidi="fa-IR"/>
+        </w:rPr>
+        <w:t>interface</w:t>
+      </w:r>
+      <w:r>
+        <w:rPr>
+          <w:rFonts w:asciiTheme="majorBidi" w:hAnsiTheme="majorBidi" w:cs="B Nazanin" w:hint="cs"/>
+          <w:color w:val="000000"/>
+          <w:shd w:val="clear" w:color="auto" w:fill="FFFFFF"/>
+          <w:rtl/>
+          <w:lang w:bidi="fa-IR"/>
+        </w:rPr>
+        <w:t xml:space="preserve"> مقدار </w:t>
+      </w:r>
+      <w:proofErr w:type="spellStart"/>
+      <w:r>
+        <w:rPr>
+          <w:rFonts w:asciiTheme="majorBidi" w:hAnsiTheme="majorBidi" w:cs="B Nazanin"/>
+          <w:color w:val="000000"/>
+          <w:shd w:val="clear" w:color="auto" w:fill="FFFFFF"/>
+          <w:lang w:bidi="fa-IR"/>
+        </w:rPr>
+        <w:t>DefaultMehtod</w:t>
+      </w:r>
+      <w:proofErr w:type="spellEnd"/>
+      <w:r>
+        <w:rPr>
+          <w:rFonts w:asciiTheme="majorBidi" w:hAnsiTheme="majorBidi" w:cs="B Nazanin" w:hint="cs"/>
+          <w:color w:val="000000"/>
+          <w:shd w:val="clear" w:color="auto" w:fill="FFFFFF"/>
+          <w:rtl/>
+          <w:lang w:bidi="fa-IR"/>
+        </w:rPr>
+        <w:t xml:space="preserve"> قرار داد این ویژگی از سی شارپ 8 به بعد افزوده شده و قبلا در انحصار </w:t>
+      </w:r>
+      <w:r>
+        <w:rPr>
+          <w:rFonts w:asciiTheme="majorBidi" w:hAnsiTheme="majorBidi" w:cs="B Nazanin"/>
+          <w:color w:val="000000"/>
+          <w:shd w:val="clear" w:color="auto" w:fill="FFFFFF"/>
+          <w:lang w:bidi="fa-IR"/>
+        </w:rPr>
+        <w:t>abstract class</w:t>
+      </w:r>
+      <w:r>
+        <w:rPr>
+          <w:rFonts w:asciiTheme="majorBidi" w:hAnsiTheme="majorBidi" w:cs="B Nazanin" w:hint="cs"/>
+          <w:color w:val="000000"/>
+          <w:shd w:val="clear" w:color="auto" w:fill="FFFFFF"/>
+          <w:rtl/>
+          <w:lang w:bidi="fa-IR"/>
+        </w:rPr>
+        <w:t xml:space="preserve"> ها بود.</w:t>
+      </w:r>
+    </w:p>
+    <w:p>
+      <w:pPr>
+        <w:bidi/>
+        <w:rPr>
+          <w:rFonts w:asciiTheme="majorBidi" w:hAnsiTheme="majorBidi" w:cs="B Nazanin"/>
+          <w:color w:val="000000"/>
+          <w:shd w:val="clear" w:color="auto" w:fill="FFFFFF"/>
+          <w:rtl/>
+          <w:lang w:bidi="fa-IR"/>
+        </w:rPr>
+      </w:pPr>
+      <w:r>
+        <w:rPr>
+          <w:rFonts w:asciiTheme="majorBidi" w:hAnsiTheme="majorBidi" w:cs="B Nazanin" w:hint="cs"/>
+          <w:color w:val="000000"/>
+          <w:shd w:val="clear" w:color="auto" w:fill="FFFFFF"/>
+          <w:rtl/>
+          <w:lang w:bidi="fa-IR"/>
+        </w:rPr>
+        <w:t xml:space="preserve">این قابلیت به ما این امکان را می دهیم که توسعه ی ویژگی های </w:t>
+      </w:r>
+      <w:r>
+        <w:rPr>
+          <w:rFonts w:asciiTheme="majorBidi" w:hAnsiTheme="majorBidi" w:cs="B Nazanin"/>
+          <w:color w:val="000000"/>
+          <w:shd w:val="clear" w:color="auto" w:fill="FFFFFF"/>
+          <w:lang w:bidi="fa-IR"/>
+        </w:rPr>
+        <w:t>interface</w:t>
+      </w:r>
+      <w:r>
+        <w:rPr>
+          <w:rFonts w:asciiTheme="majorBidi" w:hAnsiTheme="majorBidi" w:cs="B Nazanin" w:hint="cs"/>
+          <w:color w:val="000000"/>
+          <w:shd w:val="clear" w:color="auto" w:fill="FFFFFF"/>
+          <w:rtl/>
+          <w:lang w:bidi="fa-IR"/>
+        </w:rPr>
+        <w:t xml:space="preserve"> را انجام بدهیم بدون این که عدم سازگاری ایجاد شود برای کسانی که از نسخه های قبلی استفاده می کنند.</w:t>
+      </w:r>
+    </w:p>
+    <w:p>
+      <w:pPr>
+        <w:rPr>
+          <w:rFonts w:asciiTheme="majorBidi" w:hAnsiTheme="majorBidi" w:cs="B Nazanin"/>
+          <w:b/>
+          <w:bCs/>
+          <w:color w:val="000000"/>
+          <w:shd w:val="clear" w:color="auto" w:fill="FFFFFF"/>
+          <w:lang w:bidi="fa-IR"/>
+        </w:rPr>
+      </w:pPr>
+      <w:r>
+        <w:rPr>
+          <w:rFonts w:asciiTheme="majorBidi" w:hAnsiTheme="majorBidi" w:cs="B Nazanin"/>
+          <w:b/>
+          <w:bCs/>
+          <w:color w:val="000000"/>
+          <w:shd w:val="clear" w:color="auto" w:fill="FFFFFF"/>
+          <w:lang w:bidi="fa-IR"/>
+        </w:rPr>
+        <w:t>Allowed in the Interface in C#:</w:t>
+      </w:r>
+    </w:p>
+    <w:p>
+      <w:pPr>
+        <w:numPr>
+          <w:ilvl w:val="0"/>
+          <w:numId w:val="5"/>
+        </w:numPr>
+        <w:rPr>
+          <w:rFonts w:asciiTheme="majorBidi" w:hAnsiTheme="majorBidi" w:cs="B Nazanin"/>
+          <w:color w:val="000000"/>
+          <w:shd w:val="clear" w:color="auto" w:fill="FFFFFF"/>
+          <w:lang w:bidi="fa-IR"/>
+        </w:rPr>
+      </w:pPr>
+      <w:r>
+        <w:rPr>
+          <w:rFonts w:asciiTheme="majorBidi" w:hAnsiTheme="majorBidi" w:cs="B Nazanin"/>
+          <w:color w:val="000000"/>
+          <w:shd w:val="clear" w:color="auto" w:fill="FFFFFF"/>
+          <w:lang w:bidi="fa-IR"/>
+        </w:rPr>
+        <w:t>A body for a method or indexer, property, or an event accessor</w:t>
+      </w:r>
+    </w:p>
+    <w:p>
+      <w:pPr>
+        <w:numPr>
+          <w:ilvl w:val="0"/>
+          <w:numId w:val="5"/>
+        </w:numPr>
+        <w:rPr>
+          <w:rFonts w:asciiTheme="majorBidi" w:hAnsiTheme="majorBidi" w:cs="B Nazanin"/>
+          <w:color w:val="000000"/>
+          <w:shd w:val="clear" w:color="auto" w:fill="FFFFFF"/>
+          <w:lang w:bidi="fa-IR"/>
+        </w:rPr>
+      </w:pPr>
+      <w:r>
+        <w:rPr>
+          <w:rFonts w:asciiTheme="majorBidi" w:hAnsiTheme="majorBidi" w:cs="B Nazanin"/>
+          <w:color w:val="000000"/>
+          <w:shd w:val="clear" w:color="auto" w:fill="FFFFFF"/>
+          <w:lang w:bidi="fa-IR"/>
+        </w:rPr>
+        <w:t>Private, protected, internal, public, virtual, abstract, sealed, static, extern</w:t>
+      </w:r>
+    </w:p>
+    <w:p>
+      <w:pPr>
+        <w:numPr>
+          <w:ilvl w:val="0"/>
+          <w:numId w:val="5"/>
+        </w:numPr>
+        <w:rPr>
+          <w:rFonts w:asciiTheme="majorBidi" w:hAnsiTheme="majorBidi" w:cs="B Nazanin"/>
+          <w:color w:val="000000"/>
+          <w:shd w:val="clear" w:color="auto" w:fill="FFFFFF"/>
+          <w:lang w:bidi="fa-IR"/>
+        </w:rPr>
+      </w:pPr>
+      <w:r>
+        <w:rPr>
+          <w:rFonts w:asciiTheme="majorBidi" w:hAnsiTheme="majorBidi" w:cs="B Nazanin"/>
+          <w:color w:val="000000"/>
+          <w:shd w:val="clear" w:color="auto" w:fill="FFFFFF"/>
+          <w:lang w:bidi="fa-IR"/>
+        </w:rPr>
+        <w:t>Static fields</w:t>
+      </w:r>
+    </w:p>
+    <w:p>
+      <w:pPr>
+        <w:numPr>
+          <w:ilvl w:val="0"/>
+          <w:numId w:val="5"/>
+        </w:numPr>
+        <w:rPr>
+          <w:rFonts w:asciiTheme="majorBidi" w:hAnsiTheme="majorBidi" w:cs="B Nazanin"/>
+          <w:color w:val="000000"/>
+          <w:shd w:val="clear" w:color="auto" w:fill="FFFFFF"/>
+          <w:lang w:bidi="fa-IR"/>
+        </w:rPr>
+      </w:pPr>
+      <w:r>
+        <w:rPr>
+          <w:rFonts w:asciiTheme="majorBidi" w:hAnsiTheme="majorBidi" w:cs="B Nazanin"/>
+          <w:color w:val="000000"/>
+          <w:shd w:val="clear" w:color="auto" w:fill="FFFFFF"/>
+          <w:lang w:bidi="fa-IR"/>
+        </w:rPr>
+        <w:t>Static methods, properties, indexers, and events.</w:t>
+      </w:r>
+    </w:p>
+    <w:p>
+      <w:pPr>
+        <w:numPr>
+          <w:ilvl w:val="0"/>
+          <w:numId w:val="5"/>
+        </w:numPr>
+        <w:rPr>
+          <w:rFonts w:asciiTheme="majorBidi" w:hAnsiTheme="majorBidi" w:cs="B Nazanin"/>
+          <w:color w:val="000000"/>
+          <w:shd w:val="clear" w:color="auto" w:fill="FFFFFF"/>
+          <w:lang w:bidi="fa-IR"/>
+        </w:rPr>
+      </w:pPr>
+      <w:r>
+        <w:rPr>
+          <w:rFonts w:asciiTheme="majorBidi" w:hAnsiTheme="majorBidi" w:cs="B Nazanin"/>
+          <w:color w:val="000000"/>
+          <w:shd w:val="clear" w:color="auto" w:fill="FFFFFF"/>
+          <w:lang w:bidi="fa-IR"/>
+        </w:rPr>
+        <w:t>Explicit access modifiers with default access are public</w:t>
+      </w:r>
+    </w:p>
+    <w:p>
+      <w:pPr>
+        <w:rPr>
+          <w:rFonts w:asciiTheme="majorBidi" w:hAnsiTheme="majorBidi" w:cs="B Nazanin"/>
+          <w:b/>
+          <w:bCs/>
+          <w:color w:val="000000"/>
+          <w:shd w:val="clear" w:color="auto" w:fill="FFFFFF"/>
+          <w:lang w:bidi="fa-IR"/>
+        </w:rPr>
+      </w:pPr>
+      <w:r>
+        <w:rPr>
+          <w:rFonts w:asciiTheme="majorBidi" w:hAnsiTheme="majorBidi" w:cs="B Nazanin"/>
+          <w:b/>
+          <w:bCs/>
+          <w:color w:val="000000"/>
+          <w:shd w:val="clear" w:color="auto" w:fill="FFFFFF"/>
+          <w:lang w:bidi="fa-IR"/>
+        </w:rPr>
+        <w:t>Not allowed in the interface in C#:</w:t>
+      </w:r>
+    </w:p>
+    <w:p>
+      <w:pPr>
+        <w:numPr>
+          <w:ilvl w:val="0"/>
+          <w:numId w:val="6"/>
+        </w:numPr>
+        <w:rPr>
+          <w:rFonts w:asciiTheme="majorBidi" w:hAnsiTheme="majorBidi" w:cs="B Nazanin"/>
+          <w:color w:val="000000"/>
+          <w:shd w:val="clear" w:color="auto" w:fill="FFFFFF"/>
+          <w:lang w:bidi="fa-IR"/>
+        </w:rPr>
+      </w:pPr>
+      <w:r>
+        <w:rPr>
+          <w:rFonts w:asciiTheme="majorBidi" w:hAnsiTheme="majorBidi" w:cs="B Nazanin"/>
+          <w:color w:val="000000"/>
+          <w:shd w:val="clear" w:color="auto" w:fill="FFFFFF"/>
+          <w:lang w:bidi="fa-IR"/>
+        </w:rPr>
+        <w:t>Instance state, instance fields, instance auto-properties</w:t>
+      </w:r>
+    </w:p>
+    <w:p>
+      <w:pPr>
+        <w:numPr>
+          <w:ilvl w:val="0"/>
+          <w:numId w:val="6"/>
+        </w:numPr>
+        <w:rPr>
+          <w:rFonts w:asciiTheme="majorBidi" w:hAnsiTheme="majorBidi" w:cs="B Nazanin"/>
+          <w:color w:val="000000"/>
+          <w:shd w:val="clear" w:color="auto" w:fill="FFFFFF"/>
+          <w:lang w:bidi="fa-IR"/>
+        </w:rPr>
+      </w:pPr>
+      <w:r>
+        <w:rPr>
+          <w:rFonts w:asciiTheme="majorBidi" w:hAnsiTheme="majorBidi" w:cs="B Nazanin"/>
+          <w:color w:val="000000"/>
+          <w:shd w:val="clear" w:color="auto" w:fill="FFFFFF"/>
+          <w:lang w:bidi="fa-IR"/>
+        </w:rPr>
+        <w:t>override keyword is currently not possible, but this might be changed in C# 9</w:t>
+      </w:r>
+    </w:p>
+    <w:p>
+      <w:pPr>
+        <w:ind w:left="360"/>
+        <w:jc w:val="right"/>
+        <w:rPr>
+          <w:rFonts w:asciiTheme="majorBidi" w:hAnsiTheme="majorBidi" w:cs="B Nazanin"/>
+          <w:noProof/>
+          <w:color w:val="000000"/>
+          <w:shd w:val="clear" w:color="auto" w:fill="FFFFFF"/>
+          <w:lang w:bidi="fa-IR"/>
+        </w:rPr>
+      </w:pPr>
+    </w:p>
+    <w:p>
+      <w:pPr>
+        <w:ind w:left="360"/>
+        <w:jc w:val="center"/>
+        <w:rPr>
+          <w:rFonts w:asciiTheme="majorBidi" w:hAnsiTheme="majorBidi" w:cs="B Nazanin"/>
+          <w:color w:val="000000"/>
+          <w:shd w:val="clear" w:color="auto" w:fill="FFFFFF"/>
+          <w:lang w:bidi="fa-IR"/>
+        </w:rPr>
+      </w:pPr>
+      <w:r>
+        <w:rPr>
+          <w:rFonts w:asciiTheme="majorBidi" w:hAnsiTheme="majorBidi" w:cs="B Nazanin"/>
+          <w:noProof/>
+          <w:color w:val="000000"/>
+          <w:shd w:val="clear" w:color="auto" w:fill="FFFFFF"/>
+          <w:lang w:bidi="fa-IR"/>
+        </w:rPr>
+        <w:drawing>
+          <wp:inline distT="0" distB="0" distL="0" distR="0" wp14:anchorId="288CA27B" wp14:editId="29F85B2F">
+            <wp:extent cx="5348377" cy="1400810"/>
+            <wp:effectExtent l="0" t="0" r="5080" b="8890"/>
+            <wp:docPr id="2110629924" name="Picture 2"/>
+            <wp:cNvGraphicFramePr>
+              <a:graphicFrameLocks xmlns:a="http://schemas.openxmlformats.org/drawingml/2006/main" noChangeAspect="1"/>
+            </wp:cNvGraphicFramePr>
+            <a:graphic xmlns:a="http://schemas.openxmlformats.org/drawingml/2006/main">
+              <a:graphicData uri="http://schemas.openxmlformats.org/drawingml/2006/picture">
+                <pic:pic xmlns:pic="http://schemas.openxmlformats.org/drawingml/2006/picture">
+                  <pic:nvPicPr>
+                    <pic:cNvPr id="2110629924" name="Picture 2110629924"/>
+                    <pic:cNvPicPr/>
+                  </pic:nvPicPr>
+                  <pic:blipFill>
+                    <a:blip r:embed="rId5">
+                      <a:extLst>
+                        <a:ext uri="{28A0092B-C50C-407E-A947-70E740481C1C}">
+                          <a14:useLocalDpi xmlns:a14="http://schemas.microsoft.com/office/drawing/2010/main" val="0"/>
+                        </a:ext>
+                      </a:extLst>
+                    </a:blip>
+                    <a:stretch>
+                      <a:fillRect/>
+                    </a:stretch>
+                  </pic:blipFill>
+                  <pic:spPr>
+                    <a:xfrm>
+                      <a:off x="0" y="0"/>
+                      <a:ext cx="5352534" cy="1401899"/>
+                    </a:xfrm>
+                    <a:prstGeom prst="rect">
+                      <a:avLst/>
+                    </a:prstGeom>
+                  </pic:spPr>
+                </pic:pic>
+              </a:graphicData>
+            </a:graphic>
+          </wp:inline>
+        </w:drawing>
+      </w:r>
+    </w:p>
+    <w:p>
+      <w:pPr>
+        <w:bidi/>
+        <w:rPr>
+          <w:rFonts w:asciiTheme="majorBidi" w:hAnsiTheme="majorBidi" w:cs="B Nazanin"/>
+          <w:b/>
+          <w:bCs/>
+          <w:color w:val="000000"/>
+          <w:shd w:val="clear" w:color="auto" w:fill="FFFFFF"/>
+          <w:rtl/>
+          <w:lang w:bidi="fa-IR"/>
+        </w:rPr>
+      </w:pPr>
+      <w:r>
+        <w:rPr>
+          <w:rFonts w:asciiTheme="majorBidi" w:hAnsiTheme="majorBidi" w:cs="B Nazanin" w:hint="cs"/>
+          <w:b/>
+          <w:bCs/>
+          <w:color w:val="000000"/>
+          <w:shd w:val="clear" w:color="auto" w:fill="FFFFFF"/>
+          <w:rtl/>
+          <w:lang w:bidi="fa-IR"/>
+        </w:rPr>
+        <w:t xml:space="preserve">زمانی که در یک </w:t>
+      </w:r>
+      <w:r>
+        <w:rPr>
+          <w:rFonts w:asciiTheme="majorBidi" w:hAnsiTheme="majorBidi" w:cs="B Nazanin"/>
+          <w:b/>
+          <w:bCs/>
+          <w:color w:val="000000"/>
+          <w:shd w:val="clear" w:color="auto" w:fill="FFFFFF"/>
+          <w:lang w:bidi="fa-IR"/>
+        </w:rPr>
+        <w:t>interface</w:t>
+      </w:r>
+      <w:r>
+        <w:rPr>
+          <w:rFonts w:asciiTheme="majorBidi" w:hAnsiTheme="majorBidi" w:cs="B Nazanin" w:hint="cs"/>
+          <w:b/>
+          <w:bCs/>
+          <w:color w:val="000000"/>
+          <w:shd w:val="clear" w:color="auto" w:fill="FFFFFF"/>
+          <w:rtl/>
+          <w:lang w:bidi="fa-IR"/>
+        </w:rPr>
+        <w:t xml:space="preserve"> یک </w:t>
+      </w:r>
+      <w:proofErr w:type="spellStart"/>
+      <w:r>
+        <w:rPr>
+          <w:rFonts w:asciiTheme="majorBidi" w:hAnsiTheme="majorBidi" w:cs="B Nazanin"/>
+          <w:b/>
+          <w:bCs/>
+          <w:color w:val="000000"/>
+          <w:shd w:val="clear" w:color="auto" w:fill="FFFFFF"/>
+          <w:lang w:bidi="fa-IR"/>
+        </w:rPr>
+        <w:t>DefaultMehtod</w:t>
+      </w:r>
+      <w:proofErr w:type="spellEnd"/>
+      <w:r>
+        <w:rPr>
+          <w:rFonts w:asciiTheme="majorBidi" w:hAnsiTheme="majorBidi" w:cs="B Nazanin" w:hint="cs"/>
+          <w:b/>
+          <w:bCs/>
+          <w:color w:val="000000"/>
+          <w:shd w:val="clear" w:color="auto" w:fill="FFFFFF"/>
+          <w:rtl/>
+          <w:lang w:bidi="fa-IR"/>
+        </w:rPr>
+        <w:t xml:space="preserve"> بنویسیم دیگر در </w:t>
+      </w:r>
+      <w:r>
+        <w:rPr>
+          <w:rFonts w:asciiTheme="majorBidi" w:hAnsiTheme="majorBidi" w:cs="B Nazanin"/>
+          <w:b/>
+          <w:bCs/>
+          <w:color w:val="000000"/>
+          <w:shd w:val="clear" w:color="auto" w:fill="FFFFFF"/>
+          <w:lang w:bidi="fa-IR"/>
+        </w:rPr>
+        <w:t>implementation</w:t>
+      </w:r>
+      <w:r>
+        <w:rPr>
+          <w:rFonts w:asciiTheme="majorBidi" w:hAnsiTheme="majorBidi" w:cs="B Nazanin" w:hint="cs"/>
+          <w:b/>
+          <w:bCs/>
+          <w:color w:val="000000"/>
+          <w:shd w:val="clear" w:color="auto" w:fill="FFFFFF"/>
+          <w:rtl/>
+          <w:lang w:bidi="fa-IR"/>
+        </w:rPr>
+        <w:t xml:space="preserve"> خطای مبنی بر این که پیاده سازی نشده داریم نمی دهد.</w:t>
+      </w:r>
+      <w:r>
+        <w:rPr>
+          <w:rFonts w:asciiTheme="majorBidi" w:hAnsiTheme="majorBidi" w:cs="B Nazanin" w:hint="cs"/>
+          <w:b/>
+          <w:bCs/>
+          <w:color w:val="000000"/>
+          <w:shd w:val="clear" w:color="auto" w:fill="FFFFFF"/>
+          <w:rtl/>
+          <w:lang w:bidi="fa-IR"/>
+        </w:rPr>
+        <w:t xml:space="preserve"> همچنین امکان فراخوانی آن وجود دارد اما خطای </w:t>
+      </w:r>
+      <w:r>
+        <w:rPr>
+          <w:rFonts w:asciiTheme="majorBidi" w:hAnsiTheme="majorBidi" w:cs="B Nazanin"/>
+          <w:b/>
+          <w:bCs/>
+          <w:color w:val="000000"/>
+          <w:shd w:val="clear" w:color="auto" w:fill="FFFFFF"/>
+          <w:lang w:bidi="fa-IR"/>
+        </w:rPr>
+        <w:t>Compile</w:t>
+      </w:r>
+      <w:r>
+        <w:rPr>
+          <w:rFonts w:asciiTheme="majorBidi" w:hAnsiTheme="majorBidi" w:cs="B Nazanin" w:hint="cs"/>
+          <w:b/>
+          <w:bCs/>
+          <w:color w:val="000000"/>
+          <w:shd w:val="clear" w:color="auto" w:fill="FFFFFF"/>
+          <w:rtl/>
+          <w:lang w:bidi="fa-IR"/>
+        </w:rPr>
+        <w:t xml:space="preserve"> می دهد چون کلاس </w:t>
+      </w:r>
+      <w:r>
+        <w:rPr>
+          <w:rFonts w:asciiTheme="majorBidi" w:hAnsiTheme="majorBidi" w:cs="B Nazanin"/>
+          <w:b/>
+          <w:bCs/>
+          <w:color w:val="000000"/>
+          <w:shd w:val="clear" w:color="auto" w:fill="FFFFFF"/>
+          <w:lang w:bidi="fa-IR"/>
+        </w:rPr>
+        <w:t>inherited</w:t>
+      </w:r>
+      <w:r>
+        <w:rPr>
+          <w:rFonts w:asciiTheme="majorBidi" w:hAnsiTheme="majorBidi" w:cs="B Nazanin" w:hint="cs"/>
+          <w:b/>
+          <w:bCs/>
+          <w:color w:val="000000"/>
+          <w:shd w:val="clear" w:color="auto" w:fill="FFFFFF"/>
+          <w:rtl/>
+          <w:lang w:bidi="fa-IR"/>
+        </w:rPr>
+        <w:t xml:space="preserve"> هیچ ایده از وجود پیاده سازی پیش فرض ندارد</w:t>
+      </w:r>
+      <w:r>
+        <w:rPr>
+          <w:rFonts w:asciiTheme="majorBidi" w:hAnsiTheme="majorBidi" w:cs="B Nazanin" w:hint="cs"/>
+          <w:b/>
+          <w:bCs/>
+          <w:color w:val="000000"/>
+          <w:shd w:val="clear" w:color="auto" w:fill="FFFFFF"/>
+          <w:rtl/>
+          <w:lang w:bidi="fa-IR"/>
+        </w:rPr>
+        <w:t xml:space="preserve"> اما در </w:t>
+      </w:r>
+      <w:proofErr w:type="spellStart"/>
+      <w:r>
+        <w:rPr>
+          <w:rFonts w:asciiTheme="majorBidi" w:hAnsiTheme="majorBidi" w:cs="B Nazanin"/>
+          <w:b/>
+          <w:bCs/>
+          <w:color w:val="000000"/>
+          <w:shd w:val="clear" w:color="auto" w:fill="FFFFFF"/>
+          <w:lang w:bidi="fa-IR"/>
+        </w:rPr>
+        <w:t>Abstarct</w:t>
+      </w:r>
+      <w:proofErr w:type="spellEnd"/>
+      <w:r>
+        <w:rPr>
+          <w:rFonts w:asciiTheme="majorBidi" w:hAnsiTheme="majorBidi" w:cs="B Nazanin" w:hint="cs"/>
+          <w:b/>
+          <w:bCs/>
+          <w:color w:val="000000"/>
+          <w:shd w:val="clear" w:color="auto" w:fill="FFFFFF"/>
+          <w:rtl/>
+          <w:lang w:bidi="fa-IR"/>
+        </w:rPr>
+        <w:t xml:space="preserve"> امکان دسترسی وجود دارد.</w:t>
+      </w:r>
+    </w:p>
+    <w:p>
+      <w:pPr>
+        <w:bidi/>
+        <w:rPr>
+          <w:rFonts w:asciiTheme="majorBidi" w:hAnsiTheme="majorBidi" w:cs="B Nazanin"/>
+          <w:b/>
+          <w:bCs/>
+          <w:color w:val="000000"/>
+          <w:shd w:val="clear" w:color="auto" w:fill="FFFFFF"/>
+          <w:rtl/>
+          <w:lang w:bidi="fa-IR"/>
+        </w:rPr>
+      </w:pPr>
+      <w:r>
+        <w:rPr>
+          <w:rFonts w:asciiTheme="majorBidi" w:hAnsiTheme="majorBidi" w:cs="B Nazanin" w:hint="cs"/>
+          <w:b/>
+          <w:bCs/>
+          <w:color w:val="000000"/>
+          <w:shd w:val="clear" w:color="auto" w:fill="FFFFFF"/>
+          <w:rtl/>
+          <w:lang w:bidi="fa-IR"/>
+        </w:rPr>
+        <w:t xml:space="preserve">امکان تعریف متد </w:t>
+      </w:r>
+      <w:r>
+        <w:rPr>
+          <w:rFonts w:asciiTheme="majorBidi" w:hAnsiTheme="majorBidi" w:cs="B Nazanin"/>
+          <w:b/>
+          <w:bCs/>
+          <w:color w:val="000000"/>
+          <w:shd w:val="clear" w:color="auto" w:fill="FFFFFF"/>
+          <w:lang w:bidi="fa-IR"/>
+        </w:rPr>
+        <w:t>Virtual</w:t>
+      </w:r>
+      <w:r>
+        <w:rPr>
+          <w:rFonts w:asciiTheme="majorBidi" w:hAnsiTheme="majorBidi" w:cs="B Nazanin" w:hint="cs"/>
+          <w:b/>
+          <w:bCs/>
+          <w:color w:val="000000"/>
+          <w:shd w:val="clear" w:color="auto" w:fill="FFFFFF"/>
+          <w:rtl/>
+          <w:lang w:bidi="fa-IR"/>
+        </w:rPr>
+        <w:t xml:space="preserve"> و </w:t>
+      </w:r>
+      <w:r>
+        <w:rPr>
+          <w:rFonts w:asciiTheme="majorBidi" w:hAnsiTheme="majorBidi" w:cs="B Nazanin"/>
+          <w:b/>
+          <w:bCs/>
+          <w:color w:val="000000"/>
+          <w:shd w:val="clear" w:color="auto" w:fill="FFFFFF"/>
+          <w:lang w:bidi="fa-IR"/>
+        </w:rPr>
+        <w:t>override</w:t>
+      </w:r>
+      <w:r>
+        <w:rPr>
+          <w:rFonts w:asciiTheme="majorBidi" w:hAnsiTheme="majorBidi" w:cs="B Nazanin" w:hint="cs"/>
+          <w:b/>
+          <w:bCs/>
+          <w:color w:val="000000"/>
+          <w:shd w:val="clear" w:color="auto" w:fill="FFFFFF"/>
+          <w:rtl/>
+          <w:lang w:bidi="fa-IR"/>
+        </w:rPr>
+        <w:t xml:space="preserve"> کردن آن در </w:t>
+      </w:r>
+      <w:r>
+        <w:rPr>
+          <w:rFonts w:asciiTheme="majorBidi" w:hAnsiTheme="majorBidi" w:cs="B Nazanin"/>
+          <w:b/>
+          <w:bCs/>
+          <w:color w:val="000000"/>
+          <w:shd w:val="clear" w:color="auto" w:fill="FFFFFF"/>
+          <w:lang w:bidi="fa-IR"/>
+        </w:rPr>
+        <w:t>interface</w:t>
+      </w:r>
+      <w:r>
+        <w:rPr>
+          <w:rFonts w:asciiTheme="majorBidi" w:hAnsiTheme="majorBidi" w:cs="B Nazanin" w:hint="cs"/>
+          <w:b/>
+          <w:bCs/>
+          <w:color w:val="000000"/>
+          <w:shd w:val="clear" w:color="auto" w:fill="FFFFFF"/>
+          <w:rtl/>
+          <w:lang w:bidi="fa-IR"/>
+        </w:rPr>
+        <w:t xml:space="preserve"> وجود دارد.</w:t>
+      </w:r>
+    </w:p>
+    <w:p>
+      <w:pPr>
+        <w:bidi/>
+        <w:rPr>
+          <w:rFonts w:asciiTheme="majorBidi" w:hAnsiTheme="majorBidi" w:cs="B Nazanin"/>
+          <w:b/>
+          <w:bCs/>
+          <w:color w:val="000000"/>
+          <w:shd w:val="clear" w:color="auto" w:fill="FFFFFF"/>
+          <w:rtl/>
+          <w:lang w:bidi="fa-IR"/>
+        </w:rPr>
+      </w:pPr>
+    </w:p>
+    <w:p>
+      <w:pPr>
+        <w:bidi/>
+        <w:rPr>
+          <w:rFonts w:asciiTheme="majorBidi" w:hAnsiTheme="majorBidi" w:cs="B Nazanin"/>
+          <w:b/>
+          <w:bCs/>
+          <w:color w:val="000000"/>
+          <w:shd w:val="clear" w:color="auto" w:fill="FFFFFF"/>
+          <w:rtl/>
+          <w:lang w:bidi="fa-IR"/>
+        </w:rPr>
+      </w:pPr>
+    </w:p>
+    <w:p>
+      <w:pPr>
+        <w:bidi/>
+        <w:jc w:val="right"/>
+        <w:rPr>
+          <w:rFonts w:asciiTheme="majorBidi" w:hAnsiTheme="majorBidi" w:cs="B Nazanin"/>
+          <w:b/>
+          <w:bCs/>
+          <w:color w:val="000000"/>
+          <w:shd w:val="clear" w:color="auto" w:fill="FFFFFF"/>
+          <w:lang w:bidi="fa-IR"/>
+        </w:rPr>
+      </w:pPr>
+      <w:r>
+        <w:rPr>
+          <w:rFonts w:asciiTheme="majorBidi" w:hAnsiTheme="majorBidi" w:cs="B Nazanin"/>
+          <w:b/>
+          <w:bCs/>
+          <w:color w:val="000000"/>
+          <w:shd w:val="clear" w:color="auto" w:fill="FFFFFF"/>
+          <w:lang w:bidi="fa-IR"/>
+        </w:rPr>
+        <w:lastRenderedPageBreak/>
+        <w:t xml:space="preserve">interface </w:t>
+      </w:r>
+      <w:proofErr w:type="spellStart"/>
+      <w:r>
+        <w:rPr>
+          <w:rFonts w:asciiTheme="majorBidi" w:hAnsiTheme="majorBidi" w:cs="B Nazanin"/>
+          <w:b/>
+          <w:bCs/>
+          <w:color w:val="000000"/>
+          <w:shd w:val="clear" w:color="auto" w:fill="FFFFFF"/>
+          <w:lang w:bidi="fa-IR"/>
+        </w:rPr>
+        <w:t>IDefaultInterfaceMethod</w:t>
+      </w:r>
+      <w:proofErr w:type="spellEnd"/>
+    </w:p>
+    <w:p>
+      <w:pPr>
+        <w:bidi/>
+        <w:jc w:val="right"/>
+        <w:rPr>
+          <w:rFonts w:asciiTheme="majorBidi" w:hAnsiTheme="majorBidi" w:cs="B Nazanin"/>
+          <w:b/>
+          <w:bCs/>
+          <w:color w:val="000000"/>
+          <w:shd w:val="clear" w:color="auto" w:fill="FFFFFF"/>
+          <w:lang w:bidi="fa-IR"/>
+        </w:rPr>
+      </w:pPr>
+      <w:r>
+        <w:rPr>
+          <w:rFonts w:asciiTheme="majorBidi" w:hAnsiTheme="majorBidi" w:cs="B Nazanin"/>
+          <w:b/>
+          <w:bCs/>
+          <w:color w:val="000000"/>
+          <w:shd w:val="clear" w:color="auto" w:fill="FFFFFF"/>
+          <w:lang w:bidi="fa-IR"/>
+        </w:rPr>
+        <w:t>{</w:t>
+      </w:r>
+    </w:p>
+    <w:p>
+      <w:pPr>
+        <w:bidi/>
+        <w:jc w:val="right"/>
+        <w:rPr>
+          <w:rFonts w:asciiTheme="majorBidi" w:hAnsiTheme="majorBidi" w:cs="B Nazanin"/>
+          <w:b/>
+          <w:bCs/>
+          <w:color w:val="000000"/>
+          <w:shd w:val="clear" w:color="auto" w:fill="FFFFFF"/>
+          <w:lang w:bidi="fa-IR"/>
+        </w:rPr>
+      </w:pPr>
+      <w:r>
+        <w:rPr>
+          <w:rFonts w:asciiTheme="majorBidi" w:hAnsiTheme="majorBidi" w:cs="B Nazanin"/>
+          <w:b/>
+          <w:bCs/>
+          <w:color w:val="000000"/>
+          <w:shd w:val="clear" w:color="auto" w:fill="FFFFFF"/>
+          <w:lang w:bidi="fa-IR"/>
+        </w:rPr>
+        <w:t>// By default, this method is virtual. The virtual keyword is not required here</w:t>
+      </w:r>
+    </w:p>
+    <w:p>
+      <w:pPr>
+        <w:bidi/>
+        <w:jc w:val="right"/>
+        <w:rPr>
+          <w:rFonts w:asciiTheme="majorBidi" w:hAnsiTheme="majorBidi" w:cs="B Nazanin"/>
+          <w:b/>
+          <w:bCs/>
+          <w:color w:val="000000"/>
+          <w:shd w:val="clear" w:color="auto" w:fill="FFFFFF"/>
+          <w:lang w:bidi="fa-IR"/>
+        </w:rPr>
+      </w:pPr>
+      <w:r>
+        <w:rPr>
+          <w:rFonts w:asciiTheme="majorBidi" w:hAnsiTheme="majorBidi" w:cs="B Nazanin"/>
+          <w:b/>
+          <w:bCs/>
+          <w:color w:val="000000"/>
+          <w:shd w:val="clear" w:color="auto" w:fill="FFFFFF"/>
+          <w:lang w:bidi="fa-IR"/>
+        </w:rPr>
+        <w:t xml:space="preserve">virtual void </w:t>
+      </w:r>
+      <w:proofErr w:type="spellStart"/>
+      <w:proofErr w:type="gramStart"/>
+      <w:r>
+        <w:rPr>
+          <w:rFonts w:asciiTheme="majorBidi" w:hAnsiTheme="majorBidi" w:cs="B Nazanin"/>
+          <w:b/>
+          <w:bCs/>
+          <w:color w:val="000000"/>
+          <w:shd w:val="clear" w:color="auto" w:fill="FFFFFF"/>
+          <w:lang w:bidi="fa-IR"/>
+        </w:rPr>
+        <w:t>DefaultMethod</w:t>
+      </w:r>
+      <w:proofErr w:type="spellEnd"/>
+      <w:r>
+        <w:rPr>
+          <w:rFonts w:asciiTheme="majorBidi" w:hAnsiTheme="majorBidi" w:cs="B Nazanin"/>
+          <w:b/>
+          <w:bCs/>
+          <w:color w:val="000000"/>
+          <w:shd w:val="clear" w:color="auto" w:fill="FFFFFF"/>
+          <w:lang w:bidi="fa-IR"/>
+        </w:rPr>
+        <w:t>(</w:t>
+      </w:r>
+      <w:proofErr w:type="gramEnd"/>
+      <w:r>
+        <w:rPr>
+          <w:rFonts w:asciiTheme="majorBidi" w:hAnsiTheme="majorBidi" w:cs="B Nazanin"/>
+          <w:b/>
+          <w:bCs/>
+          <w:color w:val="000000"/>
+          <w:shd w:val="clear" w:color="auto" w:fill="FFFFFF"/>
+          <w:lang w:bidi="fa-IR"/>
+        </w:rPr>
+        <w:t>)</w:t>
+      </w:r>
+    </w:p>
+    <w:p>
+      <w:pPr>
+        <w:bidi/>
+        <w:jc w:val="right"/>
+        <w:rPr>
+          <w:rFonts w:asciiTheme="majorBidi" w:hAnsiTheme="majorBidi" w:cs="B Nazanin"/>
+          <w:b/>
+          <w:bCs/>
+          <w:color w:val="000000"/>
+          <w:shd w:val="clear" w:color="auto" w:fill="FFFFFF"/>
+          <w:lang w:bidi="fa-IR"/>
+        </w:rPr>
+      </w:pPr>
+      <w:r>
+        <w:rPr>
+          <w:rFonts w:asciiTheme="majorBidi" w:hAnsiTheme="majorBidi" w:cs="B Nazanin"/>
+          <w:b/>
+          <w:bCs/>
+          <w:color w:val="000000"/>
+          <w:shd w:val="clear" w:color="auto" w:fill="FFFFFF"/>
+          <w:lang w:bidi="fa-IR"/>
+        </w:rPr>
+        <w:t>{</w:t>
+      </w:r>
+    </w:p>
+    <w:p>
+      <w:pPr>
+        <w:bidi/>
+        <w:jc w:val="right"/>
+        <w:rPr>
+          <w:rFonts w:asciiTheme="majorBidi" w:hAnsiTheme="majorBidi" w:cs="B Nazanin"/>
+          <w:b/>
+          <w:bCs/>
+          <w:color w:val="000000"/>
+          <w:shd w:val="clear" w:color="auto" w:fill="FFFFFF"/>
+          <w:lang w:bidi="fa-IR"/>
+        </w:rPr>
+      </w:pPr>
+      <w:proofErr w:type="spellStart"/>
+      <w:r>
+        <w:rPr>
+          <w:rFonts w:asciiTheme="majorBidi" w:hAnsiTheme="majorBidi" w:cs="B Nazanin"/>
+          <w:b/>
+          <w:bCs/>
+          <w:color w:val="000000"/>
+          <w:shd w:val="clear" w:color="auto" w:fill="FFFFFF"/>
+          <w:lang w:bidi="fa-IR"/>
+        </w:rPr>
+        <w:t>Console.WriteLine</w:t>
+      </w:r>
+      <w:proofErr w:type="spellEnd"/>
+      <w:r>
+        <w:rPr>
+          <w:rFonts w:asciiTheme="majorBidi" w:hAnsiTheme="majorBidi" w:cs="B Nazanin"/>
+          <w:b/>
+          <w:bCs/>
+          <w:color w:val="000000"/>
+          <w:shd w:val="clear" w:color="auto" w:fill="FFFFFF"/>
+          <w:lang w:bidi="fa-IR"/>
+        </w:rPr>
+        <w:t>("I am a default method in the interface!");</w:t>
+      </w:r>
+    </w:p>
+    <w:p>
+      <w:pPr>
+        <w:bidi/>
+        <w:jc w:val="right"/>
+        <w:rPr>
+          <w:rFonts w:asciiTheme="majorBidi" w:hAnsiTheme="majorBidi" w:cs="B Nazanin"/>
+          <w:b/>
+          <w:bCs/>
+          <w:color w:val="000000"/>
+          <w:shd w:val="clear" w:color="auto" w:fill="FFFFFF"/>
+          <w:lang w:bidi="fa-IR"/>
+        </w:rPr>
+      </w:pPr>
+      <w:r>
+        <w:rPr>
+          <w:rFonts w:asciiTheme="majorBidi" w:hAnsiTheme="majorBidi" w:cs="B Nazanin"/>
+          <w:b/>
+          <w:bCs/>
+          <w:color w:val="000000"/>
+          <w:shd w:val="clear" w:color="auto" w:fill="FFFFFF"/>
+          <w:lang w:bidi="fa-IR"/>
+        </w:rPr>
+        <w:t>}</w:t>
+      </w:r>
+    </w:p>
+    <w:p>
+      <w:pPr>
+        <w:bidi/>
+        <w:jc w:val="right"/>
+        <w:rPr>
+          <w:rFonts w:asciiTheme="majorBidi" w:hAnsiTheme="majorBidi" w:cs="B Nazanin"/>
+          <w:b/>
+          <w:bCs/>
+          <w:color w:val="000000"/>
+          <w:shd w:val="clear" w:color="auto" w:fill="FFFFFF"/>
+          <w:lang w:bidi="fa-IR"/>
+        </w:rPr>
+      </w:pPr>
+      <w:r>
+        <w:rPr>
+          <w:rFonts w:asciiTheme="majorBidi" w:hAnsiTheme="majorBidi" w:cs="B Nazanin"/>
+          <w:b/>
+          <w:bCs/>
+          <w:color w:val="000000"/>
+          <w:shd w:val="clear" w:color="auto" w:fill="FFFFFF"/>
+          <w:lang w:bidi="fa-IR"/>
+        </w:rPr>
+        <w:t>// By default, this method is abstract and public, so the abstract and public keyword not required here</w:t>
+      </w:r>
+    </w:p>
+    <w:p>
+      <w:pPr>
+        <w:bidi/>
+        <w:jc w:val="right"/>
+        <w:rPr>
+          <w:rFonts w:asciiTheme="majorBidi" w:hAnsiTheme="majorBidi" w:cs="B Nazanin"/>
+          <w:b/>
+          <w:bCs/>
+          <w:color w:val="000000"/>
+          <w:shd w:val="clear" w:color="auto" w:fill="FFFFFF"/>
+          <w:lang w:bidi="fa-IR"/>
+        </w:rPr>
+      </w:pPr>
+      <w:r>
+        <w:rPr>
+          <w:rFonts w:asciiTheme="majorBidi" w:hAnsiTheme="majorBidi" w:cs="B Nazanin"/>
+          <w:b/>
+          <w:bCs/>
+          <w:color w:val="000000"/>
+          <w:shd w:val="clear" w:color="auto" w:fill="FFFFFF"/>
+          <w:lang w:bidi="fa-IR"/>
+        </w:rPr>
+        <w:t xml:space="preserve">public abstract void </w:t>
+      </w:r>
+      <w:proofErr w:type="gramStart"/>
+      <w:r>
+        <w:rPr>
+          <w:rFonts w:asciiTheme="majorBidi" w:hAnsiTheme="majorBidi" w:cs="B Nazanin"/>
+          <w:b/>
+          <w:bCs/>
+          <w:color w:val="000000"/>
+          <w:shd w:val="clear" w:color="auto" w:fill="FFFFFF"/>
+          <w:lang w:bidi="fa-IR"/>
+        </w:rPr>
+        <w:t>Sum(</w:t>
+      </w:r>
+      <w:proofErr w:type="gramEnd"/>
+      <w:r>
+        <w:rPr>
+          <w:rFonts w:asciiTheme="majorBidi" w:hAnsiTheme="majorBidi" w:cs="B Nazanin"/>
+          <w:b/>
+          <w:bCs/>
+          <w:color w:val="000000"/>
+          <w:shd w:val="clear" w:color="auto" w:fill="FFFFFF"/>
+          <w:lang w:bidi="fa-IR"/>
+        </w:rPr>
+        <w:t>);</w:t>
+      </w:r>
+    </w:p>
+    <w:p>
+      <w:pPr>
+        <w:bidi/>
+        <w:jc w:val="right"/>
+        <w:rPr>
+          <w:rFonts w:asciiTheme="majorBidi" w:hAnsiTheme="majorBidi" w:cs="B Nazanin"/>
+          <w:b/>
+          <w:bCs/>
+          <w:color w:val="000000"/>
+          <w:shd w:val="clear" w:color="auto" w:fill="FFFFFF"/>
+          <w:lang w:bidi="fa-IR"/>
+        </w:rPr>
+      </w:pPr>
+      <w:r>
+        <w:rPr>
+          <w:rFonts w:asciiTheme="majorBidi" w:hAnsiTheme="majorBidi" w:cs="B Nazanin"/>
+          <w:b/>
+          <w:bCs/>
+          <w:color w:val="000000"/>
+          <w:shd w:val="clear" w:color="auto" w:fill="FFFFFF"/>
+          <w:lang w:bidi="fa-IR"/>
+        </w:rPr>
+        <w:t>}</w:t>
+      </w:r>
+    </w:p>
+    <w:p>
+      <w:pPr>
+        <w:bidi/>
+        <w:rPr>
+          <w:rFonts w:asciiTheme="majorBidi" w:hAnsiTheme="majorBidi" w:cs="B Nazanin"/>
+          <w:b/>
+          <w:bCs/>
+          <w:color w:val="000000"/>
+          <w:shd w:val="clear" w:color="auto" w:fill="FFFFFF"/>
+          <w:rtl/>
+          <w:lang w:bidi="fa-IR"/>
+        </w:rPr>
+      </w:pPr>
+      <w:r>
+        <w:rPr>
+          <w:rFonts w:asciiTheme="majorBidi" w:hAnsiTheme="majorBidi" w:cs="B Nazanin" w:hint="cs"/>
+          <w:b/>
+          <w:bCs/>
+          <w:color w:val="000000"/>
+          <w:shd w:val="clear" w:color="auto" w:fill="FFFFFF"/>
+          <w:rtl/>
+          <w:lang w:bidi="fa-IR"/>
+        </w:rPr>
+        <w:t>نکته : یک  رابط می تواند از یک رابط دیگر ارث بری کند.</w:t>
+      </w:r>
+    </w:p>
+    <w:p>
+      <w:pPr>
+        <w:bidi/>
+        <w:rPr>
+          <w:rFonts w:asciiTheme="majorBidi" w:hAnsiTheme="majorBidi" w:cs="B Nazanin" w:hint="cs"/>
+          <w:b/>
+          <w:bCs/>
+          <w:color w:val="000000"/>
+          <w:shd w:val="clear" w:color="auto" w:fill="FFFFFF"/>
+          <w:rtl/>
+          <w:lang w:bidi="fa-IR"/>
+        </w:rPr>
+      </w:pPr>
+    </w:p>
+    <w:p>
+      <w:pPr>
+        <w:bidi/>
+        <w:rPr>
+          <w:rFonts w:asciiTheme="majorBidi" w:hAnsiTheme="majorBidi" w:cs="B Nazanin" w:hint="cs"/>
+          <w:b/>
+          <w:bCs/>
+          <w:color w:val="000000"/>
+          <w:shd w:val="clear" w:color="auto" w:fill="FFFFFF"/>
+          <w:rtl/>
           <w:lang w:bidi="fa-IR"/>
         </w:rPr>
       </w:pPr>
@@ -23027,7 +24942,7 @@
 </file>
 
 <file path=word/numbering.xml><?xml version="1.0" encoding="utf-8"?>
-<w:numbering xmlns:wpc="http://schemas.microsoft.com/office/word/2010/wordprocessingCanvas" xmlns:cx="http://schemas.microsoft.com/office/drawing/2014/chartex" xmlns:cx1="http://schemas.microsoft.com/office/drawing/2015/9/8/chartex" xmlns:mc="http://schemas.openxmlformats.org/markup-compatibility/2006" xmlns:o="urn:schemas-microsoft-com:office:office" xmlns:r="http://schemas.openxmlformats.org/officeDocument/2006/relationships" xmlns:m="http://schemas.openxmlformats.org/officeDocument/2006/math" xmlns:v="urn:schemas-microsoft-com:vml" xmlns:wp14="http://schemas.microsoft.com/office/word/2010/wordprocessingDrawing" xmlns:wp="http://schemas.openxmlformats.org/drawingml/2006/wordprocessingDrawing" xmlns:w10="urn:schemas-microsoft-com:office:word" xmlns:w="http://schemas.openxmlformats.org/wordprocessingml/2006/main" xmlns:w14="http://schemas.microsoft.com/office/word/2010/wordml" xmlns:w15="http://schemas.microsoft.com/office/word/2012/wordml" xmlns:w16se="http://schemas.microsoft.com/office/word/2015/wordml/symex" xmlns:wpg="http://schemas.microsoft.com/office/word/2010/wordprocessingGroup" xmlns:wpi="http://schemas.microsoft.com/office/word/2010/wordprocessingInk" xmlns:wne="http://schemas.microsoft.com/office/word/2006/wordml" xmlns:wps="http://schemas.microsoft.com/office/word/2010/wordprocessingShape" mc:Ignorable="w14 w15 w16se wp14">
+<w:numbering xmlns:wpc="http://schemas.microsoft.com/office/word/2010/wordprocessingCanvas" xmlns:cx="http://schemas.microsoft.com/office/drawing/2014/chartex" xmlns:cx1="http://schemas.microsoft.com/office/drawing/2015/9/8/chartex" xmlns:cx2="http://schemas.microsoft.com/office/drawing/2015/10/21/chartex" xmlns:cx3="http://schemas.microsoft.com/office/drawing/2016/5/9/chartex" xmlns:cx4="http://schemas.microsoft.com/office/drawing/2016/5/10/chartex" xmlns:cx5="http://schemas.microsoft.com/office/drawing/2016/5/11/chartex" xmlns:cx6="http://schemas.microsoft.com/office/drawing/2016/5/12/chartex" xmlns:cx7="http://schemas.microsoft.com/office/drawing/2016/5/13/chartex" xmlns:cx8="http://schemas.microsoft.com/office/drawing/2016/5/14/chartex" xmlns:mc="http://schemas.openxmlformats.org/markup-compatibility/2006" xmlns:aink="http://schemas.microsoft.com/office/drawing/2016/ink" xmlns:am3d="http://schemas.microsoft.com/office/drawing/2017/model3d" xmlns:o="urn:schemas-microsoft-com:office:office" xmlns:oel="http://schemas.microsoft.com/office/2019/extlst" xmlns:r="http://schemas.openxmlformats.org/officeDocument/2006/relationships" xmlns:m="http://schemas.openxmlformats.org/officeDocument/2006/math" xmlns:v="urn:schemas-microsoft-com:vml" xmlns:wp14="http://schemas.microsoft.com/office/word/2010/wordprocessingDrawing" xmlns:wp="http://schemas.openxmlformats.org/drawingml/2006/wordprocessingDrawing" xmlns:w10="urn:schemas-microsoft-com:office:word" xmlns:w="http://schemas.openxmlformats.org/wordprocessingml/2006/main" xmlns:w14="http://schemas.microsoft.com/office/word/2010/wordml" xmlns:w15="http://schemas.microsoft.com/office/word/2012/wordml" xmlns:w16cex="http://schemas.microsoft.com/office/word/2018/wordml/cex" xmlns:w16cid="http://schemas.microsoft.com/office/word/2016/wordml/cid" xmlns:w16="http://schemas.microsoft.com/office/word/2018/wordml" xmlns:w16du="http://schemas.microsoft.com/office/word/2023/wordml/word16du" xmlns:w16sdtdh="http://schemas.microsoft.com/office/word/2020/wordml/sdtdatahash" xmlns:w16sdtfl="http://schemas.microsoft.com/office/word/2024/wordml/sdtformatlock" xmlns:w16se="http://schemas.microsoft.com/office/word/2015/wordml/symex" xmlns:wpg="http://schemas.microsoft.com/office/word/2010/wordprocessingGroup" xmlns:wpi="http://schemas.microsoft.com/office/word/2010/wordprocessingInk" xmlns:wne="http://schemas.microsoft.com/office/word/2006/wordml" xmlns:wps="http://schemas.microsoft.com/office/word/2010/wordprocessingShape" mc:Ignorable="w14 w15 w16se w16cid w16 w16cex w16sdtdh w16sdtfl w16du wp14">
   <w:abstractNum w:abstractNumId="0" w15:restartNumberingAfterBreak="0">
     <w:nsid w:val="256D0711"/>
     <w:multiLevelType w:val="multilevel"/>
@@ -23255,6 +25170,232 @@
     </w:lvl>
   </w:abstractNum>
   <w:abstractNum w:abstractNumId="2" w15:restartNumberingAfterBreak="0">
+    <w:nsid w:val="3A2F5660"/>
+    <w:multiLevelType w:val="multilevel"/>
+    <w:tmpl w:val="D83E4268"/>
+    <w:lvl w:ilvl="0">
+      <w:start w:val="1"/>
+      <w:numFmt w:val="decimal"/>
+      <w:lvlText w:val="%1."/>
+      <w:lvlJc w:val="left"/>
+      <w:pPr>
+        <w:tabs>
+          <w:tab w:val="num" w:pos="720"/>
+        </w:tabs>
+        <w:ind w:left="720" w:hanging="360"/>
+      </w:pPr>
+    </w:lvl>
+    <w:lvl w:ilvl="1" w:tentative="1">
+      <w:start w:val="1"/>
+      <w:numFmt w:val="decimal"/>
+      <w:lvlText w:val="%2."/>
+      <w:lvlJc w:val="left"/>
+      <w:pPr>
+        <w:tabs>
+          <w:tab w:val="num" w:pos="1440"/>
+        </w:tabs>
+        <w:ind w:left="1440" w:hanging="360"/>
+      </w:pPr>
+    </w:lvl>
+    <w:lvl w:ilvl="2" w:tentative="1">
+      <w:start w:val="1"/>
+      <w:numFmt w:val="decimal"/>
+      <w:lvlText w:val="%3."/>
+      <w:lvlJc w:val="left"/>
+      <w:pPr>
+        <w:tabs>
+          <w:tab w:val="num" w:pos="2160"/>
+        </w:tabs>
+        <w:ind w:left="2160" w:hanging="360"/>
+      </w:pPr>
+    </w:lvl>
+    <w:lvl w:ilvl="3" w:tentative="1">
+      <w:start w:val="1"/>
+      <w:numFmt w:val="decimal"/>
+      <w:lvlText w:val="%4."/>
+      <w:lvlJc w:val="left"/>
+      <w:pPr>
+        <w:tabs>
+          <w:tab w:val="num" w:pos="2880"/>
+        </w:tabs>
+        <w:ind w:left="2880" w:hanging="360"/>
+      </w:pPr>
+    </w:lvl>
+    <w:lvl w:ilvl="4" w:tentative="1">
+      <w:start w:val="1"/>
+      <w:numFmt w:val="decimal"/>
+      <w:lvlText w:val="%5."/>
+      <w:lvlJc w:val="left"/>
+      <w:pPr>
+        <w:tabs>
+          <w:tab w:val="num" w:pos="3600"/>
+        </w:tabs>
+        <w:ind w:left="3600" w:hanging="360"/>
+      </w:pPr>
+    </w:lvl>
+    <w:lvl w:ilvl="5" w:tentative="1">
+      <w:start w:val="1"/>
+      <w:numFmt w:val="decimal"/>
+      <w:lvlText w:val="%6."/>
+      <w:lvlJc w:val="left"/>
+      <w:pPr>
+        <w:tabs>
+          <w:tab w:val="num" w:pos="4320"/>
+        </w:tabs>
+        <w:ind w:left="4320" w:hanging="360"/>
+      </w:pPr>
+    </w:lvl>
+    <w:lvl w:ilvl="6" w:tentative="1">
+      <w:start w:val="1"/>
+      <w:numFmt w:val="decimal"/>
+      <w:lvlText w:val="%7."/>
+      <w:lvlJc w:val="left"/>
+      <w:pPr>
+        <w:tabs>
+          <w:tab w:val="num" w:pos="5040"/>
+        </w:tabs>
+        <w:ind w:left="5040" w:hanging="360"/>
+      </w:pPr>
+    </w:lvl>
+    <w:lvl w:ilvl="7" w:tentative="1">
+      <w:start w:val="1"/>
+      <w:numFmt w:val="decimal"/>
+      <w:lvlText w:val="%8."/>
+      <w:lvlJc w:val="left"/>
+      <w:pPr>
+        <w:tabs>
+          <w:tab w:val="num" w:pos="5760"/>
+        </w:tabs>
+        <w:ind w:left="5760" w:hanging="360"/>
+      </w:pPr>
+    </w:lvl>
+    <w:lvl w:ilvl="8" w:tentative="1">
+      <w:start w:val="1"/>
+      <w:numFmt w:val="decimal"/>
+      <w:lvlText w:val="%9."/>
+      <w:lvlJc w:val="left"/>
+      <w:pPr>
+        <w:tabs>
+          <w:tab w:val="num" w:pos="6480"/>
+        </w:tabs>
+        <w:ind w:left="6480" w:hanging="360"/>
+      </w:pPr>
+    </w:lvl>
+  </w:abstractNum>
+  <w:abstractNum w:abstractNumId="3" w15:restartNumberingAfterBreak="0">
+    <w:nsid w:val="57EA6290"/>
+    <w:multiLevelType w:val="multilevel"/>
+    <w:tmpl w:val="FB56A0AE"/>
+    <w:lvl w:ilvl="0">
+      <w:start w:val="1"/>
+      <w:numFmt w:val="decimal"/>
+      <w:lvlText w:val="%1."/>
+      <w:lvlJc w:val="left"/>
+      <w:pPr>
+        <w:tabs>
+          <w:tab w:val="num" w:pos="720"/>
+        </w:tabs>
+        <w:ind w:left="720" w:hanging="360"/>
+      </w:pPr>
+    </w:lvl>
+    <w:lvl w:ilvl="1" w:tentative="1">
+      <w:start w:val="1"/>
+      <w:numFmt w:val="decimal"/>
+      <w:lvlText w:val="%2."/>
+      <w:lvlJc w:val="left"/>
+      <w:pPr>
+        <w:tabs>
+          <w:tab w:val="num" w:pos="1440"/>
+        </w:tabs>
+        <w:ind w:left="1440" w:hanging="360"/>
+      </w:pPr>
+    </w:lvl>
+    <w:lvl w:ilvl="2" w:tentative="1">
+      <w:start w:val="1"/>
+      <w:numFmt w:val="decimal"/>
+      <w:lvlText w:val="%3."/>
+      <w:lvlJc w:val="left"/>
+      <w:pPr>
+        <w:tabs>
+          <w:tab w:val="num" w:pos="2160"/>
+        </w:tabs>
+        <w:ind w:left="2160" w:hanging="360"/>
+      </w:pPr>
+    </w:lvl>
+    <w:lvl w:ilvl="3" w:tentative="1">
+      <w:start w:val="1"/>
+      <w:numFmt w:val="decimal"/>
+      <w:lvlText w:val="%4."/>
+      <w:lvlJc w:val="left"/>
+      <w:pPr>
+        <w:tabs>
+          <w:tab w:val="num" w:pos="2880"/>
+        </w:tabs>
+        <w:ind w:left="2880" w:hanging="360"/>
+      </w:pPr>
+    </w:lvl>
+    <w:lvl w:ilvl="4" w:tentative="1">
+      <w:start w:val="1"/>
+      <w:numFmt w:val="decimal"/>
+      <w:lvlText w:val="%5."/>
+      <w:lvlJc w:val="left"/>
+      <w:pPr>
+        <w:tabs>
+          <w:tab w:val="num" w:pos="3600"/>
+        </w:tabs>
+        <w:ind w:left="3600" w:hanging="360"/>
+      </w:pPr>
+    </w:lvl>
+    <w:lvl w:ilvl="5" w:tentative="1">
+      <w:start w:val="1"/>
+      <w:numFmt w:val="decimal"/>
+      <w:lvlText w:val="%6."/>
+      <w:lvlJc w:val="left"/>
+      <w:pPr>
+        <w:tabs>
+          <w:tab w:val="num" w:pos="4320"/>
+        </w:tabs>
+        <w:ind w:left="4320" w:hanging="360"/>
+      </w:pPr>
+    </w:lvl>
+    <w:lvl w:ilvl="6" w:tentative="1">
+      <w:start w:val="1"/>
+      <w:numFmt w:val="decimal"/>
+      <w:lvlText w:val="%7."/>
+      <w:lvlJc w:val="left"/>
+      <w:pPr>
+        <w:tabs>
+          <w:tab w:val="num" w:pos="5040"/>
+        </w:tabs>
+        <w:ind w:left="5040" w:hanging="360"/>
+      </w:pPr>
+    </w:lvl>
+    <w:lvl w:ilvl="7" w:tentative="1">
+      <w:start w:val="1"/>
+      <w:numFmt w:val="decimal"/>
+      <w:lvlText w:val="%8."/>
+      <w:lvlJc w:val="left"/>
+      <w:pPr>
+        <w:tabs>
+          <w:tab w:val="num" w:pos="5760"/>
+        </w:tabs>
+        <w:ind w:left="5760" w:hanging="360"/>
+      </w:pPr>
+    </w:lvl>
+    <w:lvl w:ilvl="8" w:tentative="1">
+      <w:start w:val="1"/>
+      <w:numFmt w:val="decimal"/>
+      <w:lvlText w:val="%9."/>
+      <w:lvlJc w:val="left"/>
+      <w:pPr>
+        <w:tabs>
+          <w:tab w:val="num" w:pos="6480"/>
+        </w:tabs>
+        <w:ind w:left="6480" w:hanging="360"/>
+      </w:pPr>
+    </w:lvl>
+  </w:abstractNum>
+  <w:abstractNum w:abstractNumId="4" w15:restartNumberingAfterBreak="0">
     <w:nsid w:val="61E71AA2"/>
     <w:multiLevelType w:val="multilevel"/>
     <w:tmpl w:val="CA5A761E"/>
@@ -23367,20 +25508,142 @@
       </w:pPr>
     </w:lvl>
   </w:abstractNum>
-  <w:num w:numId="1">
+  <w:abstractNum w:abstractNumId="5" w15:restartNumberingAfterBreak="0">
+    <w:nsid w:val="6D9A6AD9"/>
+    <w:multiLevelType w:val="multilevel"/>
+    <w:tmpl w:val="B2BA05A4"/>
+    <w:lvl w:ilvl="0">
+      <w:start w:val="1"/>
+      <w:numFmt w:val="decimal"/>
+      <w:lvlText w:val="%1."/>
+      <w:lvlJc w:val="left"/>
+      <w:pPr>
+        <w:tabs>
+          <w:tab w:val="num" w:pos="720"/>
+        </w:tabs>
+        <w:ind w:left="720" w:hanging="360"/>
+      </w:pPr>
+    </w:lvl>
+    <w:lvl w:ilvl="1" w:tentative="1">
+      <w:start w:val="1"/>
+      <w:numFmt w:val="decimal"/>
+      <w:lvlText w:val="%2."/>
+      <w:lvlJc w:val="left"/>
+      <w:pPr>
+        <w:tabs>
+          <w:tab w:val="num" w:pos="1440"/>
+        </w:tabs>
+        <w:ind w:left="1440" w:hanging="360"/>
+      </w:pPr>
+    </w:lvl>
+    <w:lvl w:ilvl="2" w:tentative="1">
+      <w:start w:val="1"/>
+      <w:numFmt w:val="decimal"/>
+      <w:lvlText w:val="%3."/>
+      <w:lvlJc w:val="left"/>
+      <w:pPr>
+        <w:tabs>
+          <w:tab w:val="num" w:pos="2160"/>
+        </w:tabs>
+        <w:ind w:left="2160" w:hanging="360"/>
+      </w:pPr>
+    </w:lvl>
+    <w:lvl w:ilvl="3" w:tentative="1">
+      <w:start w:val="1"/>
+      <w:numFmt w:val="decimal"/>
+      <w:lvlText w:val="%4."/>
+      <w:lvlJc w:val="left"/>
+      <w:pPr>
+        <w:tabs>
+          <w:tab w:val="num" w:pos="2880"/>
+        </w:tabs>
+        <w:ind w:left="2880" w:hanging="360"/>
+      </w:pPr>
+    </w:lvl>
+    <w:lvl w:ilvl="4" w:tentative="1">
+      <w:start w:val="1"/>
+      <w:numFmt w:val="decimal"/>
+      <w:lvlText w:val="%5."/>
+      <w:lvlJc w:val="left"/>
+      <w:pPr>
+        <w:tabs>
+          <w:tab w:val="num" w:pos="3600"/>
+        </w:tabs>
+        <w:ind w:left="3600" w:hanging="360"/>
+      </w:pPr>
+    </w:lvl>
+    <w:lvl w:ilvl="5" w:tentative="1">
+      <w:start w:val="1"/>
+      <w:numFmt w:val="decimal"/>
+      <w:lvlText w:val="%6."/>
+      <w:lvlJc w:val="left"/>
+      <w:pPr>
+        <w:tabs>
+          <w:tab w:val="num" w:pos="4320"/>
+        </w:tabs>
+        <w:ind w:left="4320" w:hanging="360"/>
+      </w:pPr>
+    </w:lvl>
+    <w:lvl w:ilvl="6" w:tentative="1">
+      <w:start w:val="1"/>
+      <w:numFmt w:val="decimal"/>
+      <w:lvlText w:val="%7."/>
+      <w:lvlJc w:val="left"/>
+      <w:pPr>
+        <w:tabs>
+          <w:tab w:val="num" w:pos="5040"/>
+        </w:tabs>
+        <w:ind w:left="5040" w:hanging="360"/>
+      </w:pPr>
+    </w:lvl>
+    <w:lvl w:ilvl="7" w:tentative="1">
+      <w:start w:val="1"/>
+      <w:numFmt w:val="decimal"/>
+      <w:lvlText w:val="%8."/>
+      <w:lvlJc w:val="left"/>
+      <w:pPr>
+        <w:tabs>
+          <w:tab w:val="num" w:pos="5760"/>
+        </w:tabs>
+        <w:ind w:left="5760" w:hanging="360"/>
+      </w:pPr>
+    </w:lvl>
+    <w:lvl w:ilvl="8" w:tentative="1">
+      <w:start w:val="1"/>
+      <w:numFmt w:val="decimal"/>
+      <w:lvlText w:val="%9."/>
+      <w:lvlJc w:val="left"/>
+      <w:pPr>
+        <w:tabs>
+          <w:tab w:val="num" w:pos="6480"/>
+        </w:tabs>
+        <w:ind w:left="6480" w:hanging="360"/>
+      </w:pPr>
+    </w:lvl>
+  </w:abstractNum>
+  <w:num w:numId="1" w16cid:durableId="588973528">
     <w:abstractNumId w:val="1"/>
   </w:num>
-  <w:num w:numId="2">
+  <w:num w:numId="2" w16cid:durableId="200215089">
+    <w:abstractNumId w:val="4"/>
+  </w:num>
+  <w:num w:numId="3" w16cid:durableId="459807878">
+    <w:abstractNumId w:val="0"/>
+  </w:num>
+  <w:num w:numId="4" w16cid:durableId="1765832611">
+    <w:abstractNumId w:val="5"/>
+  </w:num>
+  <w:num w:numId="5" w16cid:durableId="1899895461">
     <w:abstractNumId w:val="2"/>
   </w:num>
-  <w:num w:numId="3">
-    <w:abstractNumId w:val="0"/>
+  <w:num w:numId="6" w16cid:durableId="1718965446">
+    <w:abstractNumId w:val="3"/>
   </w:num>
 </w:numbering>
 </file>
 
 <file path=word/styles.xml><?xml version="1.0" encoding="utf-8"?>
-<w:styles xmlns:mc="http://schemas.openxmlformats.org/markup-compatibility/2006" xmlns:r="http://schemas.openxmlformats.org/officeDocument/2006/relationships" xmlns:w="http://schemas.openxmlformats.org/wordprocessingml/2006/main" xmlns:w14="http://schemas.microsoft.com/office/word/2010/wordml" xmlns:w15="http://schemas.microsoft.com/office/word/2012/wordml" xmlns:w16se="http://schemas.microsoft.com/office/word/2015/wordml/symex" mc:Ignorable="w14 w15 w16se">
+<w:styles xmlns:mc="http://schemas.openxmlformats.org/markup-compatibility/2006" xmlns:r="http://schemas.openxmlformats.org/officeDocument/2006/relationships" xmlns:w="http://schemas.openxmlformats.org/wordprocessingml/2006/main" xmlns:w14="http://schemas.microsoft.com/office/word/2010/wordml" xmlns:w15="http://schemas.microsoft.com/office/word/2012/wordml" xmlns:w16cex="http://schemas.microsoft.com/office/word/2018/wordml/cex" xmlns:w16cid="http://schemas.microsoft.com/office/word/2016/wordml/cid" xmlns:w16="http://schemas.microsoft.com/office/word/2018/wordml" xmlns:w16du="http://schemas.microsoft.com/office/word/2023/wordml/word16du" xmlns:w16sdtdh="http://schemas.microsoft.com/office/word/2020/wordml/sdtdatahash" xmlns:w16sdtfl="http://schemas.microsoft.com/office/word/2024/wordml/sdtformatlock" xmlns:w16se="http://schemas.microsoft.com/office/word/2015/wordml/symex" mc:Ignorable="w14 w15 w16se w16cid w16 w16cex w16sdtdh w16sdtfl w16du">
   <w:docDefaults>
     <w:rPrDefault>
       <w:rPr>
@@ -23398,7 +25661,7 @@
       </w:pPr>
     </w:pPrDefault>
   </w:docDefaults>
-  <w:latentStyles w:defLockedState="0" w:defUIPriority="99" w:defSemiHidden="0" w:defUnhideWhenUsed="0" w:defQFormat="0" w:count="371">
+  <w:latentStyles w:defLockedState="0" w:defUIPriority="99" w:defSemiHidden="0" w:defUnhideWhenUsed="0" w:defQFormat="0" w:count="376">
     <w:lsdException w:name="Normal" w:uiPriority="0" w:qFormat="1"/>
     <w:lsdException w:name="heading 1" w:uiPriority="9" w:qFormat="1"/>
     <w:lsdException w:name="heading 2" w:semiHidden="1" w:uiPriority="9" w:unhideWhenUsed="1" w:qFormat="1"/>
@@ -23770,6 +26033,11 @@
     <w:lsdException w:name="List Table 5 Dark Accent 6" w:uiPriority="50"/>
     <w:lsdException w:name="List Table 6 Colorful Accent 6" w:uiPriority="51"/>
     <w:lsdException w:name="List Table 7 Colorful Accent 6" w:uiPriority="52"/>
+    <w:lsdException w:name="Mention" w:semiHidden="1" w:unhideWhenUsed="1"/>
+    <w:lsdException w:name="Smart Hyperlink" w:semiHidden="1" w:unhideWhenUsed="1"/>
+    <w:lsdException w:name="Hashtag" w:semiHidden="1" w:unhideWhenUsed="1"/>
+    <w:lsdException w:name="Unresolved Mention" w:semiHidden="1" w:unhideWhenUsed="1"/>
+    <w:lsdException w:name="Smart Link" w:semiHidden="1" w:unhideWhenUsed="1"/>
   </w:latentStyles>
   <w:style w:type="paragraph" w:default="1" w:styleId="Normal">
     <w:name w:val="Normal"/>
